--- a/Dokument og dokumentasjon/Prosjektplan.docx
+++ b/Dokument og dokumentasjon/Prosjektplan.docx
@@ -3,29 +3,2914 @@
 <w:document xmlns:wpc="http://schemas.microsoft.com/office/word/2010/wordprocessingCanvas" xmlns:cx="http://schemas.microsoft.com/office/drawing/2014/chartex" xmlns:cx1="http://schemas.microsoft.com/office/drawing/2015/9/8/chartex" xmlns:mc="http://schemas.openxmlformats.org/markup-compatibility/2006" xmlns:o="urn:schemas-microsoft-com:office:office" xmlns:r="http://schemas.openxmlformats.org/officeDocument/2006/relationships" xmlns:m="http://schemas.openxmlformats.org/officeDocument/2006/math" xmlns:v="urn:schemas-microsoft-com:vml" xmlns:wp14="http://schemas.microsoft.com/office/word/2010/wordprocessingDrawing" xmlns:wp="http://schemas.openxmlformats.org/drawingml/2006/wordprocessingDrawing" xmlns:w10="urn:schemas-microsoft-com:office:word" xmlns:w="http://schemas.openxmlformats.org/wordprocessingml/2006/main" xmlns:w14="http://schemas.microsoft.com/office/word/2010/wordml" xmlns:w15="http://schemas.microsoft.com/office/word/2012/wordml" xmlns:w16se="http://schemas.microsoft.com/office/word/2015/wordml/symex" xmlns:wpg="http://schemas.microsoft.com/office/word/2010/wordprocessingGroup" xmlns:wpi="http://schemas.microsoft.com/office/word/2010/wordprocessingInk" xmlns:wne="http://schemas.microsoft.com/office/word/2006/wordml" xmlns:wps="http://schemas.microsoft.com/office/word/2010/wordprocessingShape" mc:Ignorable="w14 w15 w16se wp14">
   <w:body>
     <w:p>
-      <w:pPr>
-        <w:pStyle w:val="Overskrift1"/>
-      </w:pPr>
-      <w:r>
-        <w:t>Prosjektplan</w:t>
+      <w:bookmarkStart w:id="0" w:name="_GoBack"/>
+      <w:bookmarkEnd w:id="0"/>
+      <w:r>
+        <w:rPr>
+          <w:noProof/>
+          <w:lang w:eastAsia="nb-NO"/>
+        </w:rPr>
+        <w:drawing>
+          <wp:anchor distT="0" distB="0" distL="114300" distR="114300" simplePos="0" relativeHeight="251659264" behindDoc="1" locked="0" layoutInCell="1" allowOverlap="0" wp14:anchorId="34700775" wp14:editId="48DADA76">
+            <wp:simplePos x="0" y="0"/>
+            <wp:positionH relativeFrom="page">
+              <wp:posOffset>899795</wp:posOffset>
+            </wp:positionH>
+            <wp:positionV relativeFrom="page">
+              <wp:posOffset>899795</wp:posOffset>
+            </wp:positionV>
+            <wp:extent cx="6400800" cy="5769864"/>
+            <wp:effectExtent l="0" t="0" r="0" b="2540"/>
+            <wp:wrapNone/>
+            <wp:docPr id="1" name="Bilde 1"/>
+            <wp:cNvGraphicFramePr>
+              <a:graphicFrameLocks xmlns:a="http://schemas.openxmlformats.org/drawingml/2006/main" noChangeAspect="1"/>
+            </wp:cNvGraphicFramePr>
+            <a:graphic xmlns:a="http://schemas.openxmlformats.org/drawingml/2006/main">
+              <a:graphicData uri="http://schemas.openxmlformats.org/drawingml/2006/picture">
+                <pic:pic xmlns:pic="http://schemas.openxmlformats.org/drawingml/2006/picture">
+                  <pic:nvPicPr>
+                    <pic:cNvPr id="1" name="iStock_000017310223Large_RT.jpg"/>
+                    <pic:cNvPicPr/>
+                  </pic:nvPicPr>
+                  <pic:blipFill rotWithShape="1">
+                    <a:blip r:embed="rId9" cstate="print">
+                      <a:extLst>
+                        <a:ext uri="{28A0092B-C50C-407E-A947-70E740481C1C}">
+                          <a14:useLocalDpi xmlns:a14="http://schemas.microsoft.com/office/drawing/2010/main" val="0"/>
+                        </a:ext>
+                      </a:extLst>
+                    </a:blip>
+                    <a:srcRect l="276" t="14187" r="7305" b="2346"/>
+                    <a:stretch/>
+                  </pic:blipFill>
+                  <pic:spPr bwMode="auto">
+                    <a:xfrm>
+                      <a:off x="0" y="0"/>
+                      <a:ext cx="6400800" cy="5769864"/>
+                    </a:xfrm>
+                    <a:prstGeom prst="rect">
+                      <a:avLst/>
+                    </a:prstGeom>
+                    <a:ln>
+                      <a:noFill/>
+                    </a:ln>
+                    <a:extLst>
+                      <a:ext uri="{53640926-AAD7-44D8-BBD7-CCE9431645EC}">
+                        <a14:shadowObscured xmlns:a14="http://schemas.microsoft.com/office/drawing/2010/main"/>
+                      </a:ext>
+                    </a:extLst>
+                  </pic:spPr>
+                </pic:pic>
+              </a:graphicData>
+            </a:graphic>
+            <wp14:sizeRelH relativeFrom="page">
+              <wp14:pctWidth>0</wp14:pctWidth>
+            </wp14:sizeRelH>
+            <wp14:sizeRelV relativeFrom="page">
+              <wp14:pctHeight>0</wp14:pctHeight>
+            </wp14:sizeRelV>
+          </wp:anchor>
+        </w:drawing>
+      </w:r>
+    </w:p>
+    <w:p/>
+    <w:p/>
+    <w:p/>
+    <w:p/>
+    <w:p/>
+    <w:p/>
+    <w:p/>
+    <w:p/>
+    <w:p/>
+    <w:p/>
+    <w:p/>
+    <w:p/>
+    <w:p/>
+    <w:p/>
+    <w:p/>
+    <w:p/>
+    <w:p/>
+    <w:p/>
+    <w:p/>
+    <w:p/>
+    <w:p/>
+    <w:p/>
+    <w:p>
+      <w:pPr>
+        <w:pStyle w:val="Tittel"/>
+        <w:jc w:val="center"/>
+      </w:pPr>
+      <w:r>
+        <w:t>Prosjektplanlegging</w:t>
       </w:r>
     </w:p>
     <w:p>
-      <w:r>
-        <w:t xml:space="preserve">For gjennomføringen (inkl. </w:t>
-      </w:r>
-      <w:proofErr w:type="spellStart"/>
-      <w:r>
-        <w:t>arbeisfordeling</w:t>
-      </w:r>
-      <w:proofErr w:type="spellEnd"/>
-      <w:r>
-        <w:t>). Krav om bruk av prosjektverktøy. For utvikling av Gant-diagram.</w:t>
-      </w:r>
-      <w:bookmarkStart w:id="0" w:name="_GoBack"/>
-      <w:bookmarkEnd w:id="0"/>
+      <w:pPr>
+        <w:pStyle w:val="Overskrift1"/>
+      </w:pPr>
+      <w:bookmarkStart w:id="1" w:name="_Toc442177110"/>
+      <w:r>
+        <w:t>The TBC Group</w:t>
+      </w:r>
+      <w:bookmarkEnd w:id="1"/>
     </w:p>
+    <w:p>
+      <w:pPr>
+        <w:ind w:left="450"/>
+        <w:rPr>
+          <w:noProof/>
+        </w:rPr>
+      </w:pPr>
+      <w:r>
+        <w:tab/>
+      </w:r>
+      <w:sdt>
+        <w:sdtPr>
+          <w:rPr>
+            <w:rFonts w:eastAsiaTheme="minorEastAsia"/>
+            <w:noProof/>
+            <w:lang w:eastAsia="ja-JP"/>
+          </w:rPr>
+          <w:alias w:val="Sammendrag"/>
+          <w:tag w:val="Sammendrag"/>
+          <w:id w:val="1542778648"/>
+          <w:placeholder>
+            <w:docPart w:val="1C3196FA76A74DC2891222651E69A254"/>
+          </w:placeholder>
+          <w:dataBinding w:prefixMappings="xmlns:ns0='http://schemas.microsoft.com/office/2006/coverPageProps'" w:xpath="/ns0:CoverPageProperties[1]/ns0:Abstract[1]" w:storeItemID="{55AF091B-3C7A-41E3-B477-F2FDAA23CFDA}"/>
+          <w:text/>
+        </w:sdtPr>
+        <w:sdtEndPr/>
+        <w:sdtContent>
+          <w:r>
+            <w:rPr>
+              <w:rFonts w:eastAsiaTheme="minorEastAsia"/>
+              <w:noProof/>
+              <w:lang w:eastAsia="ja-JP"/>
+            </w:rPr>
+            <w:t>Av Vidar Heltne, Ole Andre Heggdal, Niklas Flood Kandahl og Fredrik Opstad Sætran</w:t>
+          </w:r>
+        </w:sdtContent>
+      </w:sdt>
+    </w:p>
+    <w:p>
+      <w:pPr>
+        <w:jc w:val="center"/>
+      </w:pPr>
+      <w:r>
+        <w:t>Team Brown Cheese</w:t>
+      </w:r>
+    </w:p>
+    <w:p/>
+    <w:p/>
+    <w:p/>
+    <w:p/>
+    <w:sdt>
+      <w:sdtPr>
+        <w:rPr>
+          <w:rFonts w:asciiTheme="minorHAnsi" w:eastAsiaTheme="minorHAnsi" w:hAnsiTheme="minorHAnsi" w:cstheme="minorBidi"/>
+          <w:color w:val="auto"/>
+          <w:sz w:val="22"/>
+          <w:szCs w:val="22"/>
+          <w:lang w:eastAsia="en-US"/>
+        </w:rPr>
+        <w:id w:val="1126969664"/>
+        <w:docPartObj>
+          <w:docPartGallery w:val="Table of Contents"/>
+          <w:docPartUnique/>
+        </w:docPartObj>
+      </w:sdtPr>
+      <w:sdtEndPr>
+        <w:rPr>
+          <w:b/>
+          <w:bCs/>
+        </w:rPr>
+      </w:sdtEndPr>
+      <w:sdtContent>
+        <w:p>
+          <w:pPr>
+            <w:pStyle w:val="Overskriftforinnholdsfortegnelse"/>
+          </w:pPr>
+          <w:r>
+            <w:t>Innholdsfortegnelse</w:t>
+          </w:r>
+        </w:p>
+        <w:p>
+          <w:pPr>
+            <w:pStyle w:val="INNH1"/>
+            <w:tabs>
+              <w:tab w:val="right" w:leader="dot" w:pos="9062"/>
+            </w:tabs>
+            <w:rPr>
+              <w:rFonts w:eastAsiaTheme="minorEastAsia"/>
+              <w:noProof/>
+              <w:lang w:eastAsia="nb-NO"/>
+            </w:rPr>
+          </w:pPr>
+          <w:r>
+            <w:fldChar w:fldCharType="begin"/>
+          </w:r>
+          <w:r>
+            <w:instrText xml:space="preserve"> TOC \o "1-3" \h \z \u </w:instrText>
+          </w:r>
+          <w:r>
+            <w:fldChar w:fldCharType="separate"/>
+          </w:r>
+          <w:hyperlink w:anchor="_Toc442177110" w:history="1">
+            <w:r>
+              <w:rPr>
+                <w:rStyle w:val="Hyperkobling"/>
+                <w:noProof/>
+              </w:rPr>
+              <w:t>The TBC Group</w:t>
+            </w:r>
+            <w:r>
+              <w:rPr>
+                <w:noProof/>
+                <w:webHidden/>
+              </w:rPr>
+              <w:tab/>
+            </w:r>
+            <w:r>
+              <w:rPr>
+                <w:noProof/>
+                <w:webHidden/>
+              </w:rPr>
+              <w:fldChar w:fldCharType="begin"/>
+            </w:r>
+            <w:r>
+              <w:rPr>
+                <w:noProof/>
+                <w:webHidden/>
+              </w:rPr>
+              <w:instrText xml:space="preserve"> PAGEREF _Toc442177110 \h </w:instrText>
+            </w:r>
+            <w:r>
+              <w:rPr>
+                <w:noProof/>
+                <w:webHidden/>
+              </w:rPr>
+            </w:r>
+            <w:r>
+              <w:rPr>
+                <w:noProof/>
+                <w:webHidden/>
+              </w:rPr>
+              <w:fldChar w:fldCharType="separate"/>
+            </w:r>
+            <w:r>
+              <w:rPr>
+                <w:noProof/>
+                <w:webHidden/>
+              </w:rPr>
+              <w:t>1</w:t>
+            </w:r>
+            <w:r>
+              <w:rPr>
+                <w:noProof/>
+                <w:webHidden/>
+              </w:rPr>
+              <w:fldChar w:fldCharType="end"/>
+            </w:r>
+          </w:hyperlink>
+        </w:p>
+        <w:p>
+          <w:pPr>
+            <w:pStyle w:val="INNH1"/>
+            <w:tabs>
+              <w:tab w:val="right" w:leader="dot" w:pos="9062"/>
+            </w:tabs>
+            <w:rPr>
+              <w:rFonts w:eastAsiaTheme="minorEastAsia"/>
+              <w:noProof/>
+              <w:lang w:eastAsia="nb-NO"/>
+            </w:rPr>
+          </w:pPr>
+          <w:hyperlink w:anchor="_Toc442177111" w:history="1">
+            <w:r>
+              <w:rPr>
+                <w:rStyle w:val="Hyperkobling"/>
+                <w:noProof/>
+              </w:rPr>
+              <w:t>Prosjekt</w:t>
+            </w:r>
+            <w:r>
+              <w:rPr>
+                <w:noProof/>
+                <w:webHidden/>
+              </w:rPr>
+              <w:tab/>
+            </w:r>
+            <w:r>
+              <w:rPr>
+                <w:noProof/>
+                <w:webHidden/>
+              </w:rPr>
+              <w:fldChar w:fldCharType="begin"/>
+            </w:r>
+            <w:r>
+              <w:rPr>
+                <w:noProof/>
+                <w:webHidden/>
+              </w:rPr>
+              <w:instrText xml:space="preserve"> PAGEREF _Toc442177111 \h </w:instrText>
+            </w:r>
+            <w:r>
+              <w:rPr>
+                <w:noProof/>
+                <w:webHidden/>
+              </w:rPr>
+            </w:r>
+            <w:r>
+              <w:rPr>
+                <w:noProof/>
+                <w:webHidden/>
+              </w:rPr>
+              <w:fldChar w:fldCharType="separate"/>
+            </w:r>
+            <w:r>
+              <w:rPr>
+                <w:noProof/>
+                <w:webHidden/>
+              </w:rPr>
+              <w:t>3</w:t>
+            </w:r>
+            <w:r>
+              <w:rPr>
+                <w:noProof/>
+                <w:webHidden/>
+              </w:rPr>
+              <w:fldChar w:fldCharType="end"/>
+            </w:r>
+          </w:hyperlink>
+        </w:p>
+        <w:p>
+          <w:pPr>
+            <w:pStyle w:val="INNH1"/>
+            <w:tabs>
+              <w:tab w:val="right" w:leader="dot" w:pos="9062"/>
+            </w:tabs>
+            <w:rPr>
+              <w:rFonts w:eastAsiaTheme="minorEastAsia"/>
+              <w:noProof/>
+              <w:lang w:eastAsia="nb-NO"/>
+            </w:rPr>
+          </w:pPr>
+          <w:hyperlink w:anchor="_Toc442177112" w:history="1">
+            <w:r>
+              <w:rPr>
+                <w:rStyle w:val="Hyperkobling"/>
+                <w:noProof/>
+              </w:rPr>
+              <w:t>Plan og mål for prosjekt</w:t>
+            </w:r>
+            <w:r>
+              <w:rPr>
+                <w:noProof/>
+                <w:webHidden/>
+              </w:rPr>
+              <w:tab/>
+            </w:r>
+            <w:r>
+              <w:rPr>
+                <w:noProof/>
+                <w:webHidden/>
+              </w:rPr>
+              <w:fldChar w:fldCharType="begin"/>
+            </w:r>
+            <w:r>
+              <w:rPr>
+                <w:noProof/>
+                <w:webHidden/>
+              </w:rPr>
+              <w:instrText xml:space="preserve"> PAGEREF _Toc442177112 \h </w:instrText>
+            </w:r>
+            <w:r>
+              <w:rPr>
+                <w:noProof/>
+                <w:webHidden/>
+              </w:rPr>
+            </w:r>
+            <w:r>
+              <w:rPr>
+                <w:noProof/>
+                <w:webHidden/>
+              </w:rPr>
+              <w:fldChar w:fldCharType="separate"/>
+            </w:r>
+            <w:r>
+              <w:rPr>
+                <w:noProof/>
+                <w:webHidden/>
+              </w:rPr>
+              <w:t>3</w:t>
+            </w:r>
+            <w:r>
+              <w:rPr>
+                <w:noProof/>
+                <w:webHidden/>
+              </w:rPr>
+              <w:fldChar w:fldCharType="end"/>
+            </w:r>
+          </w:hyperlink>
+        </w:p>
+        <w:p>
+          <w:pPr>
+            <w:pStyle w:val="INNH1"/>
+            <w:tabs>
+              <w:tab w:val="right" w:leader="dot" w:pos="9062"/>
+            </w:tabs>
+            <w:rPr>
+              <w:rFonts w:eastAsiaTheme="minorEastAsia"/>
+              <w:noProof/>
+              <w:lang w:eastAsia="nb-NO"/>
+            </w:rPr>
+          </w:pPr>
+          <w:hyperlink w:anchor="_Toc442177113" w:history="1">
+            <w:r>
+              <w:rPr>
+                <w:rStyle w:val="Hyperkobling"/>
+                <w:noProof/>
+              </w:rPr>
+              <w:t>Sluttmål</w:t>
+            </w:r>
+            <w:r>
+              <w:rPr>
+                <w:noProof/>
+                <w:webHidden/>
+              </w:rPr>
+              <w:tab/>
+            </w:r>
+            <w:r>
+              <w:rPr>
+                <w:noProof/>
+                <w:webHidden/>
+              </w:rPr>
+              <w:fldChar w:fldCharType="begin"/>
+            </w:r>
+            <w:r>
+              <w:rPr>
+                <w:noProof/>
+                <w:webHidden/>
+              </w:rPr>
+              <w:instrText xml:space="preserve"> PAGEREF _Toc442177113 \h </w:instrText>
+            </w:r>
+            <w:r>
+              <w:rPr>
+                <w:noProof/>
+                <w:webHidden/>
+              </w:rPr>
+            </w:r>
+            <w:r>
+              <w:rPr>
+                <w:noProof/>
+                <w:webHidden/>
+              </w:rPr>
+              <w:fldChar w:fldCharType="separate"/>
+            </w:r>
+            <w:r>
+              <w:rPr>
+                <w:noProof/>
+                <w:webHidden/>
+              </w:rPr>
+              <w:t>4</w:t>
+            </w:r>
+            <w:r>
+              <w:rPr>
+                <w:noProof/>
+                <w:webHidden/>
+              </w:rPr>
+              <w:fldChar w:fldCharType="end"/>
+            </w:r>
+          </w:hyperlink>
+        </w:p>
+        <w:p>
+          <w:pPr>
+            <w:pStyle w:val="INNH1"/>
+            <w:tabs>
+              <w:tab w:val="right" w:leader="dot" w:pos="9062"/>
+            </w:tabs>
+            <w:rPr>
+              <w:rFonts w:eastAsiaTheme="minorEastAsia"/>
+              <w:noProof/>
+              <w:lang w:eastAsia="nb-NO"/>
+            </w:rPr>
+          </w:pPr>
+          <w:hyperlink w:anchor="_Toc442177114" w:history="1">
+            <w:r>
+              <w:rPr>
+                <w:rStyle w:val="Hyperkobling"/>
+                <w:noProof/>
+              </w:rPr>
+              <w:t>Gruppe medlemmer og roller</w:t>
+            </w:r>
+            <w:r>
+              <w:rPr>
+                <w:noProof/>
+                <w:webHidden/>
+              </w:rPr>
+              <w:tab/>
+            </w:r>
+            <w:r>
+              <w:rPr>
+                <w:noProof/>
+                <w:webHidden/>
+              </w:rPr>
+              <w:fldChar w:fldCharType="begin"/>
+            </w:r>
+            <w:r>
+              <w:rPr>
+                <w:noProof/>
+                <w:webHidden/>
+              </w:rPr>
+              <w:instrText xml:space="preserve"> PAGEREF _Toc442177114 \h </w:instrText>
+            </w:r>
+            <w:r>
+              <w:rPr>
+                <w:noProof/>
+                <w:webHidden/>
+              </w:rPr>
+            </w:r>
+            <w:r>
+              <w:rPr>
+                <w:noProof/>
+                <w:webHidden/>
+              </w:rPr>
+              <w:fldChar w:fldCharType="separate"/>
+            </w:r>
+            <w:r>
+              <w:rPr>
+                <w:noProof/>
+                <w:webHidden/>
+              </w:rPr>
+              <w:t>4</w:t>
+            </w:r>
+            <w:r>
+              <w:rPr>
+                <w:noProof/>
+                <w:webHidden/>
+              </w:rPr>
+              <w:fldChar w:fldCharType="end"/>
+            </w:r>
+          </w:hyperlink>
+        </w:p>
+        <w:p>
+          <w:r>
+            <w:rPr>
+              <w:b/>
+              <w:bCs/>
+            </w:rPr>
+            <w:fldChar w:fldCharType="end"/>
+          </w:r>
+        </w:p>
+      </w:sdtContent>
+    </w:sdt>
+    <w:p/>
+    <w:p/>
+    <w:p/>
+    <w:p/>
+    <w:p/>
+    <w:p/>
+    <w:p/>
+    <w:p/>
+    <w:p/>
+    <w:p/>
+    <w:p/>
+    <w:p/>
+    <w:p/>
+    <w:p/>
+    <w:p>
+      <w:pPr>
+        <w:pStyle w:val="Overskrift1"/>
+      </w:pPr>
+      <w:bookmarkStart w:id="2" w:name="_Toc442177111"/>
+    </w:p>
+    <w:p/>
+    <w:p/>
+    <w:p/>
+    <w:p/>
+    <w:p/>
+    <w:p/>
+    <w:p/>
+    <w:p>
+      <w:pPr>
+        <w:pStyle w:val="Overskrift1"/>
+      </w:pPr>
+      <w:r>
+        <w:lastRenderedPageBreak/>
+        <w:t>Prosjekt</w:t>
+      </w:r>
+      <w:bookmarkEnd w:id="2"/>
+    </w:p>
+    <w:p>
+      <w:pPr>
+        <w:spacing w:after="0" w:line="240" w:lineRule="auto"/>
+        <w:rPr>
+          <w:rFonts w:ascii="Times New Roman" w:eastAsia="Times New Roman" w:hAnsi="Times New Roman" w:cs="Times New Roman"/>
+          <w:sz w:val="24"/>
+          <w:szCs w:val="24"/>
+          <w:lang w:eastAsia="nb-NO"/>
+        </w:rPr>
+      </w:pPr>
+      <w:r>
+        <w:rPr>
+          <w:rFonts w:ascii="Verdana" w:eastAsia="Times New Roman" w:hAnsi="Verdana" w:cs="Times New Roman"/>
+          <w:color w:val="000000"/>
+          <w:sz w:val="18"/>
+          <w:szCs w:val="18"/>
+          <w:shd w:val="clear" w:color="auto" w:fill="FFFFFF"/>
+          <w:lang w:eastAsia="nb-NO"/>
+        </w:rPr>
+        <w:t>Prosjektet er å utvikle ett enkelt spill. Spillet er beregnet på generasjonen som vokste opp med denne type “retro” spill. Spillet er inspirert av et gammelt spill “Outrun”.</w:t>
+      </w:r>
+    </w:p>
+    <w:p>
+      <w:pPr>
+        <w:spacing w:after="0" w:line="240" w:lineRule="auto"/>
+        <w:rPr>
+          <w:rFonts w:ascii="Times New Roman" w:eastAsia="Times New Roman" w:hAnsi="Times New Roman" w:cs="Times New Roman"/>
+          <w:sz w:val="24"/>
+          <w:szCs w:val="24"/>
+          <w:lang w:eastAsia="nb-NO"/>
+        </w:rPr>
+      </w:pPr>
+      <w:r>
+        <w:rPr>
+          <w:rFonts w:ascii="Verdana" w:eastAsia="Times New Roman" w:hAnsi="Verdana" w:cs="Times New Roman"/>
+          <w:color w:val="000000"/>
+          <w:sz w:val="18"/>
+          <w:szCs w:val="18"/>
+          <w:shd w:val="clear" w:color="auto" w:fill="FFFFFF"/>
+          <w:lang w:eastAsia="nb-NO"/>
+        </w:rPr>
+        <w:t>Det er ett bilspill som vil være enkelt og underholdende for denne generasjonen.</w:t>
+      </w:r>
+    </w:p>
+    <w:p>
+      <w:pPr>
+        <w:spacing w:after="0" w:line="240" w:lineRule="auto"/>
+        <w:rPr>
+          <w:rFonts w:ascii="Times New Roman" w:eastAsia="Times New Roman" w:hAnsi="Times New Roman" w:cs="Times New Roman"/>
+          <w:sz w:val="24"/>
+          <w:szCs w:val="24"/>
+          <w:lang w:eastAsia="nb-NO"/>
+        </w:rPr>
+      </w:pPr>
+      <w:r>
+        <w:rPr>
+          <w:rFonts w:ascii="Verdana" w:eastAsia="Times New Roman" w:hAnsi="Verdana" w:cs="Times New Roman"/>
+          <w:color w:val="000000"/>
+          <w:sz w:val="18"/>
+          <w:szCs w:val="18"/>
+          <w:shd w:val="clear" w:color="auto" w:fill="FFFFFF"/>
+          <w:lang w:eastAsia="nb-NO"/>
+        </w:rPr>
+        <w:t>              </w:t>
+      </w:r>
+    </w:p>
+    <w:p>
+      <w:pPr>
+        <w:spacing w:after="0" w:line="240" w:lineRule="auto"/>
+        <w:rPr>
+          <w:rFonts w:ascii="Verdana" w:eastAsia="Times New Roman" w:hAnsi="Verdana" w:cs="Times New Roman"/>
+          <w:color w:val="000000"/>
+          <w:sz w:val="18"/>
+          <w:szCs w:val="18"/>
+          <w:shd w:val="clear" w:color="auto" w:fill="FFFFFF"/>
+          <w:lang w:eastAsia="nb-NO"/>
+        </w:rPr>
+      </w:pPr>
+      <w:r>
+        <w:rPr>
+          <w:rFonts w:ascii="Verdana" w:eastAsia="Times New Roman" w:hAnsi="Verdana" w:cs="Times New Roman"/>
+          <w:color w:val="000000"/>
+          <w:sz w:val="18"/>
+          <w:szCs w:val="18"/>
+          <w:shd w:val="clear" w:color="auto" w:fill="FFFFFF"/>
+          <w:lang w:eastAsia="nb-NO"/>
+        </w:rPr>
+        <w:t>Kort overordnet beskrivelse av spillet er at man kan velge mellom to typer biler. En hippi</w:t>
+      </w:r>
+      <w:r>
+        <w:rPr>
+          <w:rFonts w:ascii="Verdana" w:eastAsia="Times New Roman" w:hAnsi="Verdana" w:cs="Times New Roman"/>
+          <w:color w:val="000000"/>
+          <w:sz w:val="18"/>
+          <w:szCs w:val="18"/>
+          <w:shd w:val="clear" w:color="auto" w:fill="FFFFFF"/>
+          <w:lang w:eastAsia="nb-NO"/>
+        </w:rPr>
+        <w:t>e</w:t>
+      </w:r>
+      <w:r>
+        <w:rPr>
+          <w:rFonts w:ascii="Verdana" w:eastAsia="Times New Roman" w:hAnsi="Verdana" w:cs="Times New Roman"/>
+          <w:color w:val="000000"/>
+          <w:sz w:val="18"/>
+          <w:szCs w:val="18"/>
+          <w:shd w:val="clear" w:color="auto" w:fill="FFFFFF"/>
+          <w:lang w:eastAsia="nb-NO"/>
+        </w:rPr>
+        <w:t xml:space="preserve">-versjon, der en styrer en gammel. VW-camper med en gjeng hippier, som skal prøve å komme seg til stranden for å nyte livet og surfe. Den andre er en racerbil med en 40-åring i midtlivskrise, som jager gjennom ørkenen. Samme som med hippie-versjonen må denne sjåføren unngå objekter på veien. </w:t>
+      </w:r>
+    </w:p>
+    <w:p>
+      <w:pPr>
+        <w:spacing w:after="0" w:line="240" w:lineRule="auto"/>
+        <w:rPr>
+          <w:rFonts w:ascii="Times New Roman" w:eastAsia="Times New Roman" w:hAnsi="Times New Roman" w:cs="Times New Roman"/>
+          <w:sz w:val="24"/>
+          <w:szCs w:val="24"/>
+          <w:lang w:eastAsia="nb-NO"/>
+        </w:rPr>
+      </w:pPr>
+    </w:p>
+    <w:p>
+      <w:pPr>
+        <w:spacing w:line="240" w:lineRule="auto"/>
+        <w:rPr>
+          <w:rFonts w:ascii="Verdana" w:eastAsia="Times New Roman" w:hAnsi="Verdana" w:cs="Times New Roman"/>
+          <w:color w:val="000000"/>
+          <w:sz w:val="18"/>
+          <w:szCs w:val="18"/>
+          <w:shd w:val="clear" w:color="auto" w:fill="FFFFFF"/>
+          <w:lang w:eastAsia="nb-NO"/>
+        </w:rPr>
+      </w:pPr>
+      <w:r>
+        <w:rPr>
+          <w:rFonts w:ascii="Verdana" w:eastAsia="Times New Roman" w:hAnsi="Verdana" w:cs="Times New Roman"/>
+          <w:color w:val="000000"/>
+          <w:sz w:val="18"/>
+          <w:szCs w:val="18"/>
+          <w:shd w:val="clear" w:color="auto" w:fill="FFFFFF"/>
+          <w:lang w:eastAsia="nb-NO"/>
+        </w:rPr>
+        <w:t>Spiller har tre liv. En grafisk indikasjon i spill vindu</w:t>
+      </w:r>
+      <w:r>
+        <w:rPr>
+          <w:rFonts w:ascii="Verdana" w:eastAsia="Times New Roman" w:hAnsi="Verdana" w:cs="Times New Roman"/>
+          <w:color w:val="000000"/>
+          <w:sz w:val="18"/>
+          <w:szCs w:val="18"/>
+          <w:shd w:val="clear" w:color="auto" w:fill="FFFFFF"/>
+          <w:lang w:eastAsia="nb-NO"/>
+        </w:rPr>
+        <w:t>et</w:t>
+      </w:r>
+      <w:r>
+        <w:rPr>
+          <w:rFonts w:ascii="Verdana" w:eastAsia="Times New Roman" w:hAnsi="Verdana" w:cs="Times New Roman"/>
+          <w:color w:val="000000"/>
+          <w:sz w:val="18"/>
+          <w:szCs w:val="18"/>
+          <w:shd w:val="clear" w:color="auto" w:fill="FFFFFF"/>
+          <w:lang w:eastAsia="nb-NO"/>
+        </w:rPr>
+        <w:t xml:space="preserve"> vil vise spiller hvor mange liv som er igjen. Hvis spiller mister ett eller flere liv vil man kunne se en grafisk endring. Mister spiller alle livene, er spillet over.</w:t>
+      </w:r>
+    </w:p>
+    <w:p>
+      <w:pPr>
+        <w:spacing w:line="240" w:lineRule="auto"/>
+        <w:rPr>
+          <w:rFonts w:ascii="Times New Roman" w:eastAsia="Times New Roman" w:hAnsi="Times New Roman" w:cs="Times New Roman"/>
+          <w:sz w:val="24"/>
+          <w:szCs w:val="24"/>
+          <w:lang w:eastAsia="nb-NO"/>
+        </w:rPr>
+      </w:pPr>
+      <w:r>
+        <w:rPr>
+          <w:rFonts w:ascii="Verdana" w:eastAsia="Times New Roman" w:hAnsi="Verdana" w:cs="Times New Roman"/>
+          <w:color w:val="000000"/>
+          <w:sz w:val="18"/>
+          <w:szCs w:val="18"/>
+          <w:shd w:val="clear" w:color="auto" w:fill="FFFFFF"/>
+          <w:lang w:eastAsia="nb-NO"/>
+        </w:rPr>
+        <w:t>Målet med spillet er å overleve lengst mulig. Dette med å unngå objekter som fører til tap av liv eller plukke opp gjenstander som gir en positiv eller negativ virking til spiller. Jo lenge</w:t>
+      </w:r>
+      <w:r>
+        <w:rPr>
+          <w:rFonts w:ascii="Verdana" w:eastAsia="Times New Roman" w:hAnsi="Verdana" w:cs="Times New Roman"/>
+          <w:color w:val="000000"/>
+          <w:sz w:val="18"/>
+          <w:szCs w:val="18"/>
+          <w:shd w:val="clear" w:color="auto" w:fill="FFFFFF"/>
+          <w:lang w:eastAsia="nb-NO"/>
+        </w:rPr>
+        <w:t xml:space="preserve"> spiller overlever jo høgre blir poengsummen.</w:t>
+      </w:r>
+    </w:p>
+    <w:p>
+      <w:pPr>
+        <w:pStyle w:val="Overskrift1"/>
+      </w:pPr>
+      <w:bookmarkStart w:id="3" w:name="_Toc442177112"/>
+      <w:r>
+        <w:t>Plan og mål for prosjekt</w:t>
+      </w:r>
+      <w:bookmarkEnd w:id="3"/>
+    </w:p>
+    <w:tbl>
+      <w:tblPr>
+        <w:tblW w:w="9030" w:type="dxa"/>
+        <w:tblCellMar>
+          <w:top w:w="15" w:type="dxa"/>
+          <w:left w:w="15" w:type="dxa"/>
+          <w:bottom w:w="15" w:type="dxa"/>
+          <w:right w:w="15" w:type="dxa"/>
+        </w:tblCellMar>
+        <w:tblLook w:val="04A0" w:firstRow="1" w:lastRow="0" w:firstColumn="1" w:lastColumn="0" w:noHBand="0" w:noVBand="1"/>
+      </w:tblPr>
+      <w:tblGrid>
+        <w:gridCol w:w="2912"/>
+        <w:gridCol w:w="3280"/>
+        <w:gridCol w:w="1833"/>
+        <w:gridCol w:w="1005"/>
+      </w:tblGrid>
+      <w:tr>
+        <w:tc>
+          <w:tcPr>
+            <w:tcW w:w="0" w:type="auto"/>
+            <w:tcBorders>
+              <w:top w:val="single" w:sz="6" w:space="0" w:color="000000"/>
+              <w:left w:val="single" w:sz="6" w:space="0" w:color="000000"/>
+              <w:bottom w:val="single" w:sz="6" w:space="0" w:color="000000"/>
+              <w:right w:val="single" w:sz="6" w:space="0" w:color="000000"/>
+            </w:tcBorders>
+            <w:tcMar>
+              <w:top w:w="105" w:type="dxa"/>
+              <w:left w:w="105" w:type="dxa"/>
+              <w:bottom w:w="105" w:type="dxa"/>
+              <w:right w:w="105" w:type="dxa"/>
+            </w:tcMar>
+            <w:hideMark/>
+          </w:tcPr>
+          <w:p>
+            <w:pPr>
+              <w:spacing w:after="0" w:line="240" w:lineRule="auto"/>
+              <w:rPr>
+                <w:rFonts w:ascii="Times New Roman" w:eastAsia="Times New Roman" w:hAnsi="Times New Roman" w:cs="Times New Roman"/>
+                <w:sz w:val="24"/>
+                <w:szCs w:val="24"/>
+                <w:lang w:eastAsia="nb-NO"/>
+              </w:rPr>
+            </w:pPr>
+            <w:r>
+              <w:rPr>
+                <w:rFonts w:ascii="Arial" w:eastAsia="Times New Roman" w:hAnsi="Arial" w:cs="Arial"/>
+                <w:color w:val="000000"/>
+                <w:lang w:eastAsia="nb-NO"/>
+              </w:rPr>
+              <w:t>Mål</w:t>
+            </w:r>
+          </w:p>
+        </w:tc>
+        <w:tc>
+          <w:tcPr>
+            <w:tcW w:w="0" w:type="auto"/>
+            <w:tcBorders>
+              <w:top w:val="single" w:sz="6" w:space="0" w:color="000000"/>
+              <w:left w:val="single" w:sz="6" w:space="0" w:color="000000"/>
+              <w:bottom w:val="single" w:sz="6" w:space="0" w:color="000000"/>
+              <w:right w:val="single" w:sz="6" w:space="0" w:color="000000"/>
+            </w:tcBorders>
+            <w:tcMar>
+              <w:top w:w="105" w:type="dxa"/>
+              <w:left w:w="105" w:type="dxa"/>
+              <w:bottom w:w="105" w:type="dxa"/>
+              <w:right w:w="105" w:type="dxa"/>
+            </w:tcMar>
+            <w:hideMark/>
+          </w:tcPr>
+          <w:p>
+            <w:pPr>
+              <w:spacing w:after="0" w:line="240" w:lineRule="auto"/>
+              <w:rPr>
+                <w:rFonts w:ascii="Times New Roman" w:eastAsia="Times New Roman" w:hAnsi="Times New Roman" w:cs="Times New Roman"/>
+                <w:sz w:val="24"/>
+                <w:szCs w:val="24"/>
+                <w:lang w:eastAsia="nb-NO"/>
+              </w:rPr>
+            </w:pPr>
+            <w:r>
+              <w:rPr>
+                <w:rFonts w:ascii="Arial" w:eastAsia="Times New Roman" w:hAnsi="Arial" w:cs="Arial"/>
+                <w:color w:val="000000"/>
+                <w:lang w:eastAsia="nb-NO"/>
+              </w:rPr>
+              <w:t>Beskrivelse</w:t>
+            </w:r>
+          </w:p>
+        </w:tc>
+        <w:tc>
+          <w:tcPr>
+            <w:tcW w:w="0" w:type="auto"/>
+            <w:tcBorders>
+              <w:top w:val="single" w:sz="6" w:space="0" w:color="000000"/>
+              <w:left w:val="single" w:sz="6" w:space="0" w:color="000000"/>
+              <w:bottom w:val="single" w:sz="6" w:space="0" w:color="000000"/>
+              <w:right w:val="single" w:sz="6" w:space="0" w:color="000000"/>
+            </w:tcBorders>
+            <w:tcMar>
+              <w:top w:w="105" w:type="dxa"/>
+              <w:left w:w="105" w:type="dxa"/>
+              <w:bottom w:w="105" w:type="dxa"/>
+              <w:right w:w="105" w:type="dxa"/>
+            </w:tcMar>
+            <w:hideMark/>
+          </w:tcPr>
+          <w:p>
+            <w:pPr>
+              <w:spacing w:after="0" w:line="240" w:lineRule="auto"/>
+              <w:rPr>
+                <w:rFonts w:ascii="Times New Roman" w:eastAsia="Times New Roman" w:hAnsi="Times New Roman" w:cs="Times New Roman"/>
+                <w:sz w:val="24"/>
+                <w:szCs w:val="24"/>
+                <w:lang w:eastAsia="nb-NO"/>
+              </w:rPr>
+            </w:pPr>
+            <w:r>
+              <w:rPr>
+                <w:rFonts w:ascii="Arial" w:eastAsia="Times New Roman" w:hAnsi="Arial" w:cs="Arial"/>
+                <w:color w:val="000000"/>
+                <w:lang w:eastAsia="nb-NO"/>
+              </w:rPr>
+              <w:t>Utført av</w:t>
+            </w:r>
+          </w:p>
+        </w:tc>
+        <w:tc>
+          <w:tcPr>
+            <w:tcW w:w="0" w:type="auto"/>
+            <w:tcBorders>
+              <w:top w:val="single" w:sz="6" w:space="0" w:color="000000"/>
+              <w:left w:val="single" w:sz="6" w:space="0" w:color="000000"/>
+              <w:bottom w:val="single" w:sz="6" w:space="0" w:color="000000"/>
+              <w:right w:val="single" w:sz="6" w:space="0" w:color="000000"/>
+            </w:tcBorders>
+            <w:tcMar>
+              <w:top w:w="105" w:type="dxa"/>
+              <w:left w:w="105" w:type="dxa"/>
+              <w:bottom w:w="105" w:type="dxa"/>
+              <w:right w:w="105" w:type="dxa"/>
+            </w:tcMar>
+            <w:hideMark/>
+          </w:tcPr>
+          <w:p>
+            <w:pPr>
+              <w:spacing w:after="0" w:line="240" w:lineRule="auto"/>
+              <w:rPr>
+                <w:rFonts w:ascii="Times New Roman" w:eastAsia="Times New Roman" w:hAnsi="Times New Roman" w:cs="Times New Roman"/>
+                <w:sz w:val="24"/>
+                <w:szCs w:val="24"/>
+                <w:lang w:eastAsia="nb-NO"/>
+              </w:rPr>
+            </w:pPr>
+            <w:r>
+              <w:rPr>
+                <w:rFonts w:ascii="Arial" w:eastAsia="Times New Roman" w:hAnsi="Arial" w:cs="Arial"/>
+                <w:color w:val="000000"/>
+                <w:lang w:eastAsia="nb-NO"/>
+              </w:rPr>
+              <w:t>Uke nr.</w:t>
+            </w:r>
+          </w:p>
+        </w:tc>
+      </w:tr>
+      <w:tr>
+        <w:tc>
+          <w:tcPr>
+            <w:tcW w:w="0" w:type="auto"/>
+            <w:tcBorders>
+              <w:top w:val="single" w:sz="6" w:space="0" w:color="000000"/>
+              <w:left w:val="single" w:sz="6" w:space="0" w:color="000000"/>
+              <w:bottom w:val="single" w:sz="6" w:space="0" w:color="000000"/>
+              <w:right w:val="single" w:sz="6" w:space="0" w:color="000000"/>
+            </w:tcBorders>
+            <w:tcMar>
+              <w:top w:w="105" w:type="dxa"/>
+              <w:left w:w="105" w:type="dxa"/>
+              <w:bottom w:w="105" w:type="dxa"/>
+              <w:right w:w="105" w:type="dxa"/>
+            </w:tcMar>
+            <w:hideMark/>
+          </w:tcPr>
+          <w:p>
+            <w:pPr>
+              <w:spacing w:after="0" w:line="240" w:lineRule="auto"/>
+              <w:rPr>
+                <w:rFonts w:ascii="Times New Roman" w:eastAsia="Times New Roman" w:hAnsi="Times New Roman" w:cs="Times New Roman"/>
+                <w:sz w:val="24"/>
+                <w:szCs w:val="24"/>
+                <w:lang w:eastAsia="nb-NO"/>
+              </w:rPr>
+            </w:pPr>
+            <w:r>
+              <w:rPr>
+                <w:rFonts w:ascii="Arial" w:eastAsia="Times New Roman" w:hAnsi="Arial" w:cs="Arial"/>
+                <w:color w:val="000000"/>
+                <w:lang w:eastAsia="nb-NO"/>
+              </w:rPr>
+              <w:t xml:space="preserve">Prosjekt planlegging </w:t>
+            </w:r>
+          </w:p>
+        </w:tc>
+        <w:tc>
+          <w:tcPr>
+            <w:tcW w:w="0" w:type="auto"/>
+            <w:tcBorders>
+              <w:top w:val="single" w:sz="6" w:space="0" w:color="000000"/>
+              <w:left w:val="single" w:sz="6" w:space="0" w:color="000000"/>
+              <w:bottom w:val="single" w:sz="6" w:space="0" w:color="000000"/>
+              <w:right w:val="single" w:sz="6" w:space="0" w:color="000000"/>
+            </w:tcBorders>
+            <w:tcMar>
+              <w:top w:w="105" w:type="dxa"/>
+              <w:left w:w="105" w:type="dxa"/>
+              <w:bottom w:w="105" w:type="dxa"/>
+              <w:right w:w="105" w:type="dxa"/>
+            </w:tcMar>
+            <w:hideMark/>
+          </w:tcPr>
+          <w:p>
+            <w:pPr>
+              <w:spacing w:after="0" w:line="240" w:lineRule="auto"/>
+              <w:rPr>
+                <w:rFonts w:ascii="Times New Roman" w:eastAsia="Times New Roman" w:hAnsi="Times New Roman" w:cs="Times New Roman"/>
+                <w:sz w:val="24"/>
+                <w:szCs w:val="24"/>
+                <w:lang w:eastAsia="nb-NO"/>
+              </w:rPr>
+            </w:pPr>
+            <w:r>
+              <w:rPr>
+                <w:rFonts w:ascii="Arial" w:eastAsia="Times New Roman" w:hAnsi="Arial" w:cs="Arial"/>
+                <w:color w:val="000000"/>
+                <w:lang w:eastAsia="nb-NO"/>
+              </w:rPr>
+              <w:t>Finn et spill-prosjekt å jobbe med</w:t>
+            </w:r>
+          </w:p>
+        </w:tc>
+        <w:tc>
+          <w:tcPr>
+            <w:tcW w:w="0" w:type="auto"/>
+            <w:tcBorders>
+              <w:top w:val="single" w:sz="6" w:space="0" w:color="000000"/>
+              <w:left w:val="single" w:sz="6" w:space="0" w:color="000000"/>
+              <w:bottom w:val="single" w:sz="6" w:space="0" w:color="000000"/>
+              <w:right w:val="single" w:sz="6" w:space="0" w:color="000000"/>
+            </w:tcBorders>
+            <w:tcMar>
+              <w:top w:w="105" w:type="dxa"/>
+              <w:left w:w="105" w:type="dxa"/>
+              <w:bottom w:w="105" w:type="dxa"/>
+              <w:right w:w="105" w:type="dxa"/>
+            </w:tcMar>
+            <w:hideMark/>
+          </w:tcPr>
+          <w:p>
+            <w:pPr>
+              <w:spacing w:after="0" w:line="240" w:lineRule="auto"/>
+              <w:rPr>
+                <w:rFonts w:ascii="Times New Roman" w:eastAsia="Times New Roman" w:hAnsi="Times New Roman" w:cs="Times New Roman"/>
+                <w:sz w:val="24"/>
+                <w:szCs w:val="24"/>
+                <w:lang w:eastAsia="nb-NO"/>
+              </w:rPr>
+            </w:pPr>
+            <w:r>
+              <w:rPr>
+                <w:rFonts w:ascii="Arial" w:eastAsia="Times New Roman" w:hAnsi="Arial" w:cs="Arial"/>
+                <w:color w:val="000000"/>
+                <w:lang w:eastAsia="nb-NO"/>
+              </w:rPr>
+              <w:t>Vidar, Niklas, Fredrik og Ole Andrè.</w:t>
+            </w:r>
+          </w:p>
+        </w:tc>
+        <w:tc>
+          <w:tcPr>
+            <w:tcW w:w="0" w:type="auto"/>
+            <w:tcBorders>
+              <w:top w:val="single" w:sz="6" w:space="0" w:color="000000"/>
+              <w:left w:val="single" w:sz="6" w:space="0" w:color="000000"/>
+              <w:bottom w:val="single" w:sz="6" w:space="0" w:color="000000"/>
+              <w:right w:val="single" w:sz="6" w:space="0" w:color="000000"/>
+            </w:tcBorders>
+            <w:tcMar>
+              <w:top w:w="105" w:type="dxa"/>
+              <w:left w:w="105" w:type="dxa"/>
+              <w:bottom w:w="105" w:type="dxa"/>
+              <w:right w:w="105" w:type="dxa"/>
+            </w:tcMar>
+            <w:hideMark/>
+          </w:tcPr>
+          <w:p>
+            <w:pPr>
+              <w:spacing w:after="0" w:line="240" w:lineRule="auto"/>
+              <w:rPr>
+                <w:rFonts w:ascii="Times New Roman" w:eastAsia="Times New Roman" w:hAnsi="Times New Roman" w:cs="Times New Roman"/>
+                <w:sz w:val="24"/>
+                <w:szCs w:val="24"/>
+                <w:lang w:eastAsia="nb-NO"/>
+              </w:rPr>
+            </w:pPr>
+            <w:r>
+              <w:rPr>
+                <w:rFonts w:ascii="Arial" w:eastAsia="Times New Roman" w:hAnsi="Arial" w:cs="Arial"/>
+                <w:color w:val="000000"/>
+                <w:lang w:eastAsia="nb-NO"/>
+              </w:rPr>
+              <w:t>Uke 3 til uke 4</w:t>
+            </w:r>
+          </w:p>
+        </w:tc>
+      </w:tr>
+      <w:tr>
+        <w:tc>
+          <w:tcPr>
+            <w:tcW w:w="0" w:type="auto"/>
+            <w:tcBorders>
+              <w:top w:val="single" w:sz="6" w:space="0" w:color="000000"/>
+              <w:left w:val="single" w:sz="6" w:space="0" w:color="000000"/>
+              <w:bottom w:val="single" w:sz="6" w:space="0" w:color="000000"/>
+              <w:right w:val="single" w:sz="6" w:space="0" w:color="000000"/>
+            </w:tcBorders>
+            <w:tcMar>
+              <w:top w:w="105" w:type="dxa"/>
+              <w:left w:w="105" w:type="dxa"/>
+              <w:bottom w:w="105" w:type="dxa"/>
+              <w:right w:w="105" w:type="dxa"/>
+            </w:tcMar>
+            <w:hideMark/>
+          </w:tcPr>
+          <w:p>
+            <w:pPr>
+              <w:spacing w:after="0" w:line="240" w:lineRule="auto"/>
+              <w:rPr>
+                <w:rFonts w:ascii="Times New Roman" w:eastAsia="Times New Roman" w:hAnsi="Times New Roman" w:cs="Times New Roman"/>
+                <w:sz w:val="24"/>
+                <w:szCs w:val="24"/>
+                <w:lang w:eastAsia="nb-NO"/>
+              </w:rPr>
+            </w:pPr>
+            <w:r>
+              <w:rPr>
+                <w:rFonts w:ascii="Arial" w:eastAsia="Times New Roman" w:hAnsi="Arial" w:cs="Arial"/>
+                <w:color w:val="000000"/>
+                <w:lang w:eastAsia="nb-NO"/>
+              </w:rPr>
+              <w:t xml:space="preserve">Kravspesifikasjon </w:t>
+            </w:r>
+            <w:r>
+              <w:rPr>
+                <w:rFonts w:ascii="Arial" w:eastAsia="Times New Roman" w:hAnsi="Arial" w:cs="Arial"/>
+                <w:color w:val="000000"/>
+                <w:lang w:eastAsia="nb-NO"/>
+              </w:rPr>
+              <w:t>og prosjektplan</w:t>
+            </w:r>
+          </w:p>
+        </w:tc>
+        <w:tc>
+          <w:tcPr>
+            <w:tcW w:w="0" w:type="auto"/>
+            <w:tcBorders>
+              <w:top w:val="single" w:sz="6" w:space="0" w:color="000000"/>
+              <w:left w:val="single" w:sz="6" w:space="0" w:color="000000"/>
+              <w:bottom w:val="single" w:sz="6" w:space="0" w:color="000000"/>
+              <w:right w:val="single" w:sz="6" w:space="0" w:color="000000"/>
+            </w:tcBorders>
+            <w:tcMar>
+              <w:top w:w="105" w:type="dxa"/>
+              <w:left w:w="105" w:type="dxa"/>
+              <w:bottom w:w="105" w:type="dxa"/>
+              <w:right w:w="105" w:type="dxa"/>
+            </w:tcMar>
+            <w:hideMark/>
+          </w:tcPr>
+          <w:p>
+            <w:pPr>
+              <w:spacing w:after="0" w:line="240" w:lineRule="auto"/>
+              <w:rPr>
+                <w:rFonts w:ascii="Times New Roman" w:eastAsia="Times New Roman" w:hAnsi="Times New Roman" w:cs="Times New Roman"/>
+                <w:sz w:val="24"/>
+                <w:szCs w:val="24"/>
+                <w:lang w:eastAsia="nb-NO"/>
+              </w:rPr>
+            </w:pPr>
+            <w:r>
+              <w:rPr>
+                <w:rFonts w:ascii="Arial" w:eastAsia="Times New Roman" w:hAnsi="Arial" w:cs="Arial"/>
+                <w:color w:val="000000"/>
+                <w:lang w:eastAsia="nb-NO"/>
+              </w:rPr>
+              <w:t>Gå sammen og skriv kravspesifikasjon</w:t>
+            </w:r>
+            <w:r>
+              <w:rPr>
+                <w:rFonts w:ascii="Arial" w:eastAsia="Times New Roman" w:hAnsi="Arial" w:cs="Arial"/>
+                <w:color w:val="000000"/>
+                <w:lang w:eastAsia="nb-NO"/>
+              </w:rPr>
+              <w:t xml:space="preserve"> og prosjektplan</w:t>
+            </w:r>
+          </w:p>
+        </w:tc>
+        <w:tc>
+          <w:tcPr>
+            <w:tcW w:w="0" w:type="auto"/>
+            <w:tcBorders>
+              <w:top w:val="single" w:sz="6" w:space="0" w:color="000000"/>
+              <w:left w:val="single" w:sz="6" w:space="0" w:color="000000"/>
+              <w:bottom w:val="single" w:sz="6" w:space="0" w:color="000000"/>
+              <w:right w:val="single" w:sz="6" w:space="0" w:color="000000"/>
+            </w:tcBorders>
+            <w:tcMar>
+              <w:top w:w="105" w:type="dxa"/>
+              <w:left w:w="105" w:type="dxa"/>
+              <w:bottom w:w="105" w:type="dxa"/>
+              <w:right w:w="105" w:type="dxa"/>
+            </w:tcMar>
+            <w:hideMark/>
+          </w:tcPr>
+          <w:p>
+            <w:pPr>
+              <w:spacing w:after="0" w:line="240" w:lineRule="auto"/>
+              <w:rPr>
+                <w:rFonts w:ascii="Times New Roman" w:eastAsia="Times New Roman" w:hAnsi="Times New Roman" w:cs="Times New Roman"/>
+                <w:sz w:val="24"/>
+                <w:szCs w:val="24"/>
+                <w:lang w:eastAsia="nb-NO"/>
+              </w:rPr>
+            </w:pPr>
+            <w:r>
+              <w:rPr>
+                <w:rFonts w:ascii="Arial" w:eastAsia="Times New Roman" w:hAnsi="Arial" w:cs="Arial"/>
+                <w:color w:val="000000"/>
+                <w:lang w:eastAsia="nb-NO"/>
+              </w:rPr>
+              <w:t>Vidar, Niklas, Fredrik og Ole Andrè</w:t>
+            </w:r>
+          </w:p>
+        </w:tc>
+        <w:tc>
+          <w:tcPr>
+            <w:tcW w:w="0" w:type="auto"/>
+            <w:tcBorders>
+              <w:top w:val="single" w:sz="6" w:space="0" w:color="000000"/>
+              <w:left w:val="single" w:sz="6" w:space="0" w:color="000000"/>
+              <w:bottom w:val="single" w:sz="6" w:space="0" w:color="000000"/>
+              <w:right w:val="single" w:sz="6" w:space="0" w:color="000000"/>
+            </w:tcBorders>
+            <w:tcMar>
+              <w:top w:w="105" w:type="dxa"/>
+              <w:left w:w="105" w:type="dxa"/>
+              <w:bottom w:w="105" w:type="dxa"/>
+              <w:right w:w="105" w:type="dxa"/>
+            </w:tcMar>
+            <w:hideMark/>
+          </w:tcPr>
+          <w:p>
+            <w:pPr>
+              <w:spacing w:after="0" w:line="240" w:lineRule="auto"/>
+              <w:rPr>
+                <w:rFonts w:ascii="Times New Roman" w:eastAsia="Times New Roman" w:hAnsi="Times New Roman" w:cs="Times New Roman"/>
+                <w:sz w:val="24"/>
+                <w:szCs w:val="24"/>
+                <w:lang w:eastAsia="nb-NO"/>
+              </w:rPr>
+            </w:pPr>
+            <w:r>
+              <w:rPr>
+                <w:rFonts w:ascii="Arial" w:eastAsia="Times New Roman" w:hAnsi="Arial" w:cs="Arial"/>
+                <w:color w:val="000000"/>
+                <w:lang w:eastAsia="nb-NO"/>
+              </w:rPr>
+              <w:t>Uke 4 til uke 5</w:t>
+            </w:r>
+          </w:p>
+        </w:tc>
+      </w:tr>
+      <w:tr>
+        <w:tc>
+          <w:tcPr>
+            <w:tcW w:w="0" w:type="auto"/>
+            <w:tcBorders>
+              <w:top w:val="single" w:sz="6" w:space="0" w:color="000000"/>
+              <w:left w:val="single" w:sz="6" w:space="0" w:color="000000"/>
+              <w:bottom w:val="single" w:sz="6" w:space="0" w:color="000000"/>
+              <w:right w:val="single" w:sz="6" w:space="0" w:color="000000"/>
+            </w:tcBorders>
+            <w:tcMar>
+              <w:top w:w="105" w:type="dxa"/>
+              <w:left w:w="105" w:type="dxa"/>
+              <w:bottom w:w="105" w:type="dxa"/>
+              <w:right w:w="105" w:type="dxa"/>
+            </w:tcMar>
+            <w:hideMark/>
+          </w:tcPr>
+          <w:p>
+            <w:pPr>
+              <w:spacing w:after="0" w:line="240" w:lineRule="auto"/>
+              <w:rPr>
+                <w:rFonts w:ascii="Times New Roman" w:eastAsia="Times New Roman" w:hAnsi="Times New Roman" w:cs="Times New Roman"/>
+                <w:sz w:val="24"/>
+                <w:szCs w:val="24"/>
+                <w:lang w:eastAsia="nb-NO"/>
+              </w:rPr>
+            </w:pPr>
+            <w:r>
+              <w:rPr>
+                <w:rFonts w:ascii="Arial" w:eastAsia="Times New Roman" w:hAnsi="Arial" w:cs="Arial"/>
+                <w:color w:val="000000"/>
+                <w:lang w:eastAsia="nb-NO"/>
+              </w:rPr>
+              <w:t>Generell utvikling og utforming av design.</w:t>
+            </w:r>
+          </w:p>
+        </w:tc>
+        <w:tc>
+          <w:tcPr>
+            <w:tcW w:w="0" w:type="auto"/>
+            <w:tcBorders>
+              <w:top w:val="single" w:sz="6" w:space="0" w:color="000000"/>
+              <w:left w:val="single" w:sz="6" w:space="0" w:color="000000"/>
+              <w:bottom w:val="single" w:sz="6" w:space="0" w:color="000000"/>
+              <w:right w:val="single" w:sz="6" w:space="0" w:color="000000"/>
+            </w:tcBorders>
+            <w:tcMar>
+              <w:top w:w="105" w:type="dxa"/>
+              <w:left w:w="105" w:type="dxa"/>
+              <w:bottom w:w="105" w:type="dxa"/>
+              <w:right w:w="105" w:type="dxa"/>
+            </w:tcMar>
+            <w:hideMark/>
+          </w:tcPr>
+          <w:p>
+            <w:pPr>
+              <w:spacing w:after="0" w:line="240" w:lineRule="auto"/>
+              <w:rPr>
+                <w:rFonts w:ascii="Times New Roman" w:eastAsia="Times New Roman" w:hAnsi="Times New Roman" w:cs="Times New Roman"/>
+                <w:sz w:val="24"/>
+                <w:szCs w:val="24"/>
+                <w:lang w:eastAsia="nb-NO"/>
+              </w:rPr>
+            </w:pPr>
+            <w:r>
+              <w:rPr>
+                <w:rFonts w:ascii="Arial" w:eastAsia="Times New Roman" w:hAnsi="Arial" w:cs="Arial"/>
+                <w:color w:val="000000"/>
+                <w:lang w:eastAsia="nb-NO"/>
+              </w:rPr>
+              <w:t>Tegn og implementer grafisk. Biler og bakgrunn.</w:t>
+            </w:r>
+          </w:p>
+        </w:tc>
+        <w:tc>
+          <w:tcPr>
+            <w:tcW w:w="0" w:type="auto"/>
+            <w:tcBorders>
+              <w:top w:val="single" w:sz="6" w:space="0" w:color="000000"/>
+              <w:left w:val="single" w:sz="6" w:space="0" w:color="000000"/>
+              <w:bottom w:val="single" w:sz="6" w:space="0" w:color="000000"/>
+              <w:right w:val="single" w:sz="6" w:space="0" w:color="000000"/>
+            </w:tcBorders>
+            <w:tcMar>
+              <w:top w:w="105" w:type="dxa"/>
+              <w:left w:w="105" w:type="dxa"/>
+              <w:bottom w:w="105" w:type="dxa"/>
+              <w:right w:w="105" w:type="dxa"/>
+            </w:tcMar>
+            <w:hideMark/>
+          </w:tcPr>
+          <w:p>
+            <w:pPr>
+              <w:spacing w:after="0" w:line="240" w:lineRule="auto"/>
+              <w:rPr>
+                <w:rFonts w:ascii="Times New Roman" w:eastAsia="Times New Roman" w:hAnsi="Times New Roman" w:cs="Times New Roman"/>
+                <w:sz w:val="24"/>
+                <w:szCs w:val="24"/>
+                <w:lang w:eastAsia="nb-NO"/>
+              </w:rPr>
+            </w:pPr>
+            <w:r>
+              <w:rPr>
+                <w:rFonts w:ascii="Arial" w:eastAsia="Times New Roman" w:hAnsi="Arial" w:cs="Arial"/>
+                <w:color w:val="000000"/>
+                <w:lang w:eastAsia="nb-NO"/>
+              </w:rPr>
+              <w:t>Vidar og Fredrik.</w:t>
+            </w:r>
+          </w:p>
+        </w:tc>
+        <w:tc>
+          <w:tcPr>
+            <w:tcW w:w="0" w:type="auto"/>
+            <w:tcBorders>
+              <w:top w:val="single" w:sz="6" w:space="0" w:color="000000"/>
+              <w:left w:val="single" w:sz="6" w:space="0" w:color="000000"/>
+              <w:bottom w:val="single" w:sz="6" w:space="0" w:color="000000"/>
+              <w:right w:val="single" w:sz="6" w:space="0" w:color="000000"/>
+            </w:tcBorders>
+            <w:tcMar>
+              <w:top w:w="105" w:type="dxa"/>
+              <w:left w:w="105" w:type="dxa"/>
+              <w:bottom w:w="105" w:type="dxa"/>
+              <w:right w:w="105" w:type="dxa"/>
+            </w:tcMar>
+            <w:hideMark/>
+          </w:tcPr>
+          <w:p>
+            <w:pPr>
+              <w:spacing w:after="0" w:line="240" w:lineRule="auto"/>
+              <w:rPr>
+                <w:rFonts w:ascii="Times New Roman" w:eastAsia="Times New Roman" w:hAnsi="Times New Roman" w:cs="Times New Roman"/>
+                <w:sz w:val="24"/>
+                <w:szCs w:val="24"/>
+                <w:lang w:eastAsia="nb-NO"/>
+              </w:rPr>
+            </w:pPr>
+            <w:r>
+              <w:rPr>
+                <w:rFonts w:ascii="Arial" w:eastAsia="Times New Roman" w:hAnsi="Arial" w:cs="Arial"/>
+                <w:color w:val="000000"/>
+                <w:lang w:eastAsia="nb-NO"/>
+              </w:rPr>
+              <w:t>Uke 5 til uke 6</w:t>
+            </w:r>
+          </w:p>
+        </w:tc>
+      </w:tr>
+      <w:tr>
+        <w:tc>
+          <w:tcPr>
+            <w:tcW w:w="0" w:type="auto"/>
+            <w:tcBorders>
+              <w:top w:val="single" w:sz="6" w:space="0" w:color="000000"/>
+              <w:left w:val="single" w:sz="6" w:space="0" w:color="000000"/>
+              <w:bottom w:val="single" w:sz="6" w:space="0" w:color="000000"/>
+              <w:right w:val="single" w:sz="6" w:space="0" w:color="000000"/>
+            </w:tcBorders>
+            <w:tcMar>
+              <w:top w:w="105" w:type="dxa"/>
+              <w:left w:w="105" w:type="dxa"/>
+              <w:bottom w:w="105" w:type="dxa"/>
+              <w:right w:w="105" w:type="dxa"/>
+            </w:tcMar>
+            <w:hideMark/>
+          </w:tcPr>
+          <w:p>
+            <w:pPr>
+              <w:spacing w:after="0" w:line="240" w:lineRule="auto"/>
+              <w:rPr>
+                <w:rFonts w:ascii="Times New Roman" w:eastAsia="Times New Roman" w:hAnsi="Times New Roman" w:cs="Times New Roman"/>
+                <w:sz w:val="24"/>
+                <w:szCs w:val="24"/>
+                <w:lang w:eastAsia="nb-NO"/>
+              </w:rPr>
+            </w:pPr>
+            <w:r>
+              <w:rPr>
+                <w:rFonts w:ascii="Arial" w:eastAsia="Times New Roman" w:hAnsi="Arial" w:cs="Arial"/>
+                <w:color w:val="000000"/>
+                <w:lang w:eastAsia="nb-NO"/>
+              </w:rPr>
+              <w:t xml:space="preserve">Generell koding </w:t>
+            </w:r>
+          </w:p>
+        </w:tc>
+        <w:tc>
+          <w:tcPr>
+            <w:tcW w:w="0" w:type="auto"/>
+            <w:tcBorders>
+              <w:top w:val="single" w:sz="6" w:space="0" w:color="000000"/>
+              <w:left w:val="single" w:sz="6" w:space="0" w:color="000000"/>
+              <w:bottom w:val="single" w:sz="6" w:space="0" w:color="000000"/>
+              <w:right w:val="single" w:sz="6" w:space="0" w:color="000000"/>
+            </w:tcBorders>
+            <w:tcMar>
+              <w:top w:w="105" w:type="dxa"/>
+              <w:left w:w="105" w:type="dxa"/>
+              <w:bottom w:w="105" w:type="dxa"/>
+              <w:right w:w="105" w:type="dxa"/>
+            </w:tcMar>
+            <w:hideMark/>
+          </w:tcPr>
+          <w:p>
+            <w:pPr>
+              <w:spacing w:after="0" w:line="240" w:lineRule="auto"/>
+              <w:rPr>
+                <w:rFonts w:ascii="Times New Roman" w:eastAsia="Times New Roman" w:hAnsi="Times New Roman" w:cs="Times New Roman"/>
+                <w:sz w:val="24"/>
+                <w:szCs w:val="24"/>
+                <w:lang w:eastAsia="nb-NO"/>
+              </w:rPr>
+            </w:pPr>
+            <w:r>
+              <w:rPr>
+                <w:rFonts w:ascii="Arial" w:eastAsia="Times New Roman" w:hAnsi="Arial" w:cs="Arial"/>
+                <w:color w:val="000000"/>
+                <w:lang w:eastAsia="nb-NO"/>
+              </w:rPr>
+              <w:t>Koding av spillets funksjoner og elementer.</w:t>
+            </w:r>
+          </w:p>
+        </w:tc>
+        <w:tc>
+          <w:tcPr>
+            <w:tcW w:w="0" w:type="auto"/>
+            <w:tcBorders>
+              <w:top w:val="single" w:sz="6" w:space="0" w:color="000000"/>
+              <w:left w:val="single" w:sz="6" w:space="0" w:color="000000"/>
+              <w:bottom w:val="single" w:sz="6" w:space="0" w:color="000000"/>
+              <w:right w:val="single" w:sz="6" w:space="0" w:color="000000"/>
+            </w:tcBorders>
+            <w:tcMar>
+              <w:top w:w="105" w:type="dxa"/>
+              <w:left w:w="105" w:type="dxa"/>
+              <w:bottom w:w="105" w:type="dxa"/>
+              <w:right w:w="105" w:type="dxa"/>
+            </w:tcMar>
+            <w:hideMark/>
+          </w:tcPr>
+          <w:p>
+            <w:pPr>
+              <w:spacing w:after="0" w:line="240" w:lineRule="auto"/>
+              <w:rPr>
+                <w:rFonts w:ascii="Times New Roman" w:eastAsia="Times New Roman" w:hAnsi="Times New Roman" w:cs="Times New Roman"/>
+                <w:sz w:val="24"/>
+                <w:szCs w:val="24"/>
+                <w:lang w:eastAsia="nb-NO"/>
+              </w:rPr>
+            </w:pPr>
+            <w:r>
+              <w:rPr>
+                <w:rFonts w:ascii="Arial" w:eastAsia="Times New Roman" w:hAnsi="Arial" w:cs="Arial"/>
+                <w:color w:val="000000"/>
+                <w:lang w:eastAsia="nb-NO"/>
+              </w:rPr>
+              <w:t>Ole Andrè, Niklas, Vidar og Fredrik.</w:t>
+            </w:r>
+          </w:p>
+        </w:tc>
+        <w:tc>
+          <w:tcPr>
+            <w:tcW w:w="0" w:type="auto"/>
+            <w:tcBorders>
+              <w:top w:val="single" w:sz="6" w:space="0" w:color="000000"/>
+              <w:left w:val="single" w:sz="6" w:space="0" w:color="000000"/>
+              <w:bottom w:val="single" w:sz="6" w:space="0" w:color="000000"/>
+              <w:right w:val="single" w:sz="6" w:space="0" w:color="000000"/>
+            </w:tcBorders>
+            <w:tcMar>
+              <w:top w:w="105" w:type="dxa"/>
+              <w:left w:w="105" w:type="dxa"/>
+              <w:bottom w:w="105" w:type="dxa"/>
+              <w:right w:w="105" w:type="dxa"/>
+            </w:tcMar>
+            <w:hideMark/>
+          </w:tcPr>
+          <w:p>
+            <w:pPr>
+              <w:spacing w:after="0" w:line="240" w:lineRule="auto"/>
+              <w:rPr>
+                <w:rFonts w:ascii="Times New Roman" w:eastAsia="Times New Roman" w:hAnsi="Times New Roman" w:cs="Times New Roman"/>
+                <w:sz w:val="24"/>
+                <w:szCs w:val="24"/>
+                <w:lang w:eastAsia="nb-NO"/>
+              </w:rPr>
+            </w:pPr>
+            <w:r>
+              <w:rPr>
+                <w:rFonts w:ascii="Arial" w:eastAsia="Times New Roman" w:hAnsi="Arial" w:cs="Arial"/>
+                <w:color w:val="000000"/>
+                <w:lang w:eastAsia="nb-NO"/>
+              </w:rPr>
+              <w:t>Uke 5 til uke 6</w:t>
+            </w:r>
+          </w:p>
+        </w:tc>
+      </w:tr>
+      <w:tr>
+        <w:tc>
+          <w:tcPr>
+            <w:tcW w:w="0" w:type="auto"/>
+            <w:tcBorders>
+              <w:top w:val="single" w:sz="6" w:space="0" w:color="000000"/>
+              <w:left w:val="single" w:sz="6" w:space="0" w:color="000000"/>
+              <w:bottom w:val="single" w:sz="6" w:space="0" w:color="000000"/>
+              <w:right w:val="single" w:sz="6" w:space="0" w:color="000000"/>
+            </w:tcBorders>
+            <w:tcMar>
+              <w:top w:w="105" w:type="dxa"/>
+              <w:left w:w="105" w:type="dxa"/>
+              <w:bottom w:w="105" w:type="dxa"/>
+              <w:right w:w="105" w:type="dxa"/>
+            </w:tcMar>
+            <w:hideMark/>
+          </w:tcPr>
+          <w:p>
+            <w:pPr>
+              <w:spacing w:after="0" w:line="240" w:lineRule="auto"/>
+              <w:rPr>
+                <w:rFonts w:ascii="Times New Roman" w:eastAsia="Times New Roman" w:hAnsi="Times New Roman" w:cs="Times New Roman"/>
+                <w:sz w:val="24"/>
+                <w:szCs w:val="24"/>
+                <w:lang w:eastAsia="nb-NO"/>
+              </w:rPr>
+            </w:pPr>
+            <w:r>
+              <w:rPr>
+                <w:rFonts w:ascii="Arial" w:eastAsia="Times New Roman" w:hAnsi="Arial" w:cs="Arial"/>
+                <w:color w:val="000000"/>
+                <w:lang w:eastAsia="nb-NO"/>
+              </w:rPr>
+              <w:t>implementering av design</w:t>
+            </w:r>
+          </w:p>
+        </w:tc>
+        <w:tc>
+          <w:tcPr>
+            <w:tcW w:w="0" w:type="auto"/>
+            <w:tcBorders>
+              <w:top w:val="single" w:sz="6" w:space="0" w:color="000000"/>
+              <w:left w:val="single" w:sz="6" w:space="0" w:color="000000"/>
+              <w:bottom w:val="single" w:sz="6" w:space="0" w:color="000000"/>
+              <w:right w:val="single" w:sz="6" w:space="0" w:color="000000"/>
+            </w:tcBorders>
+            <w:tcMar>
+              <w:top w:w="105" w:type="dxa"/>
+              <w:left w:w="105" w:type="dxa"/>
+              <w:bottom w:w="105" w:type="dxa"/>
+              <w:right w:w="105" w:type="dxa"/>
+            </w:tcMar>
+            <w:hideMark/>
+          </w:tcPr>
+          <w:p>
+            <w:pPr>
+              <w:spacing w:after="0" w:line="240" w:lineRule="auto"/>
+              <w:rPr>
+                <w:rFonts w:ascii="Times New Roman" w:eastAsia="Times New Roman" w:hAnsi="Times New Roman" w:cs="Times New Roman"/>
+                <w:sz w:val="24"/>
+                <w:szCs w:val="24"/>
+                <w:lang w:eastAsia="nb-NO"/>
+              </w:rPr>
+            </w:pPr>
+            <w:r>
+              <w:rPr>
+                <w:rFonts w:ascii="Arial" w:eastAsia="Times New Roman" w:hAnsi="Arial" w:cs="Arial"/>
+                <w:color w:val="000000"/>
+                <w:lang w:eastAsia="nb-NO"/>
+              </w:rPr>
+              <w:t>De tegnede elementene skal legges inn i spillet</w:t>
+            </w:r>
+          </w:p>
+        </w:tc>
+        <w:tc>
+          <w:tcPr>
+            <w:tcW w:w="0" w:type="auto"/>
+            <w:tcBorders>
+              <w:top w:val="single" w:sz="6" w:space="0" w:color="000000"/>
+              <w:left w:val="single" w:sz="6" w:space="0" w:color="000000"/>
+              <w:bottom w:val="single" w:sz="6" w:space="0" w:color="000000"/>
+              <w:right w:val="single" w:sz="6" w:space="0" w:color="000000"/>
+            </w:tcBorders>
+            <w:tcMar>
+              <w:top w:w="105" w:type="dxa"/>
+              <w:left w:w="105" w:type="dxa"/>
+              <w:bottom w:w="105" w:type="dxa"/>
+              <w:right w:w="105" w:type="dxa"/>
+            </w:tcMar>
+            <w:hideMark/>
+          </w:tcPr>
+          <w:p>
+            <w:pPr>
+              <w:spacing w:after="0" w:line="240" w:lineRule="auto"/>
+              <w:rPr>
+                <w:rFonts w:ascii="Times New Roman" w:eastAsia="Times New Roman" w:hAnsi="Times New Roman" w:cs="Times New Roman"/>
+                <w:sz w:val="24"/>
+                <w:szCs w:val="24"/>
+                <w:lang w:eastAsia="nb-NO"/>
+              </w:rPr>
+            </w:pPr>
+            <w:r>
+              <w:rPr>
+                <w:rFonts w:ascii="Arial" w:eastAsia="Times New Roman" w:hAnsi="Arial" w:cs="Arial"/>
+                <w:color w:val="000000"/>
+                <w:lang w:eastAsia="nb-NO"/>
+              </w:rPr>
+              <w:t>Ole Andrè og Niko.</w:t>
+            </w:r>
+          </w:p>
+        </w:tc>
+        <w:tc>
+          <w:tcPr>
+            <w:tcW w:w="0" w:type="auto"/>
+            <w:tcBorders>
+              <w:top w:val="single" w:sz="6" w:space="0" w:color="000000"/>
+              <w:left w:val="single" w:sz="6" w:space="0" w:color="000000"/>
+              <w:bottom w:val="single" w:sz="6" w:space="0" w:color="000000"/>
+              <w:right w:val="single" w:sz="6" w:space="0" w:color="000000"/>
+            </w:tcBorders>
+            <w:tcMar>
+              <w:top w:w="105" w:type="dxa"/>
+              <w:left w:w="105" w:type="dxa"/>
+              <w:bottom w:w="105" w:type="dxa"/>
+              <w:right w:w="105" w:type="dxa"/>
+            </w:tcMar>
+            <w:hideMark/>
+          </w:tcPr>
+          <w:p>
+            <w:pPr>
+              <w:spacing w:after="0" w:line="240" w:lineRule="auto"/>
+              <w:rPr>
+                <w:rFonts w:ascii="Times New Roman" w:eastAsia="Times New Roman" w:hAnsi="Times New Roman" w:cs="Times New Roman"/>
+                <w:sz w:val="24"/>
+                <w:szCs w:val="24"/>
+                <w:lang w:eastAsia="nb-NO"/>
+              </w:rPr>
+            </w:pPr>
+            <w:r>
+              <w:rPr>
+                <w:rFonts w:ascii="Arial" w:eastAsia="Times New Roman" w:hAnsi="Arial" w:cs="Arial"/>
+                <w:color w:val="000000"/>
+                <w:lang w:eastAsia="nb-NO"/>
+              </w:rPr>
+              <w:t>Uke 6 til uke 7</w:t>
+            </w:r>
+          </w:p>
+        </w:tc>
+      </w:tr>
+      <w:tr>
+        <w:tc>
+          <w:tcPr>
+            <w:tcW w:w="0" w:type="auto"/>
+            <w:tcBorders>
+              <w:top w:val="single" w:sz="6" w:space="0" w:color="000000"/>
+              <w:left w:val="single" w:sz="6" w:space="0" w:color="000000"/>
+              <w:bottom w:val="single" w:sz="6" w:space="0" w:color="000000"/>
+              <w:right w:val="single" w:sz="6" w:space="0" w:color="000000"/>
+            </w:tcBorders>
+            <w:tcMar>
+              <w:top w:w="105" w:type="dxa"/>
+              <w:left w:w="105" w:type="dxa"/>
+              <w:bottom w:w="105" w:type="dxa"/>
+              <w:right w:w="105" w:type="dxa"/>
+            </w:tcMar>
+            <w:hideMark/>
+          </w:tcPr>
+          <w:p>
+            <w:pPr>
+              <w:spacing w:after="0" w:line="240" w:lineRule="auto"/>
+              <w:rPr>
+                <w:rFonts w:ascii="Times New Roman" w:eastAsia="Times New Roman" w:hAnsi="Times New Roman" w:cs="Times New Roman"/>
+                <w:sz w:val="24"/>
+                <w:szCs w:val="24"/>
+                <w:lang w:eastAsia="nb-NO"/>
+              </w:rPr>
+            </w:pPr>
+            <w:r>
+              <w:rPr>
+                <w:rFonts w:ascii="Arial" w:eastAsia="Times New Roman" w:hAnsi="Arial" w:cs="Arial"/>
+                <w:color w:val="000000"/>
+                <w:lang w:eastAsia="nb-NO"/>
+              </w:rPr>
+              <w:t>Programmering av de implementerte elementene</w:t>
+            </w:r>
+          </w:p>
+        </w:tc>
+        <w:tc>
+          <w:tcPr>
+            <w:tcW w:w="0" w:type="auto"/>
+            <w:tcBorders>
+              <w:top w:val="single" w:sz="6" w:space="0" w:color="000000"/>
+              <w:left w:val="single" w:sz="6" w:space="0" w:color="000000"/>
+              <w:bottom w:val="single" w:sz="6" w:space="0" w:color="000000"/>
+              <w:right w:val="single" w:sz="6" w:space="0" w:color="000000"/>
+            </w:tcBorders>
+            <w:tcMar>
+              <w:top w:w="105" w:type="dxa"/>
+              <w:left w:w="105" w:type="dxa"/>
+              <w:bottom w:w="105" w:type="dxa"/>
+              <w:right w:w="105" w:type="dxa"/>
+            </w:tcMar>
+            <w:hideMark/>
+          </w:tcPr>
+          <w:p>
+            <w:pPr>
+              <w:spacing w:after="0" w:line="240" w:lineRule="auto"/>
+              <w:rPr>
+                <w:rFonts w:ascii="Times New Roman" w:eastAsia="Times New Roman" w:hAnsi="Times New Roman" w:cs="Times New Roman"/>
+                <w:sz w:val="24"/>
+                <w:szCs w:val="24"/>
+                <w:lang w:eastAsia="nb-NO"/>
+              </w:rPr>
+            </w:pPr>
+            <w:r>
+              <w:rPr>
+                <w:rFonts w:ascii="Arial" w:eastAsia="Times New Roman" w:hAnsi="Arial" w:cs="Arial"/>
+                <w:color w:val="000000"/>
+                <w:lang w:eastAsia="nb-NO"/>
+              </w:rPr>
+              <w:t>Legge til “hitbox” på de ny</w:t>
+            </w:r>
+            <w:r>
+              <w:rPr>
+                <w:rFonts w:ascii="Arial" w:eastAsia="Times New Roman" w:hAnsi="Arial" w:cs="Arial"/>
+                <w:color w:val="000000"/>
+                <w:lang w:eastAsia="nb-NO"/>
+              </w:rPr>
+              <w:t xml:space="preserve"> </w:t>
+            </w:r>
+            <w:r>
+              <w:rPr>
+                <w:rFonts w:ascii="Arial" w:eastAsia="Times New Roman" w:hAnsi="Arial" w:cs="Arial"/>
+                <w:color w:val="000000"/>
+                <w:lang w:eastAsia="nb-NO"/>
+              </w:rPr>
+              <w:t>implementerte figurene i spillet.</w:t>
+            </w:r>
+          </w:p>
+        </w:tc>
+        <w:tc>
+          <w:tcPr>
+            <w:tcW w:w="0" w:type="auto"/>
+            <w:tcBorders>
+              <w:top w:val="single" w:sz="6" w:space="0" w:color="000000"/>
+              <w:left w:val="single" w:sz="6" w:space="0" w:color="000000"/>
+              <w:bottom w:val="single" w:sz="6" w:space="0" w:color="000000"/>
+              <w:right w:val="single" w:sz="6" w:space="0" w:color="000000"/>
+            </w:tcBorders>
+            <w:tcMar>
+              <w:top w:w="105" w:type="dxa"/>
+              <w:left w:w="105" w:type="dxa"/>
+              <w:bottom w:w="105" w:type="dxa"/>
+              <w:right w:w="105" w:type="dxa"/>
+            </w:tcMar>
+            <w:hideMark/>
+          </w:tcPr>
+          <w:p>
+            <w:pPr>
+              <w:spacing w:after="0" w:line="240" w:lineRule="auto"/>
+              <w:rPr>
+                <w:rFonts w:ascii="Times New Roman" w:eastAsia="Times New Roman" w:hAnsi="Times New Roman" w:cs="Times New Roman"/>
+                <w:sz w:val="24"/>
+                <w:szCs w:val="24"/>
+                <w:lang w:eastAsia="nb-NO"/>
+              </w:rPr>
+            </w:pPr>
+            <w:r>
+              <w:rPr>
+                <w:rFonts w:ascii="Arial" w:eastAsia="Times New Roman" w:hAnsi="Arial" w:cs="Arial"/>
+                <w:color w:val="000000"/>
+                <w:lang w:eastAsia="nb-NO"/>
+              </w:rPr>
+              <w:t>Vidar og Fredrik</w:t>
+            </w:r>
+          </w:p>
+        </w:tc>
+        <w:tc>
+          <w:tcPr>
+            <w:tcW w:w="0" w:type="auto"/>
+            <w:tcBorders>
+              <w:top w:val="single" w:sz="6" w:space="0" w:color="000000"/>
+              <w:left w:val="single" w:sz="6" w:space="0" w:color="000000"/>
+              <w:bottom w:val="single" w:sz="6" w:space="0" w:color="000000"/>
+              <w:right w:val="single" w:sz="6" w:space="0" w:color="000000"/>
+            </w:tcBorders>
+            <w:tcMar>
+              <w:top w:w="105" w:type="dxa"/>
+              <w:left w:w="105" w:type="dxa"/>
+              <w:bottom w:w="105" w:type="dxa"/>
+              <w:right w:w="105" w:type="dxa"/>
+            </w:tcMar>
+            <w:hideMark/>
+          </w:tcPr>
+          <w:p>
+            <w:pPr>
+              <w:spacing w:after="0" w:line="240" w:lineRule="auto"/>
+              <w:rPr>
+                <w:rFonts w:ascii="Times New Roman" w:eastAsia="Times New Roman" w:hAnsi="Times New Roman" w:cs="Times New Roman"/>
+                <w:sz w:val="24"/>
+                <w:szCs w:val="24"/>
+                <w:lang w:eastAsia="nb-NO"/>
+              </w:rPr>
+            </w:pPr>
+            <w:r>
+              <w:rPr>
+                <w:rFonts w:ascii="Arial" w:eastAsia="Times New Roman" w:hAnsi="Arial" w:cs="Arial"/>
+                <w:color w:val="000000"/>
+                <w:lang w:eastAsia="nb-NO"/>
+              </w:rPr>
+              <w:t>Uke 7 til uke 8</w:t>
+            </w:r>
+          </w:p>
+        </w:tc>
+      </w:tr>
+      <w:tr>
+        <w:tc>
+          <w:tcPr>
+            <w:tcW w:w="0" w:type="auto"/>
+            <w:tcBorders>
+              <w:top w:val="single" w:sz="6" w:space="0" w:color="000000"/>
+              <w:left w:val="single" w:sz="6" w:space="0" w:color="000000"/>
+              <w:bottom w:val="single" w:sz="6" w:space="0" w:color="000000"/>
+              <w:right w:val="single" w:sz="6" w:space="0" w:color="000000"/>
+            </w:tcBorders>
+            <w:tcMar>
+              <w:top w:w="105" w:type="dxa"/>
+              <w:left w:w="105" w:type="dxa"/>
+              <w:bottom w:w="105" w:type="dxa"/>
+              <w:right w:w="105" w:type="dxa"/>
+            </w:tcMar>
+            <w:hideMark/>
+          </w:tcPr>
+          <w:p>
+            <w:pPr>
+              <w:spacing w:after="0" w:line="240" w:lineRule="auto"/>
+              <w:rPr>
+                <w:rFonts w:ascii="Times New Roman" w:eastAsia="Times New Roman" w:hAnsi="Times New Roman" w:cs="Times New Roman"/>
+                <w:sz w:val="24"/>
+                <w:szCs w:val="24"/>
+                <w:lang w:eastAsia="nb-NO"/>
+              </w:rPr>
+            </w:pPr>
+            <w:r>
+              <w:rPr>
+                <w:rFonts w:ascii="Arial" w:eastAsia="Times New Roman" w:hAnsi="Arial" w:cs="Arial"/>
+                <w:color w:val="000000"/>
+                <w:lang w:eastAsia="nb-NO"/>
+              </w:rPr>
+              <w:t>Ferdigstille kode og tegninger</w:t>
+            </w:r>
+          </w:p>
+        </w:tc>
+        <w:tc>
+          <w:tcPr>
+            <w:tcW w:w="0" w:type="auto"/>
+            <w:tcBorders>
+              <w:top w:val="single" w:sz="6" w:space="0" w:color="000000"/>
+              <w:left w:val="single" w:sz="6" w:space="0" w:color="000000"/>
+              <w:bottom w:val="single" w:sz="6" w:space="0" w:color="000000"/>
+              <w:right w:val="single" w:sz="6" w:space="0" w:color="000000"/>
+            </w:tcBorders>
+            <w:tcMar>
+              <w:top w:w="105" w:type="dxa"/>
+              <w:left w:w="105" w:type="dxa"/>
+              <w:bottom w:w="105" w:type="dxa"/>
+              <w:right w:w="105" w:type="dxa"/>
+            </w:tcMar>
+            <w:hideMark/>
+          </w:tcPr>
+          <w:p>
+            <w:pPr>
+              <w:spacing w:after="0" w:line="240" w:lineRule="auto"/>
+              <w:rPr>
+                <w:rFonts w:ascii="Times New Roman" w:eastAsia="Times New Roman" w:hAnsi="Times New Roman" w:cs="Times New Roman"/>
+                <w:sz w:val="24"/>
+                <w:szCs w:val="24"/>
+                <w:lang w:eastAsia="nb-NO"/>
+              </w:rPr>
+            </w:pPr>
+            <w:r>
+              <w:rPr>
+                <w:rFonts w:ascii="Arial" w:eastAsia="Times New Roman" w:hAnsi="Arial" w:cs="Arial"/>
+                <w:color w:val="000000"/>
+                <w:lang w:eastAsia="nb-NO"/>
+              </w:rPr>
+              <w:t>Ferdig med kode og tegninger. Feilsøking etter bugs i kodene</w:t>
+            </w:r>
+          </w:p>
+        </w:tc>
+        <w:tc>
+          <w:tcPr>
+            <w:tcW w:w="0" w:type="auto"/>
+            <w:tcBorders>
+              <w:top w:val="single" w:sz="6" w:space="0" w:color="000000"/>
+              <w:left w:val="single" w:sz="6" w:space="0" w:color="000000"/>
+              <w:bottom w:val="single" w:sz="6" w:space="0" w:color="000000"/>
+              <w:right w:val="single" w:sz="6" w:space="0" w:color="000000"/>
+            </w:tcBorders>
+            <w:tcMar>
+              <w:top w:w="105" w:type="dxa"/>
+              <w:left w:w="105" w:type="dxa"/>
+              <w:bottom w:w="105" w:type="dxa"/>
+              <w:right w:w="105" w:type="dxa"/>
+            </w:tcMar>
+            <w:hideMark/>
+          </w:tcPr>
+          <w:p>
+            <w:pPr>
+              <w:spacing w:after="0" w:line="240" w:lineRule="auto"/>
+              <w:rPr>
+                <w:rFonts w:ascii="Times New Roman" w:eastAsia="Times New Roman" w:hAnsi="Times New Roman" w:cs="Times New Roman"/>
+                <w:sz w:val="24"/>
+                <w:szCs w:val="24"/>
+                <w:lang w:eastAsia="nb-NO"/>
+              </w:rPr>
+            </w:pPr>
+            <w:r>
+              <w:rPr>
+                <w:rFonts w:ascii="Arial" w:eastAsia="Times New Roman" w:hAnsi="Arial" w:cs="Arial"/>
+                <w:color w:val="000000"/>
+                <w:lang w:eastAsia="nb-NO"/>
+              </w:rPr>
+              <w:t>Vidar, Fredrik, Niklas og Ole Andrè</w:t>
+            </w:r>
+          </w:p>
+        </w:tc>
+        <w:tc>
+          <w:tcPr>
+            <w:tcW w:w="0" w:type="auto"/>
+            <w:tcBorders>
+              <w:top w:val="single" w:sz="6" w:space="0" w:color="000000"/>
+              <w:left w:val="single" w:sz="6" w:space="0" w:color="000000"/>
+              <w:bottom w:val="single" w:sz="6" w:space="0" w:color="000000"/>
+              <w:right w:val="single" w:sz="6" w:space="0" w:color="000000"/>
+            </w:tcBorders>
+            <w:tcMar>
+              <w:top w:w="105" w:type="dxa"/>
+              <w:left w:w="105" w:type="dxa"/>
+              <w:bottom w:w="105" w:type="dxa"/>
+              <w:right w:w="105" w:type="dxa"/>
+            </w:tcMar>
+            <w:hideMark/>
+          </w:tcPr>
+          <w:p>
+            <w:pPr>
+              <w:spacing w:after="0" w:line="240" w:lineRule="auto"/>
+              <w:rPr>
+                <w:rFonts w:ascii="Times New Roman" w:eastAsia="Times New Roman" w:hAnsi="Times New Roman" w:cs="Times New Roman"/>
+                <w:sz w:val="24"/>
+                <w:szCs w:val="24"/>
+                <w:lang w:eastAsia="nb-NO"/>
+              </w:rPr>
+            </w:pPr>
+            <w:r>
+              <w:rPr>
+                <w:rFonts w:ascii="Arial" w:eastAsia="Times New Roman" w:hAnsi="Arial" w:cs="Arial"/>
+                <w:color w:val="000000"/>
+                <w:lang w:eastAsia="nb-NO"/>
+              </w:rPr>
+              <w:t>Uke 8 til uke 9</w:t>
+            </w:r>
+          </w:p>
+        </w:tc>
+      </w:tr>
+      <w:tr>
+        <w:tc>
+          <w:tcPr>
+            <w:tcW w:w="0" w:type="auto"/>
+            <w:tcBorders>
+              <w:top w:val="single" w:sz="6" w:space="0" w:color="000000"/>
+              <w:left w:val="single" w:sz="6" w:space="0" w:color="000000"/>
+              <w:bottom w:val="single" w:sz="6" w:space="0" w:color="000000"/>
+              <w:right w:val="single" w:sz="6" w:space="0" w:color="000000"/>
+            </w:tcBorders>
+            <w:tcMar>
+              <w:top w:w="105" w:type="dxa"/>
+              <w:left w:w="105" w:type="dxa"/>
+              <w:bottom w:w="105" w:type="dxa"/>
+              <w:right w:w="105" w:type="dxa"/>
+            </w:tcMar>
+            <w:hideMark/>
+          </w:tcPr>
+          <w:p>
+            <w:pPr>
+              <w:spacing w:after="0" w:line="240" w:lineRule="auto"/>
+              <w:rPr>
+                <w:rFonts w:ascii="Times New Roman" w:eastAsia="Times New Roman" w:hAnsi="Times New Roman" w:cs="Times New Roman"/>
+                <w:sz w:val="24"/>
+                <w:szCs w:val="24"/>
+                <w:lang w:eastAsia="nb-NO"/>
+              </w:rPr>
+            </w:pPr>
+            <w:r>
+              <w:rPr>
+                <w:rFonts w:ascii="Arial" w:eastAsia="Times New Roman" w:hAnsi="Arial" w:cs="Arial"/>
+                <w:color w:val="000000"/>
+                <w:lang w:eastAsia="nb-NO"/>
+              </w:rPr>
+              <w:t>Polishing og testing</w:t>
+            </w:r>
+          </w:p>
+          <w:p>
+            <w:pPr>
+              <w:spacing w:after="0" w:line="240" w:lineRule="auto"/>
+              <w:rPr>
+                <w:rFonts w:ascii="Times New Roman" w:eastAsia="Times New Roman" w:hAnsi="Times New Roman" w:cs="Times New Roman"/>
+                <w:sz w:val="24"/>
+                <w:szCs w:val="24"/>
+                <w:lang w:eastAsia="nb-NO"/>
+              </w:rPr>
+            </w:pPr>
+            <w:r>
+              <w:rPr>
+                <w:rFonts w:ascii="Arial" w:eastAsia="Times New Roman" w:hAnsi="Arial" w:cs="Arial"/>
+                <w:color w:val="000000"/>
+                <w:lang w:eastAsia="nb-NO"/>
+              </w:rPr>
+              <w:t>av spill.</w:t>
+            </w:r>
+          </w:p>
+          <w:p>
+            <w:pPr>
+              <w:spacing w:after="0" w:line="240" w:lineRule="auto"/>
+              <w:rPr>
+                <w:rFonts w:ascii="Times New Roman" w:eastAsia="Times New Roman" w:hAnsi="Times New Roman" w:cs="Times New Roman"/>
+                <w:sz w:val="24"/>
+                <w:szCs w:val="24"/>
+                <w:lang w:eastAsia="nb-NO"/>
+              </w:rPr>
+            </w:pPr>
+          </w:p>
+        </w:tc>
+        <w:tc>
+          <w:tcPr>
+            <w:tcW w:w="0" w:type="auto"/>
+            <w:tcBorders>
+              <w:top w:val="single" w:sz="6" w:space="0" w:color="000000"/>
+              <w:left w:val="single" w:sz="6" w:space="0" w:color="000000"/>
+              <w:bottom w:val="single" w:sz="6" w:space="0" w:color="000000"/>
+              <w:right w:val="single" w:sz="6" w:space="0" w:color="000000"/>
+            </w:tcBorders>
+            <w:tcMar>
+              <w:top w:w="105" w:type="dxa"/>
+              <w:left w:w="105" w:type="dxa"/>
+              <w:bottom w:w="105" w:type="dxa"/>
+              <w:right w:w="105" w:type="dxa"/>
+            </w:tcMar>
+            <w:hideMark/>
+          </w:tcPr>
+          <w:p>
+            <w:pPr>
+              <w:spacing w:after="0" w:line="240" w:lineRule="auto"/>
+              <w:rPr>
+                <w:rFonts w:ascii="Times New Roman" w:eastAsia="Times New Roman" w:hAnsi="Times New Roman" w:cs="Times New Roman"/>
+                <w:sz w:val="24"/>
+                <w:szCs w:val="24"/>
+                <w:lang w:eastAsia="nb-NO"/>
+              </w:rPr>
+            </w:pPr>
+            <w:r>
+              <w:rPr>
+                <w:rFonts w:ascii="Arial" w:eastAsia="Times New Roman" w:hAnsi="Arial" w:cs="Arial"/>
+                <w:color w:val="000000"/>
+                <w:lang w:eastAsia="nb-NO"/>
+              </w:rPr>
+              <w:t xml:space="preserve">Optimalisere kodene og rette </w:t>
+            </w:r>
+            <w:r>
+              <w:rPr>
+                <w:rFonts w:ascii="Arial" w:eastAsia="Times New Roman" w:hAnsi="Arial" w:cs="Arial"/>
+                <w:color w:val="000000"/>
+                <w:lang w:eastAsia="nb-NO"/>
+              </w:rPr>
+              <w:t>feil</w:t>
+            </w:r>
+            <w:r>
+              <w:rPr>
+                <w:rFonts w:ascii="Arial" w:eastAsia="Times New Roman" w:hAnsi="Arial" w:cs="Arial"/>
+                <w:color w:val="000000"/>
+                <w:lang w:eastAsia="nb-NO"/>
+              </w:rPr>
+              <w:t>.</w:t>
+            </w:r>
+          </w:p>
+        </w:tc>
+        <w:tc>
+          <w:tcPr>
+            <w:tcW w:w="0" w:type="auto"/>
+            <w:tcBorders>
+              <w:top w:val="single" w:sz="6" w:space="0" w:color="000000"/>
+              <w:left w:val="single" w:sz="6" w:space="0" w:color="000000"/>
+              <w:bottom w:val="single" w:sz="6" w:space="0" w:color="000000"/>
+              <w:right w:val="single" w:sz="6" w:space="0" w:color="000000"/>
+            </w:tcBorders>
+            <w:tcMar>
+              <w:top w:w="105" w:type="dxa"/>
+              <w:left w:w="105" w:type="dxa"/>
+              <w:bottom w:w="105" w:type="dxa"/>
+              <w:right w:w="105" w:type="dxa"/>
+            </w:tcMar>
+            <w:hideMark/>
+          </w:tcPr>
+          <w:p>
+            <w:pPr>
+              <w:spacing w:after="0" w:line="240" w:lineRule="auto"/>
+              <w:rPr>
+                <w:rFonts w:ascii="Times New Roman" w:eastAsia="Times New Roman" w:hAnsi="Times New Roman" w:cs="Times New Roman"/>
+                <w:sz w:val="24"/>
+                <w:szCs w:val="24"/>
+                <w:lang w:eastAsia="nb-NO"/>
+              </w:rPr>
+            </w:pPr>
+            <w:r>
+              <w:rPr>
+                <w:rFonts w:ascii="Arial" w:eastAsia="Times New Roman" w:hAnsi="Arial" w:cs="Arial"/>
+                <w:color w:val="000000"/>
+                <w:lang w:eastAsia="nb-NO"/>
+              </w:rPr>
+              <w:t>Vidar, Fredrik, Niklas og Ole Andrè</w:t>
+            </w:r>
+          </w:p>
+        </w:tc>
+        <w:tc>
+          <w:tcPr>
+            <w:tcW w:w="0" w:type="auto"/>
+            <w:tcBorders>
+              <w:top w:val="single" w:sz="6" w:space="0" w:color="000000"/>
+              <w:left w:val="single" w:sz="6" w:space="0" w:color="000000"/>
+              <w:bottom w:val="single" w:sz="6" w:space="0" w:color="000000"/>
+              <w:right w:val="single" w:sz="6" w:space="0" w:color="000000"/>
+            </w:tcBorders>
+            <w:tcMar>
+              <w:top w:w="105" w:type="dxa"/>
+              <w:left w:w="105" w:type="dxa"/>
+              <w:bottom w:w="105" w:type="dxa"/>
+              <w:right w:w="105" w:type="dxa"/>
+            </w:tcMar>
+            <w:hideMark/>
+          </w:tcPr>
+          <w:p>
+            <w:pPr>
+              <w:spacing w:after="0" w:line="240" w:lineRule="auto"/>
+              <w:rPr>
+                <w:rFonts w:ascii="Times New Roman" w:eastAsia="Times New Roman" w:hAnsi="Times New Roman" w:cs="Times New Roman"/>
+                <w:sz w:val="24"/>
+                <w:szCs w:val="24"/>
+                <w:lang w:eastAsia="nb-NO"/>
+              </w:rPr>
+            </w:pPr>
+            <w:r>
+              <w:rPr>
+                <w:rFonts w:ascii="Arial" w:eastAsia="Times New Roman" w:hAnsi="Arial" w:cs="Arial"/>
+                <w:color w:val="000000"/>
+                <w:lang w:eastAsia="nb-NO"/>
+              </w:rPr>
+              <w:t>Uke 9 til uke 11</w:t>
+            </w:r>
+          </w:p>
+        </w:tc>
+      </w:tr>
+      <w:tr>
+        <w:tc>
+          <w:tcPr>
+            <w:tcW w:w="0" w:type="auto"/>
+            <w:tcBorders>
+              <w:top w:val="single" w:sz="6" w:space="0" w:color="000000"/>
+              <w:left w:val="single" w:sz="6" w:space="0" w:color="000000"/>
+              <w:bottom w:val="single" w:sz="6" w:space="0" w:color="000000"/>
+              <w:right w:val="single" w:sz="6" w:space="0" w:color="000000"/>
+            </w:tcBorders>
+            <w:tcMar>
+              <w:top w:w="105" w:type="dxa"/>
+              <w:left w:w="105" w:type="dxa"/>
+              <w:bottom w:w="105" w:type="dxa"/>
+              <w:right w:w="105" w:type="dxa"/>
+            </w:tcMar>
+            <w:hideMark/>
+          </w:tcPr>
+          <w:p>
+            <w:pPr>
+              <w:spacing w:after="0" w:line="240" w:lineRule="auto"/>
+              <w:rPr>
+                <w:rFonts w:ascii="Times New Roman" w:eastAsia="Times New Roman" w:hAnsi="Times New Roman" w:cs="Times New Roman"/>
+                <w:sz w:val="24"/>
+                <w:szCs w:val="24"/>
+                <w:lang w:eastAsia="nb-NO"/>
+              </w:rPr>
+            </w:pPr>
+            <w:r>
+              <w:rPr>
+                <w:rFonts w:ascii="Arial" w:eastAsia="Times New Roman" w:hAnsi="Arial" w:cs="Arial"/>
+                <w:color w:val="000000"/>
+                <w:lang w:eastAsia="nb-NO"/>
+              </w:rPr>
+              <w:t>Presentasjon</w:t>
+            </w:r>
+          </w:p>
+        </w:tc>
+        <w:tc>
+          <w:tcPr>
+            <w:tcW w:w="0" w:type="auto"/>
+            <w:tcBorders>
+              <w:top w:val="single" w:sz="6" w:space="0" w:color="000000"/>
+              <w:left w:val="single" w:sz="6" w:space="0" w:color="000000"/>
+              <w:bottom w:val="single" w:sz="6" w:space="0" w:color="000000"/>
+              <w:right w:val="single" w:sz="6" w:space="0" w:color="000000"/>
+            </w:tcBorders>
+            <w:tcMar>
+              <w:top w:w="105" w:type="dxa"/>
+              <w:left w:w="105" w:type="dxa"/>
+              <w:bottom w:w="105" w:type="dxa"/>
+              <w:right w:w="105" w:type="dxa"/>
+            </w:tcMar>
+            <w:hideMark/>
+          </w:tcPr>
+          <w:p>
+            <w:pPr>
+              <w:spacing w:after="0" w:line="240" w:lineRule="auto"/>
+              <w:rPr>
+                <w:rFonts w:ascii="Times New Roman" w:eastAsia="Times New Roman" w:hAnsi="Times New Roman" w:cs="Times New Roman"/>
+                <w:sz w:val="24"/>
+                <w:szCs w:val="24"/>
+                <w:lang w:eastAsia="nb-NO"/>
+              </w:rPr>
+            </w:pPr>
+            <w:r>
+              <w:rPr>
+                <w:rFonts w:ascii="Arial" w:eastAsia="Times New Roman" w:hAnsi="Arial" w:cs="Arial"/>
+                <w:color w:val="000000"/>
+                <w:lang w:eastAsia="nb-NO"/>
+              </w:rPr>
+              <w:t>Forbedring av prosjekt til presentasjon</w:t>
+            </w:r>
+          </w:p>
+        </w:tc>
+        <w:tc>
+          <w:tcPr>
+            <w:tcW w:w="0" w:type="auto"/>
+            <w:tcBorders>
+              <w:top w:val="single" w:sz="6" w:space="0" w:color="000000"/>
+              <w:left w:val="single" w:sz="6" w:space="0" w:color="000000"/>
+              <w:bottom w:val="single" w:sz="6" w:space="0" w:color="000000"/>
+              <w:right w:val="single" w:sz="6" w:space="0" w:color="000000"/>
+            </w:tcBorders>
+            <w:tcMar>
+              <w:top w:w="105" w:type="dxa"/>
+              <w:left w:w="105" w:type="dxa"/>
+              <w:bottom w:w="105" w:type="dxa"/>
+              <w:right w:w="105" w:type="dxa"/>
+            </w:tcMar>
+            <w:hideMark/>
+          </w:tcPr>
+          <w:p>
+            <w:pPr>
+              <w:spacing w:after="0" w:line="240" w:lineRule="auto"/>
+              <w:rPr>
+                <w:rFonts w:ascii="Times New Roman" w:eastAsia="Times New Roman" w:hAnsi="Times New Roman" w:cs="Times New Roman"/>
+                <w:sz w:val="24"/>
+                <w:szCs w:val="24"/>
+                <w:lang w:eastAsia="nb-NO"/>
+              </w:rPr>
+            </w:pPr>
+            <w:r>
+              <w:rPr>
+                <w:rFonts w:ascii="Arial" w:eastAsia="Times New Roman" w:hAnsi="Arial" w:cs="Arial"/>
+                <w:color w:val="000000"/>
+                <w:lang w:eastAsia="nb-NO"/>
+              </w:rPr>
+              <w:t>Vidar, Ole Andrè, Fredrik, Niklas</w:t>
+            </w:r>
+          </w:p>
+        </w:tc>
+        <w:tc>
+          <w:tcPr>
+            <w:tcW w:w="0" w:type="auto"/>
+            <w:tcBorders>
+              <w:top w:val="single" w:sz="6" w:space="0" w:color="000000"/>
+              <w:left w:val="single" w:sz="6" w:space="0" w:color="000000"/>
+              <w:bottom w:val="single" w:sz="6" w:space="0" w:color="000000"/>
+              <w:right w:val="single" w:sz="6" w:space="0" w:color="000000"/>
+            </w:tcBorders>
+            <w:tcMar>
+              <w:top w:w="105" w:type="dxa"/>
+              <w:left w:w="105" w:type="dxa"/>
+              <w:bottom w:w="105" w:type="dxa"/>
+              <w:right w:w="105" w:type="dxa"/>
+            </w:tcMar>
+            <w:hideMark/>
+          </w:tcPr>
+          <w:p>
+            <w:pPr>
+              <w:spacing w:after="0" w:line="240" w:lineRule="auto"/>
+              <w:rPr>
+                <w:rFonts w:ascii="Times New Roman" w:eastAsia="Times New Roman" w:hAnsi="Times New Roman" w:cs="Times New Roman"/>
+                <w:sz w:val="24"/>
+                <w:szCs w:val="24"/>
+                <w:lang w:eastAsia="nb-NO"/>
+              </w:rPr>
+            </w:pPr>
+            <w:r>
+              <w:rPr>
+                <w:rFonts w:ascii="Arial" w:eastAsia="Times New Roman" w:hAnsi="Arial" w:cs="Arial"/>
+                <w:color w:val="000000"/>
+                <w:lang w:eastAsia="nb-NO"/>
+              </w:rPr>
+              <w:t>Uke 10 til uke 11</w:t>
+            </w:r>
+          </w:p>
+        </w:tc>
+      </w:tr>
+    </w:tbl>
+    <w:p>
+      <w:pPr>
+        <w:pStyle w:val="Overskrift1"/>
+      </w:pPr>
+      <w:bookmarkStart w:id="4" w:name="_Toc442177113"/>
+      <w:r>
+        <w:lastRenderedPageBreak/>
+        <w:t>Sluttmål</w:t>
+      </w:r>
+      <w:bookmarkEnd w:id="4"/>
+    </w:p>
+    <w:p>
+      <w:pPr>
+        <w:spacing w:line="240" w:lineRule="auto"/>
+        <w:rPr>
+          <w:rFonts w:ascii="Times New Roman" w:eastAsia="Times New Roman" w:hAnsi="Times New Roman" w:cs="Times New Roman"/>
+          <w:sz w:val="24"/>
+          <w:szCs w:val="24"/>
+          <w:lang w:eastAsia="nb-NO"/>
+        </w:rPr>
+      </w:pPr>
+      <w:r>
+        <w:rPr>
+          <w:rFonts w:ascii="Calibri" w:eastAsia="Times New Roman" w:hAnsi="Calibri" w:cs="Times New Roman"/>
+          <w:color w:val="000000"/>
+          <w:lang w:eastAsia="nb-NO"/>
+        </w:rPr>
+        <w:t>Vi skal lage et spill som er underholdende og utfordrende. Målet med spillet er at folk skal bli avhengig og spille det mye. Spille</w:t>
+      </w:r>
+      <w:r>
+        <w:rPr>
+          <w:rFonts w:ascii="Calibri" w:eastAsia="Times New Roman" w:hAnsi="Calibri" w:cs="Times New Roman"/>
+          <w:color w:val="000000"/>
+          <w:lang w:eastAsia="nb-NO"/>
+        </w:rPr>
+        <w:t xml:space="preserve">t skal bli designet for å være et </w:t>
+      </w:r>
+      <w:r>
+        <w:rPr>
+          <w:rFonts w:ascii="Calibri" w:eastAsia="Times New Roman" w:hAnsi="Calibri" w:cs="Times New Roman"/>
+          <w:color w:val="000000"/>
+          <w:lang w:eastAsia="nb-NO"/>
+        </w:rPr>
+        <w:t>komisk og utfordrende</w:t>
+      </w:r>
+      <w:r>
+        <w:rPr>
+          <w:rFonts w:ascii="Calibri" w:eastAsia="Times New Roman" w:hAnsi="Calibri" w:cs="Times New Roman"/>
+          <w:color w:val="000000"/>
+          <w:lang w:eastAsia="nb-NO"/>
+        </w:rPr>
+        <w:t xml:space="preserve"> spilleopplevelse</w:t>
+      </w:r>
+      <w:r>
+        <w:rPr>
+          <w:rFonts w:ascii="Calibri" w:eastAsia="Times New Roman" w:hAnsi="Calibri" w:cs="Times New Roman"/>
+          <w:color w:val="000000"/>
+          <w:lang w:eastAsia="nb-NO"/>
+        </w:rPr>
+        <w:t>.</w:t>
+      </w:r>
+    </w:p>
+    <w:p>
+      <w:pPr>
+        <w:spacing w:line="240" w:lineRule="auto"/>
+        <w:rPr>
+          <w:rFonts w:ascii="Times New Roman" w:eastAsia="Times New Roman" w:hAnsi="Times New Roman" w:cs="Times New Roman"/>
+          <w:sz w:val="24"/>
+          <w:szCs w:val="24"/>
+          <w:lang w:eastAsia="nb-NO"/>
+        </w:rPr>
+      </w:pPr>
+      <w:r>
+        <w:rPr>
+          <w:rFonts w:ascii="Calibri" w:eastAsia="Times New Roman" w:hAnsi="Calibri" w:cs="Times New Roman"/>
+          <w:color w:val="000000"/>
+          <w:lang w:eastAsia="nb-NO"/>
+        </w:rPr>
+        <w:t>Prosessen bak å planlegge og utvikle et prosjekt i en gruppe med personer. Erfare forskjellige prosess metodikk som Scrum og Waterfall. Være med å utvikle et spill som er morsomt og spennende for gruppen.</w:t>
+      </w:r>
+    </w:p>
+    <w:p>
+      <w:pPr>
+        <w:spacing w:line="240" w:lineRule="auto"/>
+        <w:rPr>
+          <w:rFonts w:ascii="Calibri" w:eastAsia="Times New Roman" w:hAnsi="Calibri" w:cs="Times New Roman"/>
+          <w:color w:val="000000"/>
+          <w:lang w:eastAsia="nb-NO"/>
+        </w:rPr>
+      </w:pPr>
+      <w:r>
+        <w:rPr>
+          <w:rFonts w:ascii="Calibri" w:eastAsia="Times New Roman" w:hAnsi="Calibri" w:cs="Times New Roman"/>
+          <w:color w:val="000000"/>
+          <w:lang w:eastAsia="nb-NO"/>
+        </w:rPr>
+        <w:t xml:space="preserve">Vi ønsker å bli helt ferdig med spillet til sluttdato. Slik at det blir mulig for hvilken som helst å laste ned spillet og spille det på </w:t>
+      </w:r>
+      <w:r>
+        <w:rPr>
+          <w:rFonts w:ascii="Calibri" w:eastAsia="Times New Roman" w:hAnsi="Calibri" w:cs="Times New Roman"/>
+          <w:color w:val="000000"/>
+          <w:lang w:eastAsia="nb-NO"/>
+        </w:rPr>
+        <w:t>sin datamaskin.</w:t>
+      </w:r>
+    </w:p>
+    <w:p>
+      <w:pPr>
+        <w:spacing w:line="240" w:lineRule="auto"/>
+        <w:rPr>
+          <w:rFonts w:ascii="Calibri" w:eastAsia="Times New Roman" w:hAnsi="Calibri" w:cs="Times New Roman"/>
+          <w:color w:val="000000"/>
+          <w:lang w:eastAsia="nb-NO"/>
+        </w:rPr>
+      </w:pPr>
+    </w:p>
+    <w:p>
+      <w:pPr>
+        <w:spacing w:line="240" w:lineRule="auto"/>
+        <w:rPr>
+          <w:rFonts w:ascii="Times New Roman" w:eastAsia="Times New Roman" w:hAnsi="Times New Roman" w:cs="Times New Roman"/>
+          <w:sz w:val="24"/>
+          <w:szCs w:val="24"/>
+          <w:lang w:eastAsia="nb-NO"/>
+        </w:rPr>
+      </w:pPr>
+    </w:p>
+    <w:p>
+      <w:pPr>
+        <w:pStyle w:val="Overskrift1"/>
+      </w:pPr>
+      <w:bookmarkStart w:id="5" w:name="_Toc442177114"/>
+      <w:r>
+        <w:t>Prosjekt</w:t>
+      </w:r>
+      <w:r>
+        <w:t xml:space="preserve"> medlemmer og roller</w:t>
+      </w:r>
+      <w:bookmarkEnd w:id="5"/>
+    </w:p>
+    <w:p>
+      <w:r>
+        <w:t>Prosjektleder</w:t>
+      </w:r>
+    </w:p>
+    <w:p>
+      <w:pPr>
+        <w:pStyle w:val="Listeavsnitt"/>
+        <w:numPr>
+          <w:ilvl w:val="0"/>
+          <w:numId w:val="4"/>
+        </w:numPr>
+      </w:pPr>
+      <w:r>
+        <w:t xml:space="preserve">Ole </w:t>
+      </w:r>
+      <w:r>
+        <w:t>André</w:t>
+      </w:r>
+      <w:r>
+        <w:t xml:space="preserve"> Heggdal</w:t>
+      </w:r>
+    </w:p>
+    <w:p>
+      <w:pPr>
+        <w:pStyle w:val="Listeavsnitt"/>
+        <w:numPr>
+          <w:ilvl w:val="1"/>
+          <w:numId w:val="4"/>
+        </w:numPr>
+        <w:rPr>
+          <w:lang w:val="nb-NO"/>
+        </w:rPr>
+      </w:pPr>
+      <w:r>
+        <w:rPr>
+          <w:lang w:val="nb-NO"/>
+        </w:rPr>
+        <w:t>Prosjektleders oppgave vil være å fordele informa</w:t>
+      </w:r>
+      <w:r>
+        <w:rPr>
+          <w:lang w:val="nb-NO"/>
+        </w:rPr>
+        <w:t xml:space="preserve">sjon mellom prosjekt medlemmene. </w:t>
+      </w:r>
+    </w:p>
+    <w:p>
+      <w:pPr>
+        <w:pStyle w:val="Listeavsnitt"/>
+        <w:numPr>
+          <w:ilvl w:val="1"/>
+          <w:numId w:val="4"/>
+        </w:numPr>
+        <w:rPr>
+          <w:lang w:val="nb-NO"/>
+        </w:rPr>
+      </w:pPr>
+      <w:r>
+        <w:rPr>
+          <w:lang w:val="nb-NO"/>
+        </w:rPr>
+        <w:t>Ansvaret for at målene blir gjennomført og tidsfrister holdt.</w:t>
+      </w:r>
+    </w:p>
+    <w:p>
+      <w:pPr>
+        <w:pStyle w:val="Listeavsnitt"/>
+        <w:numPr>
+          <w:ilvl w:val="1"/>
+          <w:numId w:val="4"/>
+        </w:numPr>
+        <w:rPr>
+          <w:lang w:val="nb-NO"/>
+        </w:rPr>
+      </w:pPr>
+      <w:r>
+        <w:rPr>
+          <w:lang w:val="nb-NO"/>
+        </w:rPr>
+        <w:t>Delegere oppgaver i mellom prosjekt medlemmene.</w:t>
+      </w:r>
+    </w:p>
+    <w:p>
+      <w:pPr>
+        <w:pStyle w:val="Listeavsnitt"/>
+        <w:numPr>
+          <w:ilvl w:val="1"/>
+          <w:numId w:val="4"/>
+        </w:numPr>
+        <w:rPr>
+          <w:lang w:val="nb-NO"/>
+        </w:rPr>
+      </w:pPr>
+      <w:r>
+        <w:rPr>
+          <w:lang w:val="nb-NO"/>
+        </w:rPr>
+        <w:t>Jobber med kode</w:t>
+      </w:r>
+      <w:r>
+        <w:rPr>
+          <w:lang w:val="nb-NO"/>
+        </w:rPr>
+        <w:t xml:space="preserve"> og </w:t>
+      </w:r>
+      <w:r>
+        <w:rPr>
+          <w:lang w:val="nb-NO"/>
+        </w:rPr>
+        <w:t>design.</w:t>
+      </w:r>
+    </w:p>
+    <w:p>
+      <w:r>
+        <w:t>Utvikler</w:t>
+      </w:r>
+    </w:p>
+    <w:p>
+      <w:pPr>
+        <w:pStyle w:val="Listeavsnitt"/>
+        <w:numPr>
+          <w:ilvl w:val="0"/>
+          <w:numId w:val="4"/>
+        </w:numPr>
+        <w:rPr>
+          <w:lang w:val="nb-NO"/>
+        </w:rPr>
+      </w:pPr>
+      <w:r>
+        <w:rPr>
+          <w:lang w:val="nb-NO"/>
+        </w:rPr>
+        <w:t>Skriver kode, dokumentasjon og design.</w:t>
+      </w:r>
+    </w:p>
+    <w:p>
+      <w:pPr>
+        <w:pStyle w:val="Listeavsnitt"/>
+        <w:numPr>
+          <w:ilvl w:val="1"/>
+          <w:numId w:val="4"/>
+        </w:numPr>
+        <w:rPr>
+          <w:lang w:val="nb-NO"/>
+        </w:rPr>
+      </w:pPr>
+      <w:r>
+        <w:rPr>
+          <w:lang w:val="nb-NO"/>
+        </w:rPr>
+        <w:t>Vidar Heltne</w:t>
+      </w:r>
+    </w:p>
+    <w:p>
+      <w:pPr>
+        <w:pStyle w:val="Listeavsnitt"/>
+        <w:numPr>
+          <w:ilvl w:val="1"/>
+          <w:numId w:val="4"/>
+        </w:numPr>
+        <w:rPr>
+          <w:lang w:val="nb-NO"/>
+        </w:rPr>
+      </w:pPr>
+      <w:r>
+        <w:rPr>
+          <w:lang w:val="nb-NO"/>
+        </w:rPr>
+        <w:t>Fredrik Opstad Sætran</w:t>
+      </w:r>
+    </w:p>
+    <w:p>
+      <w:pPr>
+        <w:pStyle w:val="Listeavsnitt"/>
+        <w:numPr>
+          <w:ilvl w:val="1"/>
+          <w:numId w:val="4"/>
+        </w:numPr>
+        <w:rPr>
+          <w:lang w:val="nb-NO"/>
+        </w:rPr>
+      </w:pPr>
+      <w:r>
+        <w:rPr>
+          <w:lang w:val="nb-NO"/>
+        </w:rPr>
+        <w:t>Niklas Flood Kandahl</w:t>
+      </w:r>
+    </w:p>
+    <w:p/>
+    <w:p>
+      <w:r>
+        <w:t>Organisering</w:t>
+      </w:r>
+    </w:p>
+    <w:p>
+      <w:pPr>
+        <w:pStyle w:val="Listeavsnitt"/>
+        <w:numPr>
+          <w:ilvl w:val="0"/>
+          <w:numId w:val="3"/>
+        </w:numPr>
+        <w:rPr>
+          <w:lang w:val="nb-NO"/>
+        </w:rPr>
+      </w:pPr>
+      <w:r>
+        <w:rPr>
+          <w:lang w:val="nb-NO"/>
+        </w:rPr>
+        <w:t xml:space="preserve">Obligatorisk møte hver tirsdag. Hvor vi planlegger resten av uken. </w:t>
+      </w:r>
+    </w:p>
+    <w:p>
+      <w:pPr>
+        <w:pStyle w:val="Listeavsnitt"/>
+        <w:numPr>
+          <w:ilvl w:val="0"/>
+          <w:numId w:val="3"/>
+        </w:numPr>
+        <w:rPr>
+          <w:lang w:val="nb-NO"/>
+        </w:rPr>
+      </w:pPr>
+      <w:r>
+        <w:rPr>
+          <w:lang w:val="nb-NO"/>
+        </w:rPr>
+        <w:t>Torsdagen er prosjektdagen. Alle i gruppe jobber med de delegerte oppgavene sine.</w:t>
+      </w:r>
+    </w:p>
+    <w:p>
+      <w:pPr>
+        <w:pStyle w:val="Listeavsnitt"/>
+        <w:numPr>
+          <w:ilvl w:val="0"/>
+          <w:numId w:val="3"/>
+        </w:numPr>
+        <w:rPr>
+          <w:lang w:val="nb-NO"/>
+        </w:rPr>
+      </w:pPr>
+      <w:r>
+        <w:rPr>
+          <w:lang w:val="nb-NO"/>
+        </w:rPr>
+        <w:t xml:space="preserve">Resten av uken er det individuelt/samarbeid. Prosjektet blir </w:t>
+      </w:r>
+      <w:r>
+        <w:rPr>
+          <w:lang w:val="nb-NO"/>
+        </w:rPr>
+        <w:t xml:space="preserve">da </w:t>
+      </w:r>
+      <w:r>
+        <w:rPr>
+          <w:lang w:val="nb-NO"/>
+        </w:rPr>
+        <w:t>oppdater</w:t>
+      </w:r>
+      <w:r>
+        <w:rPr>
+          <w:lang w:val="nb-NO"/>
+        </w:rPr>
+        <w:t>t</w:t>
+      </w:r>
+      <w:r>
+        <w:rPr>
+          <w:lang w:val="nb-NO"/>
+        </w:rPr>
+        <w:t xml:space="preserve"> gjennom Git. </w:t>
+      </w:r>
+    </w:p>
+    <w:p/>
+    <w:p/>
+    <w:p>
+      <w:pPr>
+        <w:pStyle w:val="NormalWeb"/>
+        <w:spacing w:before="0" w:beforeAutospacing="0" w:after="0" w:afterAutospacing="0"/>
+        <w:rPr>
+          <w:rFonts w:ascii="Verdana" w:hAnsi="Verdana"/>
+          <w:color w:val="000000"/>
+          <w:sz w:val="18"/>
+          <w:szCs w:val="18"/>
+          <w:shd w:val="clear" w:color="auto" w:fill="FFFFFF"/>
+        </w:rPr>
+      </w:pPr>
+      <w:r>
+        <w:rPr>
+          <w:rFonts w:ascii="Verdana" w:hAnsi="Verdana"/>
+          <w:color w:val="000000"/>
+          <w:sz w:val="18"/>
+          <w:szCs w:val="18"/>
+          <w:shd w:val="clear" w:color="auto" w:fill="FFFFFF"/>
+        </w:rPr>
+        <w:t>                </w:t>
+      </w:r>
+    </w:p>
+    <w:p>
+      <w:pPr>
+        <w:spacing w:after="0" w:line="240" w:lineRule="auto"/>
+        <w:rPr>
+          <w:rFonts w:eastAsia="Times New Roman" w:cs="Arial"/>
+          <w:color w:val="000000"/>
+          <w:lang w:eastAsia="nb-NO"/>
+        </w:rPr>
+      </w:pPr>
+    </w:p>
+    <w:p>
+      <w:pPr>
+        <w:spacing w:after="0" w:line="240" w:lineRule="auto"/>
+        <w:rPr>
+          <w:rFonts w:eastAsia="Times New Roman" w:cs="Arial"/>
+          <w:color w:val="000000"/>
+          <w:lang w:eastAsia="nb-NO"/>
+        </w:rPr>
+      </w:pPr>
+    </w:p>
+    <w:p>
+      <w:pPr>
+        <w:spacing w:after="0" w:line="240" w:lineRule="auto"/>
+        <w:rPr>
+          <w:rFonts w:eastAsia="Times New Roman" w:cs="Arial"/>
+          <w:color w:val="000000"/>
+          <w:lang w:eastAsia="nb-NO"/>
+        </w:rPr>
+      </w:pPr>
+    </w:p>
+    <w:p>
+      <w:pPr>
+        <w:spacing w:after="0" w:line="240" w:lineRule="auto"/>
+        <w:rPr>
+          <w:rFonts w:eastAsia="Times New Roman" w:cs="Arial"/>
+          <w:color w:val="000000"/>
+          <w:lang w:eastAsia="nb-NO"/>
+        </w:rPr>
+      </w:pPr>
+    </w:p>
+    <w:p>
+      <w:pPr>
+        <w:spacing w:after="0" w:line="240" w:lineRule="auto"/>
+        <w:rPr>
+          <w:rFonts w:eastAsia="Times New Roman" w:cs="Arial"/>
+          <w:color w:val="000000"/>
+          <w:lang w:eastAsia="nb-NO"/>
+        </w:rPr>
+      </w:pPr>
+    </w:p>
+    <w:p/>
+    <w:p/>
+    <w:p/>
+    <w:p/>
+    <w:p/>
+    <w:p/>
+    <w:p/>
+    <w:p/>
     <w:sectPr>
+      <w:footerReference w:type="default" r:id="rId10"/>
       <w:pgSz w:w="11906" w:h="16838"/>
       <w:pgMar w:top="1417" w:right="1417" w:bottom="1417" w:left="1417" w:header="708" w:footer="708" w:gutter="0"/>
       <w:cols w:space="708"/>
@@ -33,6 +2918,677 @@
     </w:sectPr>
   </w:body>
 </w:document>
+</file>
+
+<file path=word/endnotes.xml><?xml version="1.0" encoding="utf-8"?>
+<w:endnotes xmlns:wpc="http://schemas.microsoft.com/office/word/2010/wordprocessingCanvas" xmlns:cx="http://schemas.microsoft.com/office/drawing/2014/chartex" xmlns:cx1="http://schemas.microsoft.com/office/drawing/2015/9/8/chartex" xmlns:mc="http://schemas.openxmlformats.org/markup-compatibility/2006" xmlns:o="urn:schemas-microsoft-com:office:office" xmlns:r="http://schemas.openxmlformats.org/officeDocument/2006/relationships" xmlns:m="http://schemas.openxmlformats.org/officeDocument/2006/math" xmlns:v="urn:schemas-microsoft-com:vml" xmlns:wp14="http://schemas.microsoft.com/office/word/2010/wordprocessingDrawing" xmlns:wp="http://schemas.openxmlformats.org/drawingml/2006/wordprocessingDrawing" xmlns:w10="urn:schemas-microsoft-com:office:word" xmlns:w="http://schemas.openxmlformats.org/wordprocessingml/2006/main" xmlns:w14="http://schemas.microsoft.com/office/word/2010/wordml" xmlns:w15="http://schemas.microsoft.com/office/word/2012/wordml" xmlns:w16se="http://schemas.microsoft.com/office/word/2015/wordml/symex" xmlns:wpg="http://schemas.microsoft.com/office/word/2010/wordprocessingGroup" xmlns:wpi="http://schemas.microsoft.com/office/word/2010/wordprocessingInk" xmlns:wne="http://schemas.microsoft.com/office/word/2006/wordml" xmlns:wps="http://schemas.microsoft.com/office/word/2010/wordprocessingShape" mc:Ignorable="w14 w15 w16se wp14">
+  <w:endnote w:type="separator" w:id="-1">
+    <w:p>
+      <w:pPr>
+        <w:spacing w:after="0" w:line="240" w:lineRule="auto"/>
+      </w:pPr>
+      <w:r>
+        <w:separator/>
+      </w:r>
+    </w:p>
+  </w:endnote>
+  <w:endnote w:type="continuationSeparator" w:id="0">
+    <w:p>
+      <w:pPr>
+        <w:spacing w:after="0" w:line="240" w:lineRule="auto"/>
+      </w:pPr>
+      <w:r>
+        <w:continuationSeparator/>
+      </w:r>
+    </w:p>
+  </w:endnote>
+</w:endnotes>
+</file>
+
+<file path=word/footer1.xml><?xml version="1.0" encoding="utf-8"?>
+<w:ftr xmlns:wpc="http://schemas.microsoft.com/office/word/2010/wordprocessingCanvas" xmlns:cx="http://schemas.microsoft.com/office/drawing/2014/chartex" xmlns:cx1="http://schemas.microsoft.com/office/drawing/2015/9/8/chartex" xmlns:mc="http://schemas.openxmlformats.org/markup-compatibility/2006" xmlns:o="urn:schemas-microsoft-com:office:office" xmlns:r="http://schemas.openxmlformats.org/officeDocument/2006/relationships" xmlns:m="http://schemas.openxmlformats.org/officeDocument/2006/math" xmlns:v="urn:schemas-microsoft-com:vml" xmlns:wp14="http://schemas.microsoft.com/office/word/2010/wordprocessingDrawing" xmlns:wp="http://schemas.openxmlformats.org/drawingml/2006/wordprocessingDrawing" xmlns:w10="urn:schemas-microsoft-com:office:word" xmlns:w="http://schemas.openxmlformats.org/wordprocessingml/2006/main" xmlns:w14="http://schemas.microsoft.com/office/word/2010/wordml" xmlns:w15="http://schemas.microsoft.com/office/word/2012/wordml" xmlns:w16se="http://schemas.microsoft.com/office/word/2015/wordml/symex" xmlns:wpg="http://schemas.microsoft.com/office/word/2010/wordprocessingGroup" xmlns:wpi="http://schemas.microsoft.com/office/word/2010/wordprocessingInk" xmlns:wne="http://schemas.microsoft.com/office/word/2006/wordml" xmlns:wps="http://schemas.microsoft.com/office/word/2010/wordprocessingShape" mc:Ignorable="w14 w15 w16se wp14">
+  <w:p>
+    <w:pPr>
+      <w:pStyle w:val="Bunntekst"/>
+    </w:pPr>
+    <w:r>
+      <w:rPr>
+        <w:noProof/>
+        <w:color w:val="5B9BD5" w:themeColor="accent1"/>
+        <w:lang w:eastAsia="nb-NO"/>
+      </w:rPr>
+      <mc:AlternateContent>
+        <mc:Choice Requires="wps">
+          <w:drawing>
+            <wp:anchor distT="0" distB="0" distL="114300" distR="114300" simplePos="0" relativeHeight="251659264" behindDoc="0" locked="0" layoutInCell="1" allowOverlap="1" wp14:anchorId="448B212F" wp14:editId="2884E237">
+              <wp:simplePos x="0" y="0"/>
+              <wp:positionH relativeFrom="page">
+                <wp:align>center</wp:align>
+              </wp:positionH>
+              <wp:positionV relativeFrom="page">
+                <wp:align>center</wp:align>
+              </wp:positionV>
+              <wp:extent cx="7364730" cy="9528810"/>
+              <wp:effectExtent l="0" t="0" r="26670" b="26670"/>
+              <wp:wrapNone/>
+              <wp:docPr id="452" name="Rektangel 452"/>
+              <wp:cNvGraphicFramePr/>
+              <a:graphic xmlns:a="http://schemas.openxmlformats.org/drawingml/2006/main">
+                <a:graphicData uri="http://schemas.microsoft.com/office/word/2010/wordprocessingShape">
+                  <wps:wsp>
+                    <wps:cNvSpPr/>
+                    <wps:spPr>
+                      <a:xfrm>
+                        <a:off x="0" y="0"/>
+                        <a:ext cx="7364730" cy="9528810"/>
+                      </a:xfrm>
+                      <a:prstGeom prst="rect">
+                        <a:avLst/>
+                      </a:prstGeom>
+                      <a:noFill/>
+                      <a:ln w="15875">
+                        <a:solidFill>
+                          <a:schemeClr val="bg2">
+                            <a:lumMod val="50000"/>
+                          </a:schemeClr>
+                        </a:solidFill>
+                      </a:ln>
+                    </wps:spPr>
+                    <wps:style>
+                      <a:lnRef idx="2">
+                        <a:schemeClr val="accent1">
+                          <a:shade val="50000"/>
+                        </a:schemeClr>
+                      </a:lnRef>
+                      <a:fillRef idx="1">
+                        <a:schemeClr val="accent1"/>
+                      </a:fillRef>
+                      <a:effectRef idx="0">
+                        <a:schemeClr val="accent1"/>
+                      </a:effectRef>
+                      <a:fontRef idx="minor">
+                        <a:schemeClr val="lt1"/>
+                      </a:fontRef>
+                    </wps:style>
+                    <wps:bodyPr rot="0" spcFirstLastPara="0" vertOverflow="overflow" horzOverflow="overflow" vert="horz" wrap="square" lIns="91440" tIns="45720" rIns="91440" bIns="45720" numCol="1" spcCol="0" rtlCol="0" fromWordArt="0" anchor="ctr" anchorCtr="0" forceAA="0" compatLnSpc="1">
+                      <a:prstTxWarp prst="textNoShape">
+                        <a:avLst/>
+                      </a:prstTxWarp>
+                      <a:noAutofit/>
+                    </wps:bodyPr>
+                  </wps:wsp>
+                </a:graphicData>
+              </a:graphic>
+              <wp14:sizeRelH relativeFrom="page">
+                <wp14:pctWidth>95000</wp14:pctWidth>
+              </wp14:sizeRelH>
+              <wp14:sizeRelV relativeFrom="page">
+                <wp14:pctHeight>95000</wp14:pctHeight>
+              </wp14:sizeRelV>
+            </wp:anchor>
+          </w:drawing>
+        </mc:Choice>
+        <mc:Fallback>
+          <w:pict>
+            <v:rect w14:anchorId="5ACBC73A" id="Rektangel 452" o:spid="_x0000_s1026" style="position:absolute;margin-left:0;margin-top:0;width:579.9pt;height:750.3pt;z-index:251659264;visibility:visible;mso-wrap-style:square;mso-width-percent:950;mso-height-percent:950;mso-wrap-distance-left:9pt;mso-wrap-distance-top:0;mso-wrap-distance-right:9pt;mso-wrap-distance-bottom:0;mso-position-horizontal:center;mso-position-horizontal-relative:page;mso-position-vertical:center;mso-position-vertical-relative:page;mso-width-percent:950;mso-height-percent:950;mso-width-relative:page;mso-height-relative:page;v-text-anchor:middle" o:gfxdata="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" filled="f" strokecolor="#747070 [1614]" strokeweight="1.25pt">
+              <w10:wrap anchorx="page" anchory="page"/>
+            </v:rect>
+          </w:pict>
+        </mc:Fallback>
+      </mc:AlternateContent>
+    </w:r>
+    <w:r>
+      <w:rPr>
+        <w:color w:val="5B9BD5" w:themeColor="accent1"/>
+      </w:rPr>
+      <w:t xml:space="preserve"> </w:t>
+    </w:r>
+    <w:r>
+      <w:rPr>
+        <w:rFonts w:asciiTheme="majorHAnsi" w:eastAsiaTheme="majorEastAsia" w:hAnsiTheme="majorHAnsi" w:cstheme="majorBidi"/>
+        <w:color w:val="5B9BD5" w:themeColor="accent1"/>
+        <w:sz w:val="20"/>
+        <w:szCs w:val="20"/>
+      </w:rPr>
+      <w:t xml:space="preserve">side </w:t>
+    </w:r>
+    <w:r>
+      <w:rPr>
+        <w:rFonts w:eastAsiaTheme="minorEastAsia"/>
+        <w:color w:val="5B9BD5" w:themeColor="accent1"/>
+        <w:sz w:val="20"/>
+        <w:szCs w:val="20"/>
+      </w:rPr>
+      <w:fldChar w:fldCharType="begin"/>
+    </w:r>
+    <w:r>
+      <w:rPr>
+        <w:color w:val="5B9BD5" w:themeColor="accent1"/>
+        <w:sz w:val="20"/>
+        <w:szCs w:val="20"/>
+      </w:rPr>
+      <w:instrText>PAGE    \* MERGEFORMAT</w:instrText>
+    </w:r>
+    <w:r>
+      <w:rPr>
+        <w:rFonts w:eastAsiaTheme="minorEastAsia"/>
+        <w:color w:val="5B9BD5" w:themeColor="accent1"/>
+        <w:sz w:val="20"/>
+        <w:szCs w:val="20"/>
+      </w:rPr>
+      <w:fldChar w:fldCharType="separate"/>
+    </w:r>
+    <w:r>
+      <w:rPr>
+        <w:rFonts w:asciiTheme="majorHAnsi" w:eastAsiaTheme="majorEastAsia" w:hAnsiTheme="majorHAnsi" w:cstheme="majorBidi"/>
+        <w:noProof/>
+        <w:color w:val="5B9BD5" w:themeColor="accent1"/>
+        <w:sz w:val="20"/>
+        <w:szCs w:val="20"/>
+      </w:rPr>
+      <w:t>2</w:t>
+    </w:r>
+    <w:r>
+      <w:rPr>
+        <w:rFonts w:asciiTheme="majorHAnsi" w:eastAsiaTheme="majorEastAsia" w:hAnsiTheme="majorHAnsi" w:cstheme="majorBidi"/>
+        <w:color w:val="5B9BD5" w:themeColor="accent1"/>
+        <w:sz w:val="20"/>
+        <w:szCs w:val="20"/>
+      </w:rPr>
+      <w:fldChar w:fldCharType="end"/>
+    </w:r>
+  </w:p>
+</w:ftr>
+</file>
+
+<file path=word/footnotes.xml><?xml version="1.0" encoding="utf-8"?>
+<w:footnotes xmlns:wpc="http://schemas.microsoft.com/office/word/2010/wordprocessingCanvas" xmlns:cx="http://schemas.microsoft.com/office/drawing/2014/chartex" xmlns:cx1="http://schemas.microsoft.com/office/drawing/2015/9/8/chartex" xmlns:mc="http://schemas.openxmlformats.org/markup-compatibility/2006" xmlns:o="urn:schemas-microsoft-com:office:office" xmlns:r="http://schemas.openxmlformats.org/officeDocument/2006/relationships" xmlns:m="http://schemas.openxmlformats.org/officeDocument/2006/math" xmlns:v="urn:schemas-microsoft-com:vml" xmlns:wp14="http://schemas.microsoft.com/office/word/2010/wordprocessingDrawing" xmlns:wp="http://schemas.openxmlformats.org/drawingml/2006/wordprocessingDrawing" xmlns:w10="urn:schemas-microsoft-com:office:word" xmlns:w="http://schemas.openxmlformats.org/wordprocessingml/2006/main" xmlns:w14="http://schemas.microsoft.com/office/word/2010/wordml" xmlns:w15="http://schemas.microsoft.com/office/word/2012/wordml" xmlns:w16se="http://schemas.microsoft.com/office/word/2015/wordml/symex" xmlns:wpg="http://schemas.microsoft.com/office/word/2010/wordprocessingGroup" xmlns:wpi="http://schemas.microsoft.com/office/word/2010/wordprocessingInk" xmlns:wne="http://schemas.microsoft.com/office/word/2006/wordml" xmlns:wps="http://schemas.microsoft.com/office/word/2010/wordprocessingShape" mc:Ignorable="w14 w15 w16se wp14">
+  <w:footnote w:type="separator" w:id="-1">
+    <w:p>
+      <w:pPr>
+        <w:spacing w:after="0" w:line="240" w:lineRule="auto"/>
+      </w:pPr>
+      <w:r>
+        <w:separator/>
+      </w:r>
+    </w:p>
+  </w:footnote>
+  <w:footnote w:type="continuationSeparator" w:id="0">
+    <w:p>
+      <w:pPr>
+        <w:spacing w:after="0" w:line="240" w:lineRule="auto"/>
+      </w:pPr>
+      <w:r>
+        <w:continuationSeparator/>
+      </w:r>
+    </w:p>
+  </w:footnote>
+</w:footnotes>
+</file>
+
+<file path=word/numbering.xml><?xml version="1.0" encoding="utf-8"?>
+<w:numbering xmlns:wpc="http://schemas.microsoft.com/office/word/2010/wordprocessingCanvas" xmlns:cx="http://schemas.microsoft.com/office/drawing/2014/chartex" xmlns:cx1="http://schemas.microsoft.com/office/drawing/2015/9/8/chartex" xmlns:mc="http://schemas.openxmlformats.org/markup-compatibility/2006" xmlns:o="urn:schemas-microsoft-com:office:office" xmlns:r="http://schemas.openxmlformats.org/officeDocument/2006/relationships" xmlns:m="http://schemas.openxmlformats.org/officeDocument/2006/math" xmlns:v="urn:schemas-microsoft-com:vml" xmlns:wp14="http://schemas.microsoft.com/office/word/2010/wordprocessingDrawing" xmlns:wp="http://schemas.openxmlformats.org/drawingml/2006/wordprocessingDrawing" xmlns:w10="urn:schemas-microsoft-com:office:word" xmlns:w="http://schemas.openxmlformats.org/wordprocessingml/2006/main" xmlns:w14="http://schemas.microsoft.com/office/word/2010/wordml" xmlns:w15="http://schemas.microsoft.com/office/word/2012/wordml" xmlns:w16se="http://schemas.microsoft.com/office/word/2015/wordml/symex" xmlns:wpg="http://schemas.microsoft.com/office/word/2010/wordprocessingGroup" xmlns:wpi="http://schemas.microsoft.com/office/word/2010/wordprocessingInk" xmlns:wne="http://schemas.microsoft.com/office/word/2006/wordml" xmlns:wps="http://schemas.microsoft.com/office/word/2010/wordprocessingShape" mc:Ignorable="w14 w15 w16se wp14">
+  <w:abstractNum w:abstractNumId="0" w15:restartNumberingAfterBreak="0">
+    <w:nsid w:val="2CBE3004"/>
+    <w:multiLevelType w:val="hybridMultilevel"/>
+    <w:tmpl w:val="04AED544"/>
+    <w:lvl w:ilvl="0" w:tplc="A552E85E">
+      <w:numFmt w:val="bullet"/>
+      <w:lvlText w:val=""/>
+      <w:lvlJc w:val="left"/>
+      <w:pPr>
+        <w:ind w:left="720" w:hanging="360"/>
+      </w:pPr>
+      <w:rPr>
+        <w:rFonts w:ascii="Symbol" w:eastAsiaTheme="minorHAnsi" w:hAnsi="Symbol" w:cstheme="minorBidi" w:hint="default"/>
+      </w:rPr>
+    </w:lvl>
+    <w:lvl w:ilvl="1" w:tplc="04140003" w:tentative="1">
+      <w:start w:val="1"/>
+      <w:numFmt w:val="bullet"/>
+      <w:lvlText w:val="o"/>
+      <w:lvlJc w:val="left"/>
+      <w:pPr>
+        <w:ind w:left="1440" w:hanging="360"/>
+      </w:pPr>
+      <w:rPr>
+        <w:rFonts w:ascii="Courier New" w:hAnsi="Courier New" w:cs="Courier New" w:hint="default"/>
+      </w:rPr>
+    </w:lvl>
+    <w:lvl w:ilvl="2" w:tplc="04140005" w:tentative="1">
+      <w:start w:val="1"/>
+      <w:numFmt w:val="bullet"/>
+      <w:lvlText w:val=""/>
+      <w:lvlJc w:val="left"/>
+      <w:pPr>
+        <w:ind w:left="2160" w:hanging="360"/>
+      </w:pPr>
+      <w:rPr>
+        <w:rFonts w:ascii="Wingdings" w:hAnsi="Wingdings" w:hint="default"/>
+      </w:rPr>
+    </w:lvl>
+    <w:lvl w:ilvl="3" w:tplc="04140001" w:tentative="1">
+      <w:start w:val="1"/>
+      <w:numFmt w:val="bullet"/>
+      <w:lvlText w:val=""/>
+      <w:lvlJc w:val="left"/>
+      <w:pPr>
+        <w:ind w:left="2880" w:hanging="360"/>
+      </w:pPr>
+      <w:rPr>
+        <w:rFonts w:ascii="Symbol" w:hAnsi="Symbol" w:hint="default"/>
+      </w:rPr>
+    </w:lvl>
+    <w:lvl w:ilvl="4" w:tplc="04140003" w:tentative="1">
+      <w:start w:val="1"/>
+      <w:numFmt w:val="bullet"/>
+      <w:lvlText w:val="o"/>
+      <w:lvlJc w:val="left"/>
+      <w:pPr>
+        <w:ind w:left="3600" w:hanging="360"/>
+      </w:pPr>
+      <w:rPr>
+        <w:rFonts w:ascii="Courier New" w:hAnsi="Courier New" w:cs="Courier New" w:hint="default"/>
+      </w:rPr>
+    </w:lvl>
+    <w:lvl w:ilvl="5" w:tplc="04140005" w:tentative="1">
+      <w:start w:val="1"/>
+      <w:numFmt w:val="bullet"/>
+      <w:lvlText w:val=""/>
+      <w:lvlJc w:val="left"/>
+      <w:pPr>
+        <w:ind w:left="4320" w:hanging="360"/>
+      </w:pPr>
+      <w:rPr>
+        <w:rFonts w:ascii="Wingdings" w:hAnsi="Wingdings" w:hint="default"/>
+      </w:rPr>
+    </w:lvl>
+    <w:lvl w:ilvl="6" w:tplc="04140001" w:tentative="1">
+      <w:start w:val="1"/>
+      <w:numFmt w:val="bullet"/>
+      <w:lvlText w:val=""/>
+      <w:lvlJc w:val="left"/>
+      <w:pPr>
+        <w:ind w:left="5040" w:hanging="360"/>
+      </w:pPr>
+      <w:rPr>
+        <w:rFonts w:ascii="Symbol" w:hAnsi="Symbol" w:hint="default"/>
+      </w:rPr>
+    </w:lvl>
+    <w:lvl w:ilvl="7" w:tplc="04140003" w:tentative="1">
+      <w:start w:val="1"/>
+      <w:numFmt w:val="bullet"/>
+      <w:lvlText w:val="o"/>
+      <w:lvlJc w:val="left"/>
+      <w:pPr>
+        <w:ind w:left="5760" w:hanging="360"/>
+      </w:pPr>
+      <w:rPr>
+        <w:rFonts w:ascii="Courier New" w:hAnsi="Courier New" w:cs="Courier New" w:hint="default"/>
+      </w:rPr>
+    </w:lvl>
+    <w:lvl w:ilvl="8" w:tplc="04140005" w:tentative="1">
+      <w:start w:val="1"/>
+      <w:numFmt w:val="bullet"/>
+      <w:lvlText w:val=""/>
+      <w:lvlJc w:val="left"/>
+      <w:pPr>
+        <w:ind w:left="6480" w:hanging="360"/>
+      </w:pPr>
+      <w:rPr>
+        <w:rFonts w:ascii="Wingdings" w:hAnsi="Wingdings" w:hint="default"/>
+      </w:rPr>
+    </w:lvl>
+  </w:abstractNum>
+  <w:abstractNum w:abstractNumId="1" w15:restartNumberingAfterBreak="0">
+    <w:nsid w:val="2FBB602E"/>
+    <w:multiLevelType w:val="hybridMultilevel"/>
+    <w:tmpl w:val="BE626A0A"/>
+    <w:lvl w:ilvl="0" w:tplc="BAEA5678">
+      <w:numFmt w:val="bullet"/>
+      <w:lvlText w:val=""/>
+      <w:lvlJc w:val="left"/>
+      <w:pPr>
+        <w:ind w:left="720" w:hanging="360"/>
+      </w:pPr>
+      <w:rPr>
+        <w:rFonts w:ascii="Symbol" w:eastAsiaTheme="minorHAnsi" w:hAnsi="Symbol" w:cstheme="minorBidi" w:hint="default"/>
+      </w:rPr>
+    </w:lvl>
+    <w:lvl w:ilvl="1" w:tplc="04140003">
+      <w:start w:val="1"/>
+      <w:numFmt w:val="bullet"/>
+      <w:lvlText w:val="o"/>
+      <w:lvlJc w:val="left"/>
+      <w:pPr>
+        <w:ind w:left="1440" w:hanging="360"/>
+      </w:pPr>
+      <w:rPr>
+        <w:rFonts w:ascii="Courier New" w:hAnsi="Courier New" w:cs="Courier New" w:hint="default"/>
+      </w:rPr>
+    </w:lvl>
+    <w:lvl w:ilvl="2" w:tplc="04140005">
+      <w:start w:val="1"/>
+      <w:numFmt w:val="bullet"/>
+      <w:lvlText w:val=""/>
+      <w:lvlJc w:val="left"/>
+      <w:pPr>
+        <w:ind w:left="2160" w:hanging="360"/>
+      </w:pPr>
+      <w:rPr>
+        <w:rFonts w:ascii="Wingdings" w:hAnsi="Wingdings" w:hint="default"/>
+      </w:rPr>
+    </w:lvl>
+    <w:lvl w:ilvl="3" w:tplc="04140001" w:tentative="1">
+      <w:start w:val="1"/>
+      <w:numFmt w:val="bullet"/>
+      <w:lvlText w:val=""/>
+      <w:lvlJc w:val="left"/>
+      <w:pPr>
+        <w:ind w:left="2880" w:hanging="360"/>
+      </w:pPr>
+      <w:rPr>
+        <w:rFonts w:ascii="Symbol" w:hAnsi="Symbol" w:hint="default"/>
+      </w:rPr>
+    </w:lvl>
+    <w:lvl w:ilvl="4" w:tplc="04140003" w:tentative="1">
+      <w:start w:val="1"/>
+      <w:numFmt w:val="bullet"/>
+      <w:lvlText w:val="o"/>
+      <w:lvlJc w:val="left"/>
+      <w:pPr>
+        <w:ind w:left="3600" w:hanging="360"/>
+      </w:pPr>
+      <w:rPr>
+        <w:rFonts w:ascii="Courier New" w:hAnsi="Courier New" w:cs="Courier New" w:hint="default"/>
+      </w:rPr>
+    </w:lvl>
+    <w:lvl w:ilvl="5" w:tplc="04140005" w:tentative="1">
+      <w:start w:val="1"/>
+      <w:numFmt w:val="bullet"/>
+      <w:lvlText w:val=""/>
+      <w:lvlJc w:val="left"/>
+      <w:pPr>
+        <w:ind w:left="4320" w:hanging="360"/>
+      </w:pPr>
+      <w:rPr>
+        <w:rFonts w:ascii="Wingdings" w:hAnsi="Wingdings" w:hint="default"/>
+      </w:rPr>
+    </w:lvl>
+    <w:lvl w:ilvl="6" w:tplc="04140001" w:tentative="1">
+      <w:start w:val="1"/>
+      <w:numFmt w:val="bullet"/>
+      <w:lvlText w:val=""/>
+      <w:lvlJc w:val="left"/>
+      <w:pPr>
+        <w:ind w:left="5040" w:hanging="360"/>
+      </w:pPr>
+      <w:rPr>
+        <w:rFonts w:ascii="Symbol" w:hAnsi="Symbol" w:hint="default"/>
+      </w:rPr>
+    </w:lvl>
+    <w:lvl w:ilvl="7" w:tplc="04140003" w:tentative="1">
+      <w:start w:val="1"/>
+      <w:numFmt w:val="bullet"/>
+      <w:lvlText w:val="o"/>
+      <w:lvlJc w:val="left"/>
+      <w:pPr>
+        <w:ind w:left="5760" w:hanging="360"/>
+      </w:pPr>
+      <w:rPr>
+        <w:rFonts w:ascii="Courier New" w:hAnsi="Courier New" w:cs="Courier New" w:hint="default"/>
+      </w:rPr>
+    </w:lvl>
+    <w:lvl w:ilvl="8" w:tplc="04140005" w:tentative="1">
+      <w:start w:val="1"/>
+      <w:numFmt w:val="bullet"/>
+      <w:lvlText w:val=""/>
+      <w:lvlJc w:val="left"/>
+      <w:pPr>
+        <w:ind w:left="6480" w:hanging="360"/>
+      </w:pPr>
+      <w:rPr>
+        <w:rFonts w:ascii="Wingdings" w:hAnsi="Wingdings" w:hint="default"/>
+      </w:rPr>
+    </w:lvl>
+  </w:abstractNum>
+  <w:abstractNum w:abstractNumId="2" w15:restartNumberingAfterBreak="0">
+    <w:nsid w:val="625B7FA9"/>
+    <w:multiLevelType w:val="hybridMultilevel"/>
+    <w:tmpl w:val="0A04A650"/>
+    <w:lvl w:ilvl="0" w:tplc="BB0677A2">
+      <w:numFmt w:val="bullet"/>
+      <w:lvlText w:val="-"/>
+      <w:lvlJc w:val="left"/>
+      <w:pPr>
+        <w:ind w:left="1065" w:hanging="360"/>
+      </w:pPr>
+      <w:rPr>
+        <w:rFonts w:ascii="Calibri" w:eastAsiaTheme="minorHAnsi" w:hAnsi="Calibri" w:cstheme="minorBidi" w:hint="default"/>
+      </w:rPr>
+    </w:lvl>
+    <w:lvl w:ilvl="1" w:tplc="04140003" w:tentative="1">
+      <w:start w:val="1"/>
+      <w:numFmt w:val="bullet"/>
+      <w:lvlText w:val="o"/>
+      <w:lvlJc w:val="left"/>
+      <w:pPr>
+        <w:ind w:left="1785" w:hanging="360"/>
+      </w:pPr>
+      <w:rPr>
+        <w:rFonts w:ascii="Courier New" w:hAnsi="Courier New" w:cs="Courier New" w:hint="default"/>
+      </w:rPr>
+    </w:lvl>
+    <w:lvl w:ilvl="2" w:tplc="04140005" w:tentative="1">
+      <w:start w:val="1"/>
+      <w:numFmt w:val="bullet"/>
+      <w:lvlText w:val=""/>
+      <w:lvlJc w:val="left"/>
+      <w:pPr>
+        <w:ind w:left="2505" w:hanging="360"/>
+      </w:pPr>
+      <w:rPr>
+        <w:rFonts w:ascii="Wingdings" w:hAnsi="Wingdings" w:hint="default"/>
+      </w:rPr>
+    </w:lvl>
+    <w:lvl w:ilvl="3" w:tplc="04140001" w:tentative="1">
+      <w:start w:val="1"/>
+      <w:numFmt w:val="bullet"/>
+      <w:lvlText w:val=""/>
+      <w:lvlJc w:val="left"/>
+      <w:pPr>
+        <w:ind w:left="3225" w:hanging="360"/>
+      </w:pPr>
+      <w:rPr>
+        <w:rFonts w:ascii="Symbol" w:hAnsi="Symbol" w:hint="default"/>
+      </w:rPr>
+    </w:lvl>
+    <w:lvl w:ilvl="4" w:tplc="04140003" w:tentative="1">
+      <w:start w:val="1"/>
+      <w:numFmt w:val="bullet"/>
+      <w:lvlText w:val="o"/>
+      <w:lvlJc w:val="left"/>
+      <w:pPr>
+        <w:ind w:left="3945" w:hanging="360"/>
+      </w:pPr>
+      <w:rPr>
+        <w:rFonts w:ascii="Courier New" w:hAnsi="Courier New" w:cs="Courier New" w:hint="default"/>
+      </w:rPr>
+    </w:lvl>
+    <w:lvl w:ilvl="5" w:tplc="04140005" w:tentative="1">
+      <w:start w:val="1"/>
+      <w:numFmt w:val="bullet"/>
+      <w:lvlText w:val=""/>
+      <w:lvlJc w:val="left"/>
+      <w:pPr>
+        <w:ind w:left="4665" w:hanging="360"/>
+      </w:pPr>
+      <w:rPr>
+        <w:rFonts w:ascii="Wingdings" w:hAnsi="Wingdings" w:hint="default"/>
+      </w:rPr>
+    </w:lvl>
+    <w:lvl w:ilvl="6" w:tplc="04140001" w:tentative="1">
+      <w:start w:val="1"/>
+      <w:numFmt w:val="bullet"/>
+      <w:lvlText w:val=""/>
+      <w:lvlJc w:val="left"/>
+      <w:pPr>
+        <w:ind w:left="5385" w:hanging="360"/>
+      </w:pPr>
+      <w:rPr>
+        <w:rFonts w:ascii="Symbol" w:hAnsi="Symbol" w:hint="default"/>
+      </w:rPr>
+    </w:lvl>
+    <w:lvl w:ilvl="7" w:tplc="04140003" w:tentative="1">
+      <w:start w:val="1"/>
+      <w:numFmt w:val="bullet"/>
+      <w:lvlText w:val="o"/>
+      <w:lvlJc w:val="left"/>
+      <w:pPr>
+        <w:ind w:left="6105" w:hanging="360"/>
+      </w:pPr>
+      <w:rPr>
+        <w:rFonts w:ascii="Courier New" w:hAnsi="Courier New" w:cs="Courier New" w:hint="default"/>
+      </w:rPr>
+    </w:lvl>
+    <w:lvl w:ilvl="8" w:tplc="04140005" w:tentative="1">
+      <w:start w:val="1"/>
+      <w:numFmt w:val="bullet"/>
+      <w:lvlText w:val=""/>
+      <w:lvlJc w:val="left"/>
+      <w:pPr>
+        <w:ind w:left="6825" w:hanging="360"/>
+      </w:pPr>
+      <w:rPr>
+        <w:rFonts w:ascii="Wingdings" w:hAnsi="Wingdings" w:hint="default"/>
+      </w:rPr>
+    </w:lvl>
+  </w:abstractNum>
+  <w:abstractNum w:abstractNumId="3" w15:restartNumberingAfterBreak="0">
+    <w:nsid w:val="642C2EB4"/>
+    <w:multiLevelType w:val="hybridMultilevel"/>
+    <w:tmpl w:val="8DD243E8"/>
+    <w:lvl w:ilvl="0" w:tplc="C7187672">
+      <w:numFmt w:val="bullet"/>
+      <w:lvlText w:val=""/>
+      <w:lvlJc w:val="left"/>
+      <w:pPr>
+        <w:ind w:left="720" w:hanging="360"/>
+      </w:pPr>
+      <w:rPr>
+        <w:rFonts w:ascii="Symbol" w:eastAsiaTheme="minorHAnsi" w:hAnsi="Symbol" w:cstheme="minorBidi" w:hint="default"/>
+      </w:rPr>
+    </w:lvl>
+    <w:lvl w:ilvl="1" w:tplc="04140003">
+      <w:start w:val="1"/>
+      <w:numFmt w:val="bullet"/>
+      <w:lvlText w:val="o"/>
+      <w:lvlJc w:val="left"/>
+      <w:pPr>
+        <w:ind w:left="1440" w:hanging="360"/>
+      </w:pPr>
+      <w:rPr>
+        <w:rFonts w:ascii="Courier New" w:hAnsi="Courier New" w:cs="Courier New" w:hint="default"/>
+      </w:rPr>
+    </w:lvl>
+    <w:lvl w:ilvl="2" w:tplc="04140005" w:tentative="1">
+      <w:start w:val="1"/>
+      <w:numFmt w:val="bullet"/>
+      <w:lvlText w:val=""/>
+      <w:lvlJc w:val="left"/>
+      <w:pPr>
+        <w:ind w:left="2160" w:hanging="360"/>
+      </w:pPr>
+      <w:rPr>
+        <w:rFonts w:ascii="Wingdings" w:hAnsi="Wingdings" w:hint="default"/>
+      </w:rPr>
+    </w:lvl>
+    <w:lvl w:ilvl="3" w:tplc="04140001" w:tentative="1">
+      <w:start w:val="1"/>
+      <w:numFmt w:val="bullet"/>
+      <w:lvlText w:val=""/>
+      <w:lvlJc w:val="left"/>
+      <w:pPr>
+        <w:ind w:left="2880" w:hanging="360"/>
+      </w:pPr>
+      <w:rPr>
+        <w:rFonts w:ascii="Symbol" w:hAnsi="Symbol" w:hint="default"/>
+      </w:rPr>
+    </w:lvl>
+    <w:lvl w:ilvl="4" w:tplc="04140003" w:tentative="1">
+      <w:start w:val="1"/>
+      <w:numFmt w:val="bullet"/>
+      <w:lvlText w:val="o"/>
+      <w:lvlJc w:val="left"/>
+      <w:pPr>
+        <w:ind w:left="3600" w:hanging="360"/>
+      </w:pPr>
+      <w:rPr>
+        <w:rFonts w:ascii="Courier New" w:hAnsi="Courier New" w:cs="Courier New" w:hint="default"/>
+      </w:rPr>
+    </w:lvl>
+    <w:lvl w:ilvl="5" w:tplc="04140005" w:tentative="1">
+      <w:start w:val="1"/>
+      <w:numFmt w:val="bullet"/>
+      <w:lvlText w:val=""/>
+      <w:lvlJc w:val="left"/>
+      <w:pPr>
+        <w:ind w:left="4320" w:hanging="360"/>
+      </w:pPr>
+      <w:rPr>
+        <w:rFonts w:ascii="Wingdings" w:hAnsi="Wingdings" w:hint="default"/>
+      </w:rPr>
+    </w:lvl>
+    <w:lvl w:ilvl="6" w:tplc="04140001" w:tentative="1">
+      <w:start w:val="1"/>
+      <w:numFmt w:val="bullet"/>
+      <w:lvlText w:val=""/>
+      <w:lvlJc w:val="left"/>
+      <w:pPr>
+        <w:ind w:left="5040" w:hanging="360"/>
+      </w:pPr>
+      <w:rPr>
+        <w:rFonts w:ascii="Symbol" w:hAnsi="Symbol" w:hint="default"/>
+      </w:rPr>
+    </w:lvl>
+    <w:lvl w:ilvl="7" w:tplc="04140003" w:tentative="1">
+      <w:start w:val="1"/>
+      <w:numFmt w:val="bullet"/>
+      <w:lvlText w:val="o"/>
+      <w:lvlJc w:val="left"/>
+      <w:pPr>
+        <w:ind w:left="5760" w:hanging="360"/>
+      </w:pPr>
+      <w:rPr>
+        <w:rFonts w:ascii="Courier New" w:hAnsi="Courier New" w:cs="Courier New" w:hint="default"/>
+      </w:rPr>
+    </w:lvl>
+    <w:lvl w:ilvl="8" w:tplc="04140005" w:tentative="1">
+      <w:start w:val="1"/>
+      <w:numFmt w:val="bullet"/>
+      <w:lvlText w:val=""/>
+      <w:lvlJc w:val="left"/>
+      <w:pPr>
+        <w:ind w:left="6480" w:hanging="360"/>
+      </w:pPr>
+      <w:rPr>
+        <w:rFonts w:ascii="Wingdings" w:hAnsi="Wingdings" w:hint="default"/>
+      </w:rPr>
+    </w:lvl>
+  </w:abstractNum>
+  <w:num w:numId="1">
+    <w:abstractNumId w:val="0"/>
+  </w:num>
+  <w:num w:numId="2">
+    <w:abstractNumId w:val="2"/>
+  </w:num>
+  <w:num w:numId="3">
+    <w:abstractNumId w:val="1"/>
+  </w:num>
+  <w:num w:numId="4">
+    <w:abstractNumId w:val="3"/>
+  </w:num>
+</w:numbering>
 </file>
 
 <file path=word/styles.xml><?xml version="1.0" encoding="utf-8"?>
@@ -44,6 +3600,957 @@
         <w:sz w:val="22"/>
         <w:szCs w:val="22"/>
         <w:lang w:val="nb-NO" w:eastAsia="en-US" w:bidi="ar-SA"/>
+      </w:rPr>
+    </w:rPrDefault>
+    <w:pPrDefault>
+      <w:pPr>
+        <w:spacing w:after="160" w:line="259" w:lineRule="auto"/>
+      </w:pPr>
+    </w:pPrDefault>
+  </w:docDefaults>
+  <w:latentStyles w:defLockedState="0" w:defUIPriority="99" w:defSemiHidden="0" w:defUnhideWhenUsed="0" w:defQFormat="0" w:count="371">
+    <w:lsdException w:name="Normal" w:uiPriority="0" w:qFormat="1"/>
+    <w:lsdException w:name="heading 1" w:uiPriority="9" w:qFormat="1"/>
+    <w:lsdException w:name="heading 2" w:semiHidden="1" w:uiPriority="9" w:unhideWhenUsed="1" w:qFormat="1"/>
+    <w:lsdException w:name="heading 3" w:semiHidden="1" w:uiPriority="9" w:unhideWhenUsed="1" w:qFormat="1"/>
+    <w:lsdException w:name="heading 4" w:semiHidden="1" w:uiPriority="9" w:unhideWhenUsed="1" w:qFormat="1"/>
+    <w:lsdException w:name="heading 5" w:semiHidden="1" w:uiPriority="9" w:unhideWhenUsed="1" w:qFormat="1"/>
+    <w:lsdException w:name="heading 6" w:semiHidden="1" w:uiPriority="9" w:unhideWhenUsed="1" w:qFormat="1"/>
+    <w:lsdException w:name="heading 7" w:semiHidden="1" w:uiPriority="9" w:unhideWhenUsed="1" w:qFormat="1"/>
+    <w:lsdException w:name="heading 8" w:semiHidden="1" w:uiPriority="9" w:unhideWhenUsed="1" w:qFormat="1"/>
+    <w:lsdException w:name="heading 9" w:semiHidden="1" w:uiPriority="9" w:unhideWhenUsed="1" w:qFormat="1"/>
+    <w:lsdException w:name="index 1" w:semiHidden="1" w:unhideWhenUsed="1"/>
+    <w:lsdException w:name="index 2" w:semiHidden="1" w:unhideWhenUsed="1"/>
+    <w:lsdException w:name="index 3" w:semiHidden="1" w:unhideWhenUsed="1"/>
+    <w:lsdException w:name="index 4" w:semiHidden="1" w:unhideWhenUsed="1"/>
+    <w:lsdException w:name="index 5" w:semiHidden="1" w:unhideWhenUsed="1"/>
+    <w:lsdException w:name="index 6" w:semiHidden="1" w:unhideWhenUsed="1"/>
+    <w:lsdException w:name="index 7" w:semiHidden="1" w:unhideWhenUsed="1"/>
+    <w:lsdException w:name="index 8" w:semiHidden="1" w:unhideWhenUsed="1"/>
+    <w:lsdException w:name="index 9" w:semiHidden="1" w:unhideWhenUsed="1"/>
+    <w:lsdException w:name="toc 1" w:semiHidden="1" w:uiPriority="39" w:unhideWhenUsed="1"/>
+    <w:lsdException w:name="toc 2" w:semiHidden="1" w:uiPriority="39" w:unhideWhenUsed="1"/>
+    <w:lsdException w:name="toc 3" w:semiHidden="1" w:uiPriority="39" w:unhideWhenUsed="1"/>
+    <w:lsdException w:name="toc 4" w:semiHidden="1" w:uiPriority="39" w:unhideWhenUsed="1"/>
+    <w:lsdException w:name="toc 5" w:semiHidden="1" w:uiPriority="39" w:unhideWhenUsed="1"/>
+    <w:lsdException w:name="toc 6" w:semiHidden="1" w:uiPriority="39" w:unhideWhenUsed="1"/>
+    <w:lsdException w:name="toc 7" w:semiHidden="1" w:uiPriority="39" w:unhideWhenUsed="1"/>
+    <w:lsdException w:name="toc 8" w:semiHidden="1" w:uiPriority="39" w:unhideWhenUsed="1"/>
+    <w:lsdException w:name="toc 9" w:semiHidden="1" w:uiPriority="39" w:unhideWhenUsed="1"/>
+    <w:lsdException w:name="Normal Indent" w:semiHidden="1" w:unhideWhenUsed="1"/>
+    <w:lsdException w:name="footnote text" w:semiHidden="1" w:unhideWhenUsed="1"/>
+    <w:lsdException w:name="annotation text" w:semiHidden="1" w:unhideWhenUsed="1"/>
+    <w:lsdException w:name="header" w:semiHidden="1" w:unhideWhenUsed="1"/>
+    <w:lsdException w:name="footer" w:semiHidden="1" w:unhideWhenUsed="1"/>
+    <w:lsdException w:name="index heading" w:semiHidden="1" w:unhideWhenUsed="1"/>
+    <w:lsdException w:name="caption" w:semiHidden="1" w:uiPriority="35" w:unhideWhenUsed="1" w:qFormat="1"/>
+    <w:lsdException w:name="table of figures" w:semiHidden="1" w:unhideWhenUsed="1"/>
+    <w:lsdException w:name="envelope address" w:semiHidden="1" w:unhideWhenUsed="1"/>
+    <w:lsdException w:name="envelope return" w:semiHidden="1" w:unhideWhenUsed="1"/>
+    <w:lsdException w:name="footnote reference" w:semiHidden="1" w:unhideWhenUsed="1"/>
+    <w:lsdException w:name="annotation reference" w:semiHidden="1" w:unhideWhenUsed="1"/>
+    <w:lsdException w:name="line number" w:semiHidden="1" w:unhideWhenUsed="1"/>
+    <w:lsdException w:name="page number" w:semiHidden="1" w:unhideWhenUsed="1"/>
+    <w:lsdException w:name="endnote reference" w:semiHidden="1" w:unhideWhenUsed="1"/>
+    <w:lsdException w:name="endnote text" w:semiHidden="1" w:unhideWhenUsed="1"/>
+    <w:lsdException w:name="table of authorities" w:semiHidden="1" w:unhideWhenUsed="1"/>
+    <w:lsdException w:name="macro" w:semiHidden="1" w:unhideWhenUsed="1"/>
+    <w:lsdException w:name="toa heading" w:semiHidden="1" w:unhideWhenUsed="1"/>
+    <w:lsdException w:name="List" w:semiHidden="1" w:unhideWhenUsed="1"/>
+    <w:lsdException w:name="List Bullet" w:semiHidden="1" w:unhideWhenUsed="1"/>
+    <w:lsdException w:name="List Number" w:semiHidden="1" w:unhideWhenUsed="1"/>
+    <w:lsdException w:name="List 2" w:semiHidden="1" w:unhideWhenUsed="1"/>
+    <w:lsdException w:name="List 3" w:semiHidden="1" w:unhideWhenUsed="1"/>
+    <w:lsdException w:name="List 4" w:semiHidden="1" w:unhideWhenUsed="1"/>
+    <w:lsdException w:name="List 5" w:semiHidden="1" w:unhideWhenUsed="1"/>
+    <w:lsdException w:name="List Bullet 2" w:semiHidden="1" w:unhideWhenUsed="1"/>
+    <w:lsdException w:name="List Bullet 3" w:semiHidden="1" w:unhideWhenUsed="1"/>
+    <w:lsdException w:name="List Bullet 4" w:semiHidden="1" w:unhideWhenUsed="1"/>
+    <w:lsdException w:name="List Bullet 5" w:semiHidden="1" w:unhideWhenUsed="1"/>
+    <w:lsdException w:name="List Number 2" w:semiHidden="1" w:unhideWhenUsed="1"/>
+    <w:lsdException w:name="List Number 3" w:semiHidden="1" w:unhideWhenUsed="1"/>
+    <w:lsdException w:name="List Number 4" w:semiHidden="1" w:unhideWhenUsed="1"/>
+    <w:lsdException w:name="List Number 5" w:semiHidden="1" w:unhideWhenUsed="1"/>
+    <w:lsdException w:name="Title" w:uiPriority="10" w:qFormat="1"/>
+    <w:lsdException w:name="Closing" w:semiHidden="1" w:unhideWhenUsed="1"/>
+    <w:lsdException w:name="Signature" w:semiHidden="1" w:unhideWhenUsed="1"/>
+    <w:lsdException w:name="Default Paragraph Font" w:semiHidden="1" w:uiPriority="1" w:unhideWhenUsed="1"/>
+    <w:lsdException w:name="Body Text" w:semiHidden="1" w:unhideWhenUsed="1"/>
+    <w:lsdException w:name="Body Text Indent" w:semiHidden="1" w:unhideWhenUsed="1"/>
+    <w:lsdException w:name="List Continue" w:semiHidden="1" w:unhideWhenUsed="1"/>
+    <w:lsdException w:name="List Continue 2" w:semiHidden="1" w:unhideWhenUsed="1"/>
+    <w:lsdException w:name="List Continue 3" w:semiHidden="1" w:unhideWhenUsed="1"/>
+    <w:lsdException w:name="List Continue 4" w:semiHidden="1" w:unhideWhenUsed="1"/>
+    <w:lsdException w:name="List Continue 5" w:semiHidden="1" w:unhideWhenUsed="1"/>
+    <w:lsdException w:name="Message Header" w:semiHidden="1" w:unhideWhenUsed="1"/>
+    <w:lsdException w:name="Subtitle" w:uiPriority="11" w:qFormat="1"/>
+    <w:lsdException w:name="Salutation" w:semiHidden="1" w:unhideWhenUsed="1"/>
+    <w:lsdException w:name="Date" w:semiHidden="1" w:unhideWhenUsed="1"/>
+    <w:lsdException w:name="Body Text First Indent" w:semiHidden="1" w:unhideWhenUsed="1"/>
+    <w:lsdException w:name="Body Text First Indent 2" w:semiHidden="1" w:unhideWhenUsed="1"/>
+    <w:lsdException w:name="Note Heading" w:semiHidden="1" w:unhideWhenUsed="1"/>
+    <w:lsdException w:name="Body Text 2" w:semiHidden="1" w:unhideWhenUsed="1"/>
+    <w:lsdException w:name="Body Text 3" w:semiHidden="1" w:unhideWhenUsed="1"/>
+    <w:lsdException w:name="Body Text Indent 2" w:semiHidden="1" w:unhideWhenUsed="1"/>
+    <w:lsdException w:name="Body Text Indent 3" w:semiHidden="1" w:unhideWhenUsed="1"/>
+    <w:lsdException w:name="Block Text" w:semiHidden="1" w:unhideWhenUsed="1"/>
+    <w:lsdException w:name="Hyperlink" w:semiHidden="1" w:unhideWhenUsed="1"/>
+    <w:lsdException w:name="FollowedHyperlink" w:semiHidden="1" w:unhideWhenUsed="1"/>
+    <w:lsdException w:name="Strong" w:uiPriority="22" w:qFormat="1"/>
+    <w:lsdException w:name="Emphasis" w:uiPriority="20" w:qFormat="1"/>
+    <w:lsdException w:name="Document Map" w:semiHidden="1" w:unhideWhenUsed="1"/>
+    <w:lsdException w:name="Plain Text" w:semiHidden="1" w:unhideWhenUsed="1"/>
+    <w:lsdException w:name="E-mail Signature" w:semiHidden="1" w:unhideWhenUsed="1"/>
+    <w:lsdException w:name="HTML Top of Form" w:semiHidden="1" w:unhideWhenUsed="1"/>
+    <w:lsdException w:name="HTML Bottom of Form" w:semiHidden="1" w:unhideWhenUsed="1"/>
+    <w:lsdException w:name="Normal (Web)" w:semiHidden="1" w:unhideWhenUsed="1"/>
+    <w:lsdException w:name="HTML Acronym" w:semiHidden="1" w:unhideWhenUsed="1"/>
+    <w:lsdException w:name="HTML Address" w:semiHidden="1" w:unhideWhenUsed="1"/>
+    <w:lsdException w:name="HTML Cite" w:semiHidden="1" w:unhideWhenUsed="1"/>
+    <w:lsdException w:name="HTML Code" w:semiHidden="1" w:unhideWhenUsed="1"/>
+    <w:lsdException w:name="HTML Definition" w:semiHidden="1" w:unhideWhenUsed="1"/>
+    <w:lsdException w:name="HTML Keyboard" w:semiHidden="1" w:unhideWhenUsed="1"/>
+    <w:lsdException w:name="HTML Preformatted" w:semiHidden="1" w:unhideWhenUsed="1"/>
+    <w:lsdException w:name="HTML Sample" w:semiHidden="1" w:unhideWhenUsed="1"/>
+    <w:lsdException w:name="HTML Typewriter" w:semiHidden="1" w:unhideWhenUsed="1"/>
+    <w:lsdException w:name="HTML Variable" w:semiHidden="1" w:unhideWhenUsed="1"/>
+    <w:lsdException w:name="Normal Table" w:semiHidden="1" w:unhideWhenUsed="1"/>
+    <w:lsdException w:name="annotation subject" w:semiHidden="1" w:unhideWhenUsed="1"/>
+    <w:lsdException w:name="No List" w:semiHidden="1" w:unhideWhenUsed="1"/>
+    <w:lsdException w:name="Outline List 1" w:semiHidden="1" w:unhideWhenUsed="1"/>
+    <w:lsdException w:name="Outline List 2" w:semiHidden="1" w:unhideWhenUsed="1"/>
+    <w:lsdException w:name="Outline List 3" w:semiHidden="1" w:unhideWhenUsed="1"/>
+    <w:lsdException w:name="Table Simple 1" w:semiHidden="1" w:unhideWhenUsed="1"/>
+    <w:lsdException w:name="Table Simple 2" w:semiHidden="1" w:unhideWhenUsed="1"/>
+    <w:lsdException w:name="Table Simple 3" w:semiHidden="1" w:unhideWhenUsed="1"/>
+    <w:lsdException w:name="Table Classic 1" w:semiHidden="1" w:unhideWhenUsed="1"/>
+    <w:lsdException w:name="Table Classic 2" w:semiHidden="1" w:unhideWhenUsed="1"/>
+    <w:lsdException w:name="Table Classic 3" w:semiHidden="1" w:unhideWhenUsed="1"/>
+    <w:lsdException w:name="Table Classic 4" w:semiHidden="1" w:unhideWhenUsed="1"/>
+    <w:lsdException w:name="Table Colorful 1" w:semiHidden="1" w:unhideWhenUsed="1"/>
+    <w:lsdException w:name="Table Colorful 2" w:semiHidden="1" w:unhideWhenUsed="1"/>
+    <w:lsdException w:name="Table Colorful 3" w:semiHidden="1" w:unhideWhenUsed="1"/>
+    <w:lsdException w:name="Table Columns 1" w:semiHidden="1" w:unhideWhenUsed="1"/>
+    <w:lsdException w:name="Table Columns 2" w:semiHidden="1" w:unhideWhenUsed="1"/>
+    <w:lsdException w:name="Table Columns 3" w:semiHidden="1" w:unhideWhenUsed="1"/>
+    <w:lsdException w:name="Table Columns 4" w:semiHidden="1" w:unhideWhenUsed="1"/>
+    <w:lsdException w:name="Table Columns 5" w:semiHidden="1" w:unhideWhenUsed="1"/>
+    <w:lsdException w:name="Table Grid 1" w:semiHidden="1" w:unhideWhenUsed="1"/>
+    <w:lsdException w:name="Table Grid 2" w:semiHidden="1" w:unhideWhenUsed="1"/>
+    <w:lsdException w:name="Table Grid 3" w:semiHidden="1" w:unhideWhenUsed="1"/>
+    <w:lsdException w:name="Table Grid 4" w:semiHidden="1" w:unhideWhenUsed="1"/>
+    <w:lsdException w:name="Table Grid 5" w:semiHidden="1" w:unhideWhenUsed="1"/>
+    <w:lsdException w:name="Table Grid 6" w:semiHidden="1" w:unhideWhenUsed="1"/>
+    <w:lsdException w:name="Table Grid 7" w:semiHidden="1" w:unhideWhenUsed="1"/>
+    <w:lsdException w:name="Table Grid 8" w:semiHidden="1" w:unhideWhenUsed="1"/>
+    <w:lsdException w:name="Table List 1" w:semiHidden="1" w:unhideWhenUsed="1"/>
+    <w:lsdException w:name="Table List 2" w:semiHidden="1" w:unhideWhenUsed="1"/>
+    <w:lsdException w:name="Table List 3" w:semiHidden="1" w:unhideWhenUsed="1"/>
+    <w:lsdException w:name="Table List 4" w:semiHidden="1" w:unhideWhenUsed="1"/>
+    <w:lsdException w:name="Table List 5" w:semiHidden="1" w:unhideWhenUsed="1"/>
+    <w:lsdException w:name="Table List 6" w:semiHidden="1" w:unhideWhenUsed="1"/>
+    <w:lsdException w:name="Table List 7" w:semiHidden="1" w:unhideWhenUsed="1"/>
+    <w:lsdException w:name="Table List 8" w:semiHidden="1" w:unhideWhenUsed="1"/>
+    <w:lsdException w:name="Table 3D effects 1" w:semiHidden="1" w:unhideWhenUsed="1"/>
+    <w:lsdException w:name="Table 3D effects 2" w:semiHidden="1" w:unhideWhenUsed="1"/>
+    <w:lsdException w:name="Table 3D effects 3" w:semiHidden="1" w:unhideWhenUsed="1"/>
+    <w:lsdException w:name="Table Contemporary" w:semiHidden="1" w:unhideWhenUsed="1"/>
+    <w:lsdException w:name="Table Elegant" w:semiHidden="1" w:unhideWhenUsed="1"/>
+    <w:lsdException w:name="Table Professional" w:semiHidden="1" w:unhideWhenUsed="1"/>
+    <w:lsdException w:name="Table Subtle 1" w:semiHidden="1" w:unhideWhenUsed="1"/>
+    <w:lsdException w:name="Table Subtle 2" w:semiHidden="1" w:unhideWhenUsed="1"/>
+    <w:lsdException w:name="Table Web 1" w:semiHidden="1" w:unhideWhenUsed="1"/>
+    <w:lsdException w:name="Table Web 2" w:semiHidden="1" w:unhideWhenUsed="1"/>
+    <w:lsdException w:name="Table Web 3" w:semiHidden="1" w:unhideWhenUsed="1"/>
+    <w:lsdException w:name="Balloon Text" w:semiHidden="1" w:unhideWhenUsed="1"/>
+    <w:lsdException w:name="Table Grid" w:uiPriority="39"/>
+    <w:lsdException w:name="Table Theme" w:semiHidden="1" w:unhideWhenUsed="1"/>
+    <w:lsdException w:name="Placeholder Text" w:semiHidden="1"/>
+    <w:lsdException w:name="No Spacing" w:uiPriority="1" w:qFormat="1"/>
+    <w:lsdException w:name="Light Shading" w:uiPriority="60"/>
+    <w:lsdException w:name="Light List" w:uiPriority="61"/>
+    <w:lsdException w:name="Light Grid" w:uiPriority="62"/>
+    <w:lsdException w:name="Medium Shading 1" w:uiPriority="63"/>
+    <w:lsdException w:name="Medium Shading 2" w:uiPriority="64"/>
+    <w:lsdException w:name="Medium List 1" w:uiPriority="65"/>
+    <w:lsdException w:name="Medium List 2" w:uiPriority="66"/>
+    <w:lsdException w:name="Medium Grid 1" w:uiPriority="67"/>
+    <w:lsdException w:name="Medium Grid 2" w:uiPriority="68"/>
+    <w:lsdException w:name="Medium Grid 3" w:uiPriority="69"/>
+    <w:lsdException w:name="Dark List" w:uiPriority="70"/>
+    <w:lsdException w:name="Colorful Shading" w:uiPriority="71"/>
+    <w:lsdException w:name="Colorful List" w:uiPriority="72"/>
+    <w:lsdException w:name="Colorful Grid" w:uiPriority="73"/>
+    <w:lsdException w:name="Light Shading Accent 1" w:uiPriority="60"/>
+    <w:lsdException w:name="Light List Accent 1" w:uiPriority="61"/>
+    <w:lsdException w:name="Light Grid Accent 1" w:uiPriority="62"/>
+    <w:lsdException w:name="Medium Shading 1 Accent 1" w:uiPriority="63"/>
+    <w:lsdException w:name="Medium Shading 2 Accent 1" w:uiPriority="64"/>
+    <w:lsdException w:name="Medium List 1 Accent 1" w:uiPriority="65"/>
+    <w:lsdException w:name="Revision" w:semiHidden="1"/>
+    <w:lsdException w:name="List Paragraph" w:uiPriority="34" w:qFormat="1"/>
+    <w:lsdException w:name="Quote" w:uiPriority="29" w:qFormat="1"/>
+    <w:lsdException w:name="Intense Quote" w:uiPriority="30" w:qFormat="1"/>
+    <w:lsdException w:name="Medium List 2 Accent 1" w:uiPriority="66"/>
+    <w:lsdException w:name="Medium Grid 1 Accent 1" w:uiPriority="67"/>
+    <w:lsdException w:name="Medium Grid 2 Accent 1" w:uiPriority="68"/>
+    <w:lsdException w:name="Medium Grid 3 Accent 1" w:uiPriority="69"/>
+    <w:lsdException w:name="Dark List Accent 1" w:uiPriority="70"/>
+    <w:lsdException w:name="Colorful Shading Accent 1" w:uiPriority="71"/>
+    <w:lsdException w:name="Colorful List Accent 1" w:uiPriority="72"/>
+    <w:lsdException w:name="Colorful Grid Accent 1" w:uiPriority="73"/>
+    <w:lsdException w:name="Light Shading Accent 2" w:uiPriority="60"/>
+    <w:lsdException w:name="Light List Accent 2" w:uiPriority="61"/>
+    <w:lsdException w:name="Light Grid Accent 2" w:uiPriority="62"/>
+    <w:lsdException w:name="Medium Shading 1 Accent 2" w:uiPriority="63"/>
+    <w:lsdException w:name="Medium Shading 2 Accent 2" w:uiPriority="64"/>
+    <w:lsdException w:name="Medium List 1 Accent 2" w:uiPriority="65"/>
+    <w:lsdException w:name="Medium List 2 Accent 2" w:uiPriority="66"/>
+    <w:lsdException w:name="Medium Grid 1 Accent 2" w:uiPriority="67"/>
+    <w:lsdException w:name="Medium Grid 2 Accent 2" w:uiPriority="68"/>
+    <w:lsdException w:name="Medium Grid 3 Accent 2" w:uiPriority="69"/>
+    <w:lsdException w:name="Dark List Accent 2" w:uiPriority="70"/>
+    <w:lsdException w:name="Colorful Shading Accent 2" w:uiPriority="71"/>
+    <w:lsdException w:name="Colorful List Accent 2" w:uiPriority="72"/>
+    <w:lsdException w:name="Colorful Grid Accent 2" w:uiPriority="73"/>
+    <w:lsdException w:name="Light Shading Accent 3" w:uiPriority="60"/>
+    <w:lsdException w:name="Light List Accent 3" w:uiPriority="61"/>
+    <w:lsdException w:name="Light Grid Accent 3" w:uiPriority="62"/>
+    <w:lsdException w:name="Medium Shading 1 Accent 3" w:uiPriority="63"/>
+    <w:lsdException w:name="Medium Shading 2 Accent 3" w:uiPriority="64"/>
+    <w:lsdException w:name="Medium List 1 Accent 3" w:uiPriority="65"/>
+    <w:lsdException w:name="Medium List 2 Accent 3" w:uiPriority="66"/>
+    <w:lsdException w:name="Medium Grid 1 Accent 3" w:uiPriority="67"/>
+    <w:lsdException w:name="Medium Grid 2 Accent 3" w:uiPriority="68"/>
+    <w:lsdException w:name="Medium Grid 3 Accent 3" w:uiPriority="69"/>
+    <w:lsdException w:name="Dark List Accent 3" w:uiPriority="70"/>
+    <w:lsdException w:name="Colorful Shading Accent 3" w:uiPriority="71"/>
+    <w:lsdException w:name="Colorful List Accent 3" w:uiPriority="72"/>
+    <w:lsdException w:name="Colorful Grid Accent 3" w:uiPriority="73"/>
+    <w:lsdException w:name="Light Shading Accent 4" w:uiPriority="60"/>
+    <w:lsdException w:name="Light List Accent 4" w:uiPriority="61"/>
+    <w:lsdException w:name="Light Grid Accent 4" w:uiPriority="62"/>
+    <w:lsdException w:name="Medium Shading 1 Accent 4" w:uiPriority="63"/>
+    <w:lsdException w:name="Medium Shading 2 Accent 4" w:uiPriority="64"/>
+    <w:lsdException w:name="Medium List 1 Accent 4" w:uiPriority="65"/>
+    <w:lsdException w:name="Medium List 2 Accent 4" w:uiPriority="66"/>
+    <w:lsdException w:name="Medium Grid 1 Accent 4" w:uiPriority="67"/>
+    <w:lsdException w:name="Medium Grid 2 Accent 4" w:uiPriority="68"/>
+    <w:lsdException w:name="Medium Grid 3 Accent 4" w:uiPriority="69"/>
+    <w:lsdException w:name="Dark List Accent 4" w:uiPriority="70"/>
+    <w:lsdException w:name="Colorful Shading Accent 4" w:uiPriority="71"/>
+    <w:lsdException w:name="Colorful List Accent 4" w:uiPriority="72"/>
+    <w:lsdException w:name="Colorful Grid Accent 4" w:uiPriority="73"/>
+    <w:lsdException w:name="Light Shading Accent 5" w:uiPriority="60"/>
+    <w:lsdException w:name="Light List Accent 5" w:uiPriority="61"/>
+    <w:lsdException w:name="Light Grid Accent 5" w:uiPriority="62"/>
+    <w:lsdException w:name="Medium Shading 1 Accent 5" w:uiPriority="63"/>
+    <w:lsdException w:name="Medium Shading 2 Accent 5" w:uiPriority="64"/>
+    <w:lsdException w:name="Medium List 1 Accent 5" w:uiPriority="65"/>
+    <w:lsdException w:name="Medium List 2 Accent 5" w:uiPriority="66"/>
+    <w:lsdException w:name="Medium Grid 1 Accent 5" w:uiPriority="67"/>
+    <w:lsdException w:name="Medium Grid 2 Accent 5" w:uiPriority="68"/>
+    <w:lsdException w:name="Medium Grid 3 Accent 5" w:uiPriority="69"/>
+    <w:lsdException w:name="Dark List Accent 5" w:uiPriority="70"/>
+    <w:lsdException w:name="Colorful Shading Accent 5" w:uiPriority="71"/>
+    <w:lsdException w:name="Colorful List Accent 5" w:uiPriority="72"/>
+    <w:lsdException w:name="Colorful Grid Accent 5" w:uiPriority="73"/>
+    <w:lsdException w:name="Light Shading Accent 6" w:uiPriority="60"/>
+    <w:lsdException w:name="Light List Accent 6" w:uiPriority="61"/>
+    <w:lsdException w:name="Light Grid Accent 6" w:uiPriority="62"/>
+    <w:lsdException w:name="Medium Shading 1 Accent 6" w:uiPriority="63"/>
+    <w:lsdException w:name="Medium Shading 2 Accent 6" w:uiPriority="64"/>
+    <w:lsdException w:name="Medium List 1 Accent 6" w:uiPriority="65"/>
+    <w:lsdException w:name="Medium List 2 Accent 6" w:uiPriority="66"/>
+    <w:lsdException w:name="Medium Grid 1 Accent 6" w:uiPriority="67"/>
+    <w:lsdException w:name="Medium Grid 2 Accent 6" w:uiPriority="68"/>
+    <w:lsdException w:name="Medium Grid 3 Accent 6" w:uiPriority="69"/>
+    <w:lsdException w:name="Dark List Accent 6" w:uiPriority="70"/>
+    <w:lsdException w:name="Colorful Shading Accent 6" w:uiPriority="71"/>
+    <w:lsdException w:name="Colorful List Accent 6" w:uiPriority="72"/>
+    <w:lsdException w:name="Colorful Grid Accent 6" w:uiPriority="73"/>
+    <w:lsdException w:name="Subtle Emphasis" w:uiPriority="19" w:qFormat="1"/>
+    <w:lsdException w:name="Intense Emphasis" w:uiPriority="21" w:qFormat="1"/>
+    <w:lsdException w:name="Subtle Reference" w:uiPriority="31" w:qFormat="1"/>
+    <w:lsdException w:name="Intense Reference" w:uiPriority="32" w:qFormat="1"/>
+    <w:lsdException w:name="Book Title" w:uiPriority="33" w:qFormat="1"/>
+    <w:lsdException w:name="Bibliography" w:semiHidden="1" w:uiPriority="37" w:unhideWhenUsed="1"/>
+    <w:lsdException w:name="TOC Heading" w:semiHidden="1" w:uiPriority="39" w:unhideWhenUsed="1" w:qFormat="1"/>
+    <w:lsdException w:name="Plain Table 1" w:uiPriority="41"/>
+    <w:lsdException w:name="Plain Table 2" w:uiPriority="41"/>
+    <w:lsdException w:name="Plain Table 3" w:uiPriority="43"/>
+    <w:lsdException w:name="Plain Table 4" w:uiPriority="44"/>
+    <w:lsdException w:name="Plain Table 5" w:uiPriority="45"/>
+    <w:lsdException w:name="Grid Table Light" w:uiPriority="40"/>
+    <w:lsdException w:name="Grid Table 1 Light" w:uiPriority="46"/>
+    <w:lsdException w:name="Grid Table 2" w:uiPriority="47"/>
+    <w:lsdException w:name="Grid Table 3" w:uiPriority="48"/>
+    <w:lsdException w:name="Grid Table 4" w:uiPriority="49"/>
+    <w:lsdException w:name="Grid Table 5 Dark" w:uiPriority="50"/>
+    <w:lsdException w:name="Grid Table 6 Colorful" w:uiPriority="51"/>
+    <w:lsdException w:name="Grid Table 7 Colorful" w:uiPriority="52"/>
+    <w:lsdException w:name="Grid Table 1 Light Accent 1" w:uiPriority="46"/>
+    <w:lsdException w:name="Grid Table 2 Accent 1" w:uiPriority="47"/>
+    <w:lsdException w:name="Grid Table 3 Accent 1" w:uiPriority="48"/>
+    <w:lsdException w:name="Grid Table 4 Accent 1" w:uiPriority="49"/>
+    <w:lsdException w:name="Grid Table 5 Dark Accent 1" w:uiPriority="50"/>
+    <w:lsdException w:name="Grid Table 6 Colorful Accent 1" w:uiPriority="51"/>
+    <w:lsdException w:name="Grid Table 7 Colorful Accent 1" w:uiPriority="52"/>
+    <w:lsdException w:name="Grid Table 1 Light Accent 2" w:uiPriority="46"/>
+    <w:lsdException w:name="Grid Table 2 Accent 2" w:uiPriority="47"/>
+    <w:lsdException w:name="Grid Table 3 Accent 2" w:uiPriority="48"/>
+    <w:lsdException w:name="Grid Table 4 Accent 2" w:uiPriority="49"/>
+    <w:lsdException w:name="Grid Table 5 Dark Accent 2" w:uiPriority="50"/>
+    <w:lsdException w:name="Grid Table 6 Colorful Accent 2" w:uiPriority="51"/>
+    <w:lsdException w:name="Grid Table 7 Colorful Accent 2" w:uiPriority="52"/>
+    <w:lsdException w:name="Grid Table 1 Light Accent 3" w:uiPriority="46"/>
+    <w:lsdException w:name="Grid Table 2 Accent 3" w:uiPriority="47"/>
+    <w:lsdException w:name="Grid Table 3 Accent 3" w:uiPriority="48"/>
+    <w:lsdException w:name="Grid Table 4 Accent 3" w:uiPriority="49"/>
+    <w:lsdException w:name="Grid Table 5 Dark Accent 3" w:uiPriority="50"/>
+    <w:lsdException w:name="Grid Table 6 Colorful Accent 3" w:uiPriority="51"/>
+    <w:lsdException w:name="Grid Table 7 Colorful Accent 3" w:uiPriority="52"/>
+    <w:lsdException w:name="Grid Table 1 Light Accent 4" w:uiPriority="46"/>
+    <w:lsdException w:name="Grid Table 2 Accent 4" w:uiPriority="47"/>
+    <w:lsdException w:name="Grid Table 3 Accent 4" w:uiPriority="48"/>
+    <w:lsdException w:name="Grid Table 4 Accent 4" w:uiPriority="49"/>
+    <w:lsdException w:name="Grid Table 5 Dark Accent 4" w:uiPriority="50"/>
+    <w:lsdException w:name="Grid Table 6 Colorful Accent 4" w:uiPriority="51"/>
+    <w:lsdException w:name="Grid Table 7 Colorful Accent 4" w:uiPriority="52"/>
+    <w:lsdException w:name="Grid Table 1 Light Accent 5" w:uiPriority="46"/>
+    <w:lsdException w:name="Grid Table 2 Accent 5" w:uiPriority="47"/>
+    <w:lsdException w:name="Grid Table 3 Accent 5" w:uiPriority="48"/>
+    <w:lsdException w:name="Grid Table 4 Accent 5" w:uiPriority="49"/>
+    <w:lsdException w:name="Grid Table 5 Dark Accent 5" w:uiPriority="50"/>
+    <w:lsdException w:name="Grid Table 6 Colorful Accent 5" w:uiPriority="51"/>
+    <w:lsdException w:name="Grid Table 7 Colorful Accent 5" w:uiPriority="52"/>
+    <w:lsdException w:name="Grid Table 1 Light Accent 6" w:uiPriority="46"/>
+    <w:lsdException w:name="Grid Table 2 Accent 6" w:uiPriority="47"/>
+    <w:lsdException w:name="Grid Table 3 Accent 6" w:uiPriority="48"/>
+    <w:lsdException w:name="Grid Table 4 Accent 6" w:uiPriority="49"/>
+    <w:lsdException w:name="Grid Table 5 Dark Accent 6" w:uiPriority="50"/>
+    <w:lsdException w:name="Grid Table 6 Colorful Accent 6" w:uiPriority="51"/>
+    <w:lsdException w:name="Grid Table 7 Colorful Accent 6" w:uiPriority="52"/>
+    <w:lsdException w:name="List Table 1 Light" w:uiPriority="46"/>
+    <w:lsdException w:name="List Table 2" w:uiPriority="47"/>
+    <w:lsdException w:name="List Table 3" w:uiPriority="48"/>
+    <w:lsdException w:name="List Table 4" w:uiPriority="49"/>
+    <w:lsdException w:name="List Table 5 Dark" w:uiPriority="50"/>
+    <w:lsdException w:name="List Table 6 Colorful" w:uiPriority="51"/>
+    <w:lsdException w:name="List Table 7 Colorful" w:uiPriority="52"/>
+    <w:lsdException w:name="List Table 1 Light Accent 1" w:uiPriority="46"/>
+    <w:lsdException w:name="List Table 2 Accent 1" w:uiPriority="47"/>
+    <w:lsdException w:name="List Table 3 Accent 1" w:uiPriority="48"/>
+    <w:lsdException w:name="List Table 4 Accent 1" w:uiPriority="49"/>
+    <w:lsdException w:name="List Table 5 Dark Accent 1" w:uiPriority="50"/>
+    <w:lsdException w:name="List Table 6 Colorful Accent 1" w:uiPriority="51"/>
+    <w:lsdException w:name="List Table 7 Colorful Accent 1" w:uiPriority="52"/>
+    <w:lsdException w:name="List Table 1 Light Accent 2" w:uiPriority="46"/>
+    <w:lsdException w:name="List Table 2 Accent 2" w:uiPriority="47"/>
+    <w:lsdException w:name="List Table 3 Accent 2" w:uiPriority="48"/>
+    <w:lsdException w:name="List Table 4 Accent 2" w:uiPriority="49"/>
+    <w:lsdException w:name="List Table 5 Dark Accent 2" w:uiPriority="50"/>
+    <w:lsdException w:name="List Table 6 Colorful Accent 2" w:uiPriority="51"/>
+    <w:lsdException w:name="List Table 7 Colorful Accent 2" w:uiPriority="52"/>
+    <w:lsdException w:name="List Table 1 Light Accent 3" w:uiPriority="46"/>
+    <w:lsdException w:name="List Table 2 Accent 3" w:uiPriority="47"/>
+    <w:lsdException w:name="List Table 3 Accent 3" w:uiPriority="48"/>
+    <w:lsdException w:name="List Table 4 Accent 3" w:uiPriority="49"/>
+    <w:lsdException w:name="List Table 5 Dark Accent 3" w:uiPriority="50"/>
+    <w:lsdException w:name="List Table 6 Colorful Accent 3" w:uiPriority="51"/>
+    <w:lsdException w:name="List Table 7 Colorful Accent 3" w:uiPriority="52"/>
+    <w:lsdException w:name="List Table 1 Light Accent 4" w:uiPriority="46"/>
+    <w:lsdException w:name="List Table 2 Accent 4" w:uiPriority="47"/>
+    <w:lsdException w:name="List Table 3 Accent 4" w:uiPriority="48"/>
+    <w:lsdException w:name="List Table 4 Accent 4" w:uiPriority="49"/>
+    <w:lsdException w:name="List Table 5 Dark Accent 4" w:uiPriority="50"/>
+    <w:lsdException w:name="List Table 6 Colorful Accent 4" w:uiPriority="51"/>
+    <w:lsdException w:name="List Table 7 Colorful Accent 4" w:uiPriority="52"/>
+    <w:lsdException w:name="List Table 1 Light Accent 5" w:uiPriority="46"/>
+    <w:lsdException w:name="List Table 2 Accent 5" w:uiPriority="47"/>
+    <w:lsdException w:name="List Table 3 Accent 5" w:uiPriority="48"/>
+    <w:lsdException w:name="List Table 4 Accent 5" w:uiPriority="49"/>
+    <w:lsdException w:name="List Table 5 Dark Accent 5" w:uiPriority="50"/>
+    <w:lsdException w:name="List Table 6 Colorful Accent 5" w:uiPriority="51"/>
+    <w:lsdException w:name="List Table 7 Colorful Accent 5" w:uiPriority="52"/>
+    <w:lsdException w:name="List Table 1 Light Accent 6" w:uiPriority="46"/>
+    <w:lsdException w:name="List Table 2 Accent 6" w:uiPriority="47"/>
+    <w:lsdException w:name="List Table 3 Accent 6" w:uiPriority="48"/>
+    <w:lsdException w:name="List Table 4 Accent 6" w:uiPriority="49"/>
+    <w:lsdException w:name="List Table 5 Dark Accent 6" w:uiPriority="50"/>
+    <w:lsdException w:name="List Table 6 Colorful Accent 6" w:uiPriority="51"/>
+    <w:lsdException w:name="List Table 7 Colorful Accent 6" w:uiPriority="52"/>
+  </w:latentStyles>
+  <w:style w:type="paragraph" w:default="1" w:styleId="Normal">
+    <w:name w:val="Normal"/>
+    <w:qFormat/>
+  </w:style>
+  <w:style w:type="paragraph" w:styleId="Overskrift1">
+    <w:name w:val="heading 1"/>
+    <w:basedOn w:val="Normal"/>
+    <w:next w:val="Normal"/>
+    <w:link w:val="Overskrift1Tegn"/>
+    <w:uiPriority w:val="9"/>
+    <w:qFormat/>
+    <w:rsid w:val="00351F84"/>
+    <w:pPr>
+      <w:keepNext/>
+      <w:keepLines/>
+      <w:spacing w:before="240" w:after="0"/>
+      <w:outlineLvl w:val="0"/>
+    </w:pPr>
+    <w:rPr>
+      <w:rFonts w:asciiTheme="majorHAnsi" w:eastAsiaTheme="majorEastAsia" w:hAnsiTheme="majorHAnsi" w:cstheme="majorBidi"/>
+      <w:color w:val="2E74B5" w:themeColor="accent1" w:themeShade="BF"/>
+      <w:sz w:val="32"/>
+      <w:szCs w:val="32"/>
+    </w:rPr>
+  </w:style>
+  <w:style w:type="paragraph" w:styleId="Overskrift2">
+    <w:name w:val="heading 2"/>
+    <w:basedOn w:val="Normal"/>
+    <w:next w:val="Normal"/>
+    <w:link w:val="Overskrift2Tegn"/>
+    <w:uiPriority w:val="9"/>
+    <w:unhideWhenUsed/>
+    <w:qFormat/>
+    <w:rsid w:val="00351F84"/>
+    <w:pPr>
+      <w:keepNext/>
+      <w:keepLines/>
+      <w:spacing w:before="40" w:after="0"/>
+      <w:outlineLvl w:val="1"/>
+    </w:pPr>
+    <w:rPr>
+      <w:rFonts w:asciiTheme="majorHAnsi" w:eastAsiaTheme="majorEastAsia" w:hAnsiTheme="majorHAnsi" w:cstheme="majorBidi"/>
+      <w:color w:val="2E74B5" w:themeColor="accent1" w:themeShade="BF"/>
+      <w:sz w:val="26"/>
+      <w:szCs w:val="26"/>
+    </w:rPr>
+  </w:style>
+  <w:style w:type="paragraph" w:styleId="Overskrift3">
+    <w:name w:val="heading 3"/>
+    <w:basedOn w:val="Normal"/>
+    <w:next w:val="Normal"/>
+    <w:link w:val="Overskrift3Tegn"/>
+    <w:uiPriority w:val="9"/>
+    <w:unhideWhenUsed/>
+    <w:qFormat/>
+    <w:rsid w:val="00A0058E"/>
+    <w:pPr>
+      <w:keepNext/>
+      <w:keepLines/>
+      <w:spacing w:before="40" w:after="0"/>
+      <w:outlineLvl w:val="2"/>
+    </w:pPr>
+    <w:rPr>
+      <w:rFonts w:asciiTheme="majorHAnsi" w:eastAsiaTheme="majorEastAsia" w:hAnsiTheme="majorHAnsi" w:cstheme="majorBidi"/>
+      <w:color w:val="1F4D78" w:themeColor="accent1" w:themeShade="7F"/>
+      <w:sz w:val="24"/>
+      <w:szCs w:val="24"/>
+    </w:rPr>
+  </w:style>
+  <w:style w:type="character" w:default="1" w:styleId="Standardskriftforavsnitt">
+    <w:name w:val="Default Paragraph Font"/>
+    <w:uiPriority w:val="1"/>
+    <w:semiHidden/>
+    <w:unhideWhenUsed/>
+  </w:style>
+  <w:style w:type="table" w:default="1" w:styleId="Vanligtabell">
+    <w:name w:val="Normal Table"/>
+    <w:uiPriority w:val="99"/>
+    <w:semiHidden/>
+    <w:unhideWhenUsed/>
+    <w:tblPr>
+      <w:tblInd w:w="0" w:type="dxa"/>
+      <w:tblCellMar>
+        <w:top w:w="0" w:type="dxa"/>
+        <w:left w:w="108" w:type="dxa"/>
+        <w:bottom w:w="0" w:type="dxa"/>
+        <w:right w:w="108" w:type="dxa"/>
+      </w:tblCellMar>
+    </w:tblPr>
+  </w:style>
+  <w:style w:type="numbering" w:default="1" w:styleId="Ingenliste">
+    <w:name w:val="No List"/>
+    <w:uiPriority w:val="99"/>
+    <w:semiHidden/>
+    <w:unhideWhenUsed/>
+  </w:style>
+  <w:style w:type="paragraph" w:styleId="Tittel">
+    <w:name w:val="Title"/>
+    <w:basedOn w:val="Normal"/>
+    <w:next w:val="Normal"/>
+    <w:link w:val="TittelTegn"/>
+    <w:uiPriority w:val="10"/>
+    <w:qFormat/>
+    <w:rsid w:val="00351F84"/>
+    <w:pPr>
+      <w:spacing w:after="0" w:line="240" w:lineRule="auto"/>
+      <w:contextualSpacing/>
+    </w:pPr>
+    <w:rPr>
+      <w:rFonts w:asciiTheme="majorHAnsi" w:eastAsiaTheme="majorEastAsia" w:hAnsiTheme="majorHAnsi" w:cstheme="majorBidi"/>
+      <w:spacing w:val="-10"/>
+      <w:kern w:val="28"/>
+      <w:sz w:val="56"/>
+      <w:szCs w:val="56"/>
+    </w:rPr>
+  </w:style>
+  <w:style w:type="character" w:customStyle="1" w:styleId="TittelTegn">
+    <w:name w:val="Tittel Tegn"/>
+    <w:basedOn w:val="Standardskriftforavsnitt"/>
+    <w:link w:val="Tittel"/>
+    <w:uiPriority w:val="10"/>
+    <w:rsid w:val="00351F84"/>
+    <w:rPr>
+      <w:rFonts w:asciiTheme="majorHAnsi" w:eastAsiaTheme="majorEastAsia" w:hAnsiTheme="majorHAnsi" w:cstheme="majorBidi"/>
+      <w:spacing w:val="-10"/>
+      <w:kern w:val="28"/>
+      <w:sz w:val="56"/>
+      <w:szCs w:val="56"/>
+    </w:rPr>
+  </w:style>
+  <w:style w:type="character" w:customStyle="1" w:styleId="Overskrift2Tegn">
+    <w:name w:val="Overskrift 2 Tegn"/>
+    <w:basedOn w:val="Standardskriftforavsnitt"/>
+    <w:link w:val="Overskrift2"/>
+    <w:uiPriority w:val="9"/>
+    <w:rsid w:val="00351F84"/>
+    <w:rPr>
+      <w:rFonts w:asciiTheme="majorHAnsi" w:eastAsiaTheme="majorEastAsia" w:hAnsiTheme="majorHAnsi" w:cstheme="majorBidi"/>
+      <w:color w:val="2E74B5" w:themeColor="accent1" w:themeShade="BF"/>
+      <w:sz w:val="26"/>
+      <w:szCs w:val="26"/>
+    </w:rPr>
+  </w:style>
+  <w:style w:type="character" w:customStyle="1" w:styleId="Overskrift1Tegn">
+    <w:name w:val="Overskrift 1 Tegn"/>
+    <w:basedOn w:val="Standardskriftforavsnitt"/>
+    <w:link w:val="Overskrift1"/>
+    <w:uiPriority w:val="9"/>
+    <w:rsid w:val="00351F84"/>
+    <w:rPr>
+      <w:rFonts w:asciiTheme="majorHAnsi" w:eastAsiaTheme="majorEastAsia" w:hAnsiTheme="majorHAnsi" w:cstheme="majorBidi"/>
+      <w:color w:val="2E74B5" w:themeColor="accent1" w:themeShade="BF"/>
+      <w:sz w:val="32"/>
+      <w:szCs w:val="32"/>
+    </w:rPr>
+  </w:style>
+  <w:style w:type="paragraph" w:styleId="Overskriftforinnholdsfortegnelse">
+    <w:name w:val="TOC Heading"/>
+    <w:basedOn w:val="Overskrift1"/>
+    <w:next w:val="Normal"/>
+    <w:uiPriority w:val="39"/>
+    <w:unhideWhenUsed/>
+    <w:qFormat/>
+    <w:rsid w:val="00351F84"/>
+    <w:pPr>
+      <w:outlineLvl w:val="9"/>
+    </w:pPr>
+    <w:rPr>
+      <w:lang w:eastAsia="nb-NO"/>
+    </w:rPr>
+  </w:style>
+  <w:style w:type="paragraph" w:styleId="INNH2">
+    <w:name w:val="toc 2"/>
+    <w:basedOn w:val="Normal"/>
+    <w:next w:val="Normal"/>
+    <w:autoRedefine/>
+    <w:uiPriority w:val="39"/>
+    <w:unhideWhenUsed/>
+    <w:rsid w:val="00351F84"/>
+    <w:pPr>
+      <w:spacing w:after="100"/>
+      <w:ind w:left="220"/>
+    </w:pPr>
+  </w:style>
+  <w:style w:type="character" w:styleId="Hyperkobling">
+    <w:name w:val="Hyperlink"/>
+    <w:basedOn w:val="Standardskriftforavsnitt"/>
+    <w:uiPriority w:val="99"/>
+    <w:unhideWhenUsed/>
+    <w:rsid w:val="00351F84"/>
+    <w:rPr>
+      <w:color w:val="0563C1" w:themeColor="hyperlink"/>
+      <w:u w:val="single"/>
+    </w:rPr>
+  </w:style>
+  <w:style w:type="paragraph" w:styleId="Topptekst">
+    <w:name w:val="header"/>
+    <w:basedOn w:val="Normal"/>
+    <w:link w:val="TopptekstTegn"/>
+    <w:uiPriority w:val="99"/>
+    <w:unhideWhenUsed/>
+    <w:rsid w:val="00351F84"/>
+    <w:pPr>
+      <w:tabs>
+        <w:tab w:val="center" w:pos="4536"/>
+        <w:tab w:val="right" w:pos="9072"/>
+      </w:tabs>
+      <w:spacing w:after="0" w:line="240" w:lineRule="auto"/>
+    </w:pPr>
+  </w:style>
+  <w:style w:type="character" w:customStyle="1" w:styleId="TopptekstTegn">
+    <w:name w:val="Topptekst Tegn"/>
+    <w:basedOn w:val="Standardskriftforavsnitt"/>
+    <w:link w:val="Topptekst"/>
+    <w:uiPriority w:val="99"/>
+    <w:rsid w:val="00351F84"/>
+  </w:style>
+  <w:style w:type="paragraph" w:styleId="Bunntekst">
+    <w:name w:val="footer"/>
+    <w:basedOn w:val="Normal"/>
+    <w:link w:val="BunntekstTegn"/>
+    <w:uiPriority w:val="99"/>
+    <w:unhideWhenUsed/>
+    <w:rsid w:val="00351F84"/>
+    <w:pPr>
+      <w:tabs>
+        <w:tab w:val="center" w:pos="4536"/>
+        <w:tab w:val="right" w:pos="9072"/>
+      </w:tabs>
+      <w:spacing w:after="0" w:line="240" w:lineRule="auto"/>
+    </w:pPr>
+  </w:style>
+  <w:style w:type="character" w:customStyle="1" w:styleId="BunntekstTegn">
+    <w:name w:val="Bunntekst Tegn"/>
+    <w:basedOn w:val="Standardskriftforavsnitt"/>
+    <w:link w:val="Bunntekst"/>
+    <w:uiPriority w:val="99"/>
+    <w:rsid w:val="00351F84"/>
+  </w:style>
+  <w:style w:type="paragraph" w:styleId="INNH1">
+    <w:name w:val="toc 1"/>
+    <w:basedOn w:val="Normal"/>
+    <w:next w:val="Normal"/>
+    <w:autoRedefine/>
+    <w:uiPriority w:val="39"/>
+    <w:unhideWhenUsed/>
+    <w:rsid w:val="00351F84"/>
+    <w:pPr>
+      <w:spacing w:after="100"/>
+    </w:pPr>
+  </w:style>
+  <w:style w:type="character" w:customStyle="1" w:styleId="Overskrift3Tegn">
+    <w:name w:val="Overskrift 3 Tegn"/>
+    <w:basedOn w:val="Standardskriftforavsnitt"/>
+    <w:link w:val="Overskrift3"/>
+    <w:uiPriority w:val="9"/>
+    <w:rsid w:val="00A0058E"/>
+    <w:rPr>
+      <w:rFonts w:asciiTheme="majorHAnsi" w:eastAsiaTheme="majorEastAsia" w:hAnsiTheme="majorHAnsi" w:cstheme="majorBidi"/>
+      <w:color w:val="1F4D78" w:themeColor="accent1" w:themeShade="7F"/>
+      <w:sz w:val="24"/>
+      <w:szCs w:val="24"/>
+    </w:rPr>
+  </w:style>
+  <w:style w:type="paragraph" w:styleId="Listeavsnitt">
+    <w:name w:val="List Paragraph"/>
+    <w:basedOn w:val="Normal"/>
+    <w:uiPriority w:val="34"/>
+    <w:qFormat/>
+    <w:rsid w:val="0090393F"/>
+    <w:pPr>
+      <w:ind w:left="720"/>
+      <w:contextualSpacing/>
+    </w:pPr>
+    <w:rPr>
+      <w:rFonts w:eastAsiaTheme="minorEastAsia"/>
+      <w:lang w:val="en-US" w:eastAsia="ja-JP"/>
+    </w:rPr>
+  </w:style>
+  <w:style w:type="table" w:styleId="Vanligtabell2">
+    <w:name w:val="Plain Table 2"/>
+    <w:basedOn w:val="Vanligtabell"/>
+    <w:uiPriority w:val="41"/>
+    <w:rsid w:val="0090393F"/>
+    <w:pPr>
+      <w:spacing w:after="0" w:line="240" w:lineRule="auto"/>
+    </w:pPr>
+    <w:rPr>
+      <w:rFonts w:eastAsiaTheme="minorEastAsia"/>
+      <w:lang w:val="en-US" w:eastAsia="ja-JP"/>
+    </w:rPr>
+    <w:tblPr>
+      <w:tblStyleRowBandSize w:val="1"/>
+      <w:tblStyleColBandSize w:val="1"/>
+      <w:tblBorders>
+        <w:top w:val="single" w:sz="4" w:space="0" w:color="7F7F7F" w:themeColor="text1" w:themeTint="80"/>
+        <w:bottom w:val="single" w:sz="4" w:space="0" w:color="7F7F7F" w:themeColor="text1" w:themeTint="80"/>
+      </w:tblBorders>
+    </w:tblPr>
+    <w:tblStylePr w:type="firstRow">
+      <w:rPr>
+        <w:b/>
+        <w:bCs/>
+      </w:rPr>
+      <w:tblPr/>
+      <w:tcPr>
+        <w:tcBorders>
+          <w:bottom w:val="single" w:sz="4" w:space="0" w:color="7F7F7F" w:themeColor="text1" w:themeTint="80"/>
+        </w:tcBorders>
+      </w:tcPr>
+    </w:tblStylePr>
+    <w:tblStylePr w:type="lastRow">
+      <w:rPr>
+        <w:b/>
+        <w:bCs/>
+      </w:rPr>
+      <w:tblPr/>
+      <w:tcPr>
+        <w:tcBorders>
+          <w:top w:val="single" w:sz="4" w:space="0" w:color="7F7F7F" w:themeColor="text1" w:themeTint="80"/>
+        </w:tcBorders>
+      </w:tcPr>
+    </w:tblStylePr>
+    <w:tblStylePr w:type="firstCol">
+      <w:rPr>
+        <w:b/>
+        <w:bCs/>
+      </w:rPr>
+    </w:tblStylePr>
+    <w:tblStylePr w:type="lastCol">
+      <w:rPr>
+        <w:b/>
+        <w:bCs/>
+      </w:rPr>
+    </w:tblStylePr>
+    <w:tblStylePr w:type="band1Vert">
+      <w:tblPr/>
+      <w:tcPr>
+        <w:tcBorders>
+          <w:left w:val="single" w:sz="4" w:space="0" w:color="7F7F7F" w:themeColor="text1" w:themeTint="80"/>
+          <w:right w:val="single" w:sz="4" w:space="0" w:color="7F7F7F" w:themeColor="text1" w:themeTint="80"/>
+        </w:tcBorders>
+      </w:tcPr>
+    </w:tblStylePr>
+    <w:tblStylePr w:type="band2Vert">
+      <w:tblPr/>
+      <w:tcPr>
+        <w:tcBorders>
+          <w:left w:val="single" w:sz="4" w:space="0" w:color="7F7F7F" w:themeColor="text1" w:themeTint="80"/>
+          <w:right w:val="single" w:sz="4" w:space="0" w:color="7F7F7F" w:themeColor="text1" w:themeTint="80"/>
+        </w:tcBorders>
+      </w:tcPr>
+    </w:tblStylePr>
+    <w:tblStylePr w:type="band1Horz">
+      <w:tblPr/>
+      <w:tcPr>
+        <w:tcBorders>
+          <w:top w:val="single" w:sz="4" w:space="0" w:color="7F7F7F" w:themeColor="text1" w:themeTint="80"/>
+          <w:bottom w:val="single" w:sz="4" w:space="0" w:color="7F7F7F" w:themeColor="text1" w:themeTint="80"/>
+        </w:tcBorders>
+      </w:tcPr>
+    </w:tblStylePr>
+  </w:style>
+  <w:style w:type="paragraph" w:styleId="INNH3">
+    <w:name w:val="toc 3"/>
+    <w:basedOn w:val="Normal"/>
+    <w:next w:val="Normal"/>
+    <w:autoRedefine/>
+    <w:uiPriority w:val="39"/>
+    <w:unhideWhenUsed/>
+    <w:rsid w:val="0090393F"/>
+    <w:pPr>
+      <w:spacing w:after="100"/>
+      <w:ind w:left="440"/>
+    </w:pPr>
+  </w:style>
+  <w:style w:type="paragraph" w:styleId="NormalWeb">
+    <w:name w:val="Normal (Web)"/>
+    <w:basedOn w:val="Normal"/>
+    <w:uiPriority w:val="99"/>
+    <w:unhideWhenUsed/>
+    <w:rsid w:val="00E21D77"/>
+    <w:pPr>
+      <w:spacing w:before="100" w:beforeAutospacing="1" w:after="100" w:afterAutospacing="1" w:line="240" w:lineRule="auto"/>
+    </w:pPr>
+    <w:rPr>
+      <w:rFonts w:ascii="Times New Roman" w:eastAsia="Times New Roman" w:hAnsi="Times New Roman" w:cs="Times New Roman"/>
+      <w:sz w:val="24"/>
+      <w:szCs w:val="24"/>
+      <w:lang w:eastAsia="nb-NO"/>
+    </w:rPr>
+  </w:style>
+</w:styles>
+</file>
+
+<file path=word/glossary/document.xml><?xml version="1.0" encoding="utf-8"?>
+<w:glossaryDocument xmlns:wpc="http://schemas.microsoft.com/office/word/2010/wordprocessingCanvas" xmlns:cx="http://schemas.microsoft.com/office/drawing/2014/chartex" xmlns:cx1="http://schemas.microsoft.com/office/drawing/2015/9/8/chartex" xmlns:mc="http://schemas.openxmlformats.org/markup-compatibility/2006" xmlns:o="urn:schemas-microsoft-com:office:office" xmlns:r="http://schemas.openxmlformats.org/officeDocument/2006/relationships" xmlns:m="http://schemas.openxmlformats.org/officeDocument/2006/math" xmlns:v="urn:schemas-microsoft-com:vml" xmlns:wp14="http://schemas.microsoft.com/office/word/2010/wordprocessingDrawing" xmlns:wp="http://schemas.openxmlformats.org/drawingml/2006/wordprocessingDrawing" xmlns:w10="urn:schemas-microsoft-com:office:word" xmlns:w="http://schemas.openxmlformats.org/wordprocessingml/2006/main" xmlns:w14="http://schemas.microsoft.com/office/word/2010/wordml" xmlns:w15="http://schemas.microsoft.com/office/word/2012/wordml" xmlns:w16se="http://schemas.microsoft.com/office/word/2015/wordml/symex" xmlns:wpg="http://schemas.microsoft.com/office/word/2010/wordprocessingGroup" xmlns:wpi="http://schemas.microsoft.com/office/word/2010/wordprocessingInk" xmlns:wne="http://schemas.microsoft.com/office/word/2006/wordml" xmlns:wps="http://schemas.microsoft.com/office/word/2010/wordprocessingShape" mc:Ignorable="w14 w15 w16se wp14">
+  <w:docParts>
+    <w:docPart>
+      <w:docPartPr>
+        <w:name w:val="1C3196FA76A74DC2891222651E69A254"/>
+        <w:category>
+          <w:name w:val="Generelt"/>
+          <w:gallery w:val="placeholder"/>
+        </w:category>
+        <w:types>
+          <w:type w:val="bbPlcHdr"/>
+        </w:types>
+        <w:behaviors>
+          <w:behavior w:val="content"/>
+        </w:behaviors>
+        <w:guid w:val="{B6DFA6EE-4A5B-42B9-A07D-206E20D28897}"/>
+      </w:docPartPr>
+      <w:docPartBody>
+        <w:p>
+          <w:pPr>
+            <w:pStyle w:val="1C3196FA76A74DC2891222651E69A254"/>
+          </w:pPr>
+          <w:r>
+            <w:rPr>
+              <w:noProof/>
+              <w:lang w:val="fr-FR"/>
+            </w:rPr>
+            <w:t>[</w:t>
+          </w:r>
+          <w:r>
+            <w:rPr>
+              <w:i/>
+              <w:iCs/>
+              <w:noProof/>
+              <w:color w:val="7F7F7F" w:themeColor="text1" w:themeTint="80"/>
+              <w:sz w:val="28"/>
+            </w:rPr>
+            <w:t>Du kan legge til et sammendrag eller andre hovedpunkter her. Et sammendrag er en kort oppsummering av innholdet i dokumentet</w:t>
+          </w:r>
+          <w:r>
+            <w:rPr>
+              <w:noProof/>
+            </w:rPr>
+            <w:t>.</w:t>
+          </w:r>
+          <w:r>
+            <w:rPr>
+              <w:i/>
+              <w:iCs/>
+              <w:noProof/>
+              <w:color w:val="7F7F7F" w:themeColor="text1" w:themeTint="80"/>
+              <w:sz w:val="28"/>
+            </w:rPr>
+            <w:t>]</w:t>
+          </w:r>
+        </w:p>
+      </w:docPartBody>
+    </w:docPart>
+  </w:docParts>
+</w:glossaryDocument>
+</file>
+
+<file path=word/glossary/fontTable.xml><?xml version="1.0" encoding="utf-8"?>
+<w:fonts xmlns:mc="http://schemas.openxmlformats.org/markup-compatibility/2006" xmlns:r="http://schemas.openxmlformats.org/officeDocument/2006/relationships" xmlns:w="http://schemas.openxmlformats.org/wordprocessingml/2006/main" xmlns:w14="http://schemas.microsoft.com/office/word/2010/wordml" xmlns:w15="http://schemas.microsoft.com/office/word/2012/wordml" xmlns:w16se="http://schemas.microsoft.com/office/word/2015/wordml/symex" mc:Ignorable="w14 w15 w16se">
+  <w:font w:name="Symbol">
+    <w:panose1 w:val="05050102010706020507"/>
+    <w:charset w:val="02"/>
+    <w:family w:val="roman"/>
+    <w:pitch w:val="variable"/>
+    <w:sig w:usb0="00000000" w:usb1="10000000" w:usb2="00000000" w:usb3="00000000" w:csb0="80000000" w:csb1="00000000"/>
+  </w:font>
+  <w:font w:name="Calibri">
+    <w:panose1 w:val="020F0502020204030204"/>
+    <w:charset w:val="00"/>
+    <w:family w:val="swiss"/>
+    <w:pitch w:val="variable"/>
+    <w:sig w:usb0="E00002FF" w:usb1="4000ACFF" w:usb2="00000001" w:usb3="00000000" w:csb0="0000019F" w:csb1="00000000"/>
+  </w:font>
+  <w:font w:name="Times New Roman">
+    <w:panose1 w:val="02020603050405020304"/>
+    <w:charset w:val="00"/>
+    <w:family w:val="roman"/>
+    <w:pitch w:val="variable"/>
+    <w:sig w:usb0="E0002EFF" w:usb1="C0007843" w:usb2="00000009" w:usb3="00000000" w:csb0="000001FF" w:csb1="00000000"/>
+  </w:font>
+  <w:font w:name="Courier New">
+    <w:panose1 w:val="02070309020205020404"/>
+    <w:charset w:val="00"/>
+    <w:family w:val="modern"/>
+    <w:pitch w:val="fixed"/>
+    <w:sig w:usb0="E0002EFF" w:usb1="C0007843" w:usb2="00000009" w:usb3="00000000" w:csb0="000001FF" w:csb1="00000000"/>
+  </w:font>
+  <w:font w:name="Wingdings">
+    <w:panose1 w:val="05000000000000000000"/>
+    <w:charset w:val="02"/>
+    <w:family w:val="auto"/>
+    <w:pitch w:val="variable"/>
+    <w:sig w:usb0="00000000" w:usb1="10000000" w:usb2="00000000" w:usb3="00000000" w:csb0="80000000" w:csb1="00000000"/>
+  </w:font>
+  <w:font w:name="Calibri Light">
+    <w:panose1 w:val="020F0302020204030204"/>
+    <w:charset w:val="00"/>
+    <w:family w:val="swiss"/>
+    <w:pitch w:val="variable"/>
+    <w:sig w:usb0="A00002EF" w:usb1="4000207B" w:usb2="00000000" w:usb3="00000000" w:csb0="0000019F" w:csb1="00000000"/>
+  </w:font>
+  <w:font w:name="Verdana">
+    <w:panose1 w:val="020B0604030504040204"/>
+    <w:charset w:val="00"/>
+    <w:family w:val="swiss"/>
+    <w:pitch w:val="variable"/>
+    <w:sig w:usb0="A10006FF" w:usb1="4000205B" w:usb2="00000010" w:usb3="00000000" w:csb0="0000019F" w:csb1="00000000"/>
+  </w:font>
+  <w:font w:name="Arial">
+    <w:panose1 w:val="020B0604020202020204"/>
+    <w:charset w:val="00"/>
+    <w:family w:val="swiss"/>
+    <w:pitch w:val="variable"/>
+    <w:sig w:usb0="E0002EFF" w:usb1="C0007843" w:usb2="00000009" w:usb3="00000000" w:csb0="000001FF" w:csb1="00000000"/>
+  </w:font>
+</w:fonts>
+</file>
+
+<file path=word/glossary/settings.xml><?xml version="1.0" encoding="utf-8"?>
+<w:settings xmlns:mc="http://schemas.openxmlformats.org/markup-compatibility/2006" xmlns:o="urn:schemas-microsoft-com:office:office" xmlns:r="http://schemas.openxmlformats.org/officeDocument/2006/relationships" xmlns:m="http://schemas.openxmlformats.org/officeDocument/2006/math" xmlns:v="urn:schemas-microsoft-com:vml" xmlns:w10="urn:schemas-microsoft-com:office:word" xmlns:w="http://schemas.openxmlformats.org/wordprocessingml/2006/main" xmlns:w14="http://schemas.microsoft.com/office/word/2010/wordml" xmlns:w15="http://schemas.microsoft.com/office/word/2012/wordml" xmlns:w16se="http://schemas.microsoft.com/office/word/2015/wordml/symex" xmlns:sl="http://schemas.openxmlformats.org/schemaLibrary/2006/main" mc:Ignorable="w14 w15 w16se">
+  <w:view w:val="normal"/>
+  <w:defaultTabStop w:val="708"/>
+  <w:hyphenationZone w:val="425"/>
+  <w:characterSpacingControl w:val="doNotCompress"/>
+  <w:compat>
+    <w:useFELayout/>
+    <w:compatSetting w:name="compatibilityMode" w:uri="http://schemas.microsoft.com/office/word" w:val="15"/>
+    <w:compatSetting w:name="overrideTableStyleFontSizeAndJustification" w:uri="http://schemas.microsoft.com/office/word" w:val="1"/>
+    <w:compatSetting w:name="enableOpenTypeFeatures" w:uri="http://schemas.microsoft.com/office/word" w:val="1"/>
+    <w:compatSetting w:name="doNotFlipMirrorIndents" w:uri="http://schemas.microsoft.com/office/word" w:val="1"/>
+    <w:compatSetting w:name="differentiateMultirowTableHeaders" w:uri="http://schemas.microsoft.com/office/word" w:val="1"/>
+  </w:compat>
+  <w:rsids>
+    <w:rsidRoot w:val="00AA0AF1"/>
+    <w:rsid w:val="002E2CB7"/>
+    <w:rsid w:val="00AA0AF1"/>
+    <w:rsid w:val="00C5581B"/>
+    <w:rsid w:val="00EF23C5"/>
+  </w:rsids>
+  <m:mathPr>
+    <m:mathFont m:val="Cambria Math"/>
+    <m:brkBin m:val="before"/>
+    <m:brkBinSub m:val="--"/>
+    <m:smallFrac m:val="0"/>
+    <m:dispDef/>
+    <m:lMargin m:val="0"/>
+    <m:rMargin m:val="0"/>
+    <m:defJc m:val="centerGroup"/>
+    <m:wrapIndent m:val="1440"/>
+    <m:intLim m:val="subSup"/>
+    <m:naryLim m:val="undOvr"/>
+  </m:mathPr>
+  <w:themeFontLang w:val="nb-NO"/>
+  <w:clrSchemeMapping w:bg1="light1" w:t1="dark1" w:bg2="light2" w:t2="dark2" w:accent1="accent1" w:accent2="accent2" w:accent3="accent3" w:accent4="accent4" w:accent5="accent5" w:accent6="accent6" w:hyperlink="hyperlink" w:followedHyperlink="followedHyperlink"/>
+  <w:decimalSymbol w:val=","/>
+  <w:listSeparator w:val=";"/>
+  <w15:chartTrackingRefBased/>
+</w:settings>
+</file>
+
+<file path=word/glossary/styles.xml><?xml version="1.0" encoding="utf-8"?>
+<w:styles xmlns:mc="http://schemas.openxmlformats.org/markup-compatibility/2006" xmlns:r="http://schemas.openxmlformats.org/officeDocument/2006/relationships" xmlns:w="http://schemas.openxmlformats.org/wordprocessingml/2006/main" xmlns:w14="http://schemas.microsoft.com/office/word/2010/wordml" xmlns:w15="http://schemas.microsoft.com/office/word/2012/wordml" xmlns:w16se="http://schemas.microsoft.com/office/word/2015/wordml/symex" mc:Ignorable="w14 w15 w16se">
+  <w:docDefaults>
+    <w:rPrDefault>
+      <w:rPr>
+        <w:rFonts w:asciiTheme="minorHAnsi" w:eastAsiaTheme="minorEastAsia" w:hAnsiTheme="minorHAnsi" w:cstheme="minorBidi"/>
+        <w:sz w:val="22"/>
+        <w:szCs w:val="22"/>
+        <w:lang w:val="nb-NO" w:eastAsia="nb-NO" w:bidi="ar-SA"/>
       </w:rPr>
     </w:rPrDefault>
     <w:pPrDefault>
@@ -429,27 +4936,6 @@
     <w:name w:val="Normal"/>
     <w:qFormat/>
   </w:style>
-  <w:style w:type="paragraph" w:styleId="Overskrift1">
-    <w:name w:val="heading 1"/>
-    <w:basedOn w:val="Normal"/>
-    <w:next w:val="Normal"/>
-    <w:link w:val="Overskrift1Tegn"/>
-    <w:uiPriority w:val="9"/>
-    <w:qFormat/>
-    <w:rsid w:val="009C2A08"/>
-    <w:pPr>
-      <w:keepNext/>
-      <w:keepLines/>
-      <w:spacing w:before="240" w:after="0"/>
-      <w:outlineLvl w:val="0"/>
-    </w:pPr>
-    <w:rPr>
-      <w:rFonts w:asciiTheme="majorHAnsi" w:eastAsiaTheme="majorEastAsia" w:hAnsiTheme="majorHAnsi" w:cstheme="majorBidi"/>
-      <w:color w:val="2E74B5" w:themeColor="accent1" w:themeShade="BF"/>
-      <w:sz w:val="32"/>
-      <w:szCs w:val="32"/>
-    </w:rPr>
-  </w:style>
   <w:style w:type="character" w:default="1" w:styleId="Standardskriftforavsnitt">
     <w:name w:val="Default Paragraph Font"/>
     <w:uiPriority w:val="1"/>
@@ -477,20 +4963,18 @@
     <w:semiHidden/>
     <w:unhideWhenUsed/>
   </w:style>
-  <w:style w:type="character" w:customStyle="1" w:styleId="Overskrift1Tegn">
-    <w:name w:val="Overskrift 1 Tegn"/>
-    <w:basedOn w:val="Standardskriftforavsnitt"/>
-    <w:link w:val="Overskrift1"/>
-    <w:uiPriority w:val="9"/>
-    <w:rsid w:val="009C2A08"/>
-    <w:rPr>
-      <w:rFonts w:asciiTheme="majorHAnsi" w:eastAsiaTheme="majorEastAsia" w:hAnsiTheme="majorHAnsi" w:cstheme="majorBidi"/>
-      <w:color w:val="2E74B5" w:themeColor="accent1" w:themeShade="BF"/>
-      <w:sz w:val="32"/>
-      <w:szCs w:val="32"/>
-    </w:rPr>
+  <w:style w:type="paragraph" w:customStyle="1" w:styleId="1C3196FA76A74DC2891222651E69A254">
+    <w:name w:val="1C3196FA76A74DC2891222651E69A254"/>
+    <w:rsid w:val="00AA0AF1"/>
   </w:style>
 </w:styles>
+</file>
+
+<file path=word/glossary/webSettings.xml><?xml version="1.0" encoding="utf-8"?>
+<w:webSettings xmlns:mc="http://schemas.openxmlformats.org/markup-compatibility/2006" xmlns:r="http://schemas.openxmlformats.org/officeDocument/2006/relationships" xmlns:w="http://schemas.openxmlformats.org/wordprocessingml/2006/main" xmlns:w14="http://schemas.microsoft.com/office/word/2010/wordml" xmlns:w15="http://schemas.microsoft.com/office/word/2012/wordml" xmlns:w16se="http://schemas.microsoft.com/office/word/2015/wordml/symex" mc:Ignorable="w14 w15 w16se">
+  <w:optimizeForBrowser/>
+  <w:allowPNG/>
+</w:webSettings>
 </file>
 
 <file path=word/theme/theme1.xml><?xml version="1.0" encoding="utf-8"?>
@@ -752,4 +5236,35 @@
     </a:ext>
   </a:extLst>
 </a:theme>
+</file>
+
+<file path=customXml/item1.xml><?xml version="1.0" encoding="utf-8"?>
+<CoverPageProperties xmlns="http://schemas.microsoft.com/office/2006/coverPageProps">
+  <PublishDate/>
+  <Abstract>Av Vidar Heltne, Ole Andre Heggdal, Niklas Flood Kandahl og Fredrik Opstad Sætran</Abstract>
+  <CompanyAddress/>
+  <CompanyPhone/>
+  <CompanyFax/>
+  <CompanyEmail/>
+</CoverPageProperties>
+</file>
+
+<file path=customXml/item2.xml><?xml version="1.0" encoding="utf-8"?>
+<b:Sources xmlns:b="http://schemas.openxmlformats.org/officeDocument/2006/bibliography" xmlns="http://schemas.openxmlformats.org/officeDocument/2006/bibliography" SelectedStyle="\APASixthEditionOfficeOnline.xsl" StyleName="APA" Version="6"/>
+</file>
+
+<file path=customXml/itemProps1.xml><?xml version="1.0" encoding="utf-8"?>
+<ds:datastoreItem xmlns:ds="http://schemas.openxmlformats.org/officeDocument/2006/customXml" ds:itemID="{55AF091B-3C7A-41E3-B477-F2FDAA23CFDA}">
+  <ds:schemaRefs>
+    <ds:schemaRef ds:uri="http://schemas.microsoft.com/office/2006/coverPageProps"/>
+  </ds:schemaRefs>
+</ds:datastoreItem>
+</file>
+
+<file path=customXml/itemProps2.xml><?xml version="1.0" encoding="utf-8"?>
+<ds:datastoreItem xmlns:ds="http://schemas.openxmlformats.org/officeDocument/2006/customXml" ds:itemID="{E74DE13B-325E-445A-82F2-38C94F99BF76}">
+  <ds:schemaRefs>
+    <ds:schemaRef ds:uri="http://schemas.openxmlformats.org/officeDocument/2006/bibliography"/>
+  </ds:schemaRefs>
+</ds:datastoreItem>
 </file>